--- a/Test_Doc/Python/Python_note.docx
+++ b/Test_Doc/Python/Python_note.docx
@@ -30,7 +30,7 @@
           <w:shd w:val="clear" w:color="auto" w:fill="F9FAFC"/>
         </w:rPr>
       </w:pPr>
-      <w:hyperlink r:id="rId4" w:history="1">
+      <w:hyperlink r:id="rId5" w:history="1">
         <w:r>
           <w:rPr>
             <w:rStyle w:val="Hyperlink"/>
@@ -52,7 +52,7 @@
           <w:shd w:val="clear" w:color="auto" w:fill="F9FAFC"/>
         </w:rPr>
       </w:pPr>
-      <w:hyperlink r:id="rId5" w:history="1">
+      <w:hyperlink r:id="rId6" w:history="1">
         <w:r>
           <w:rPr>
             <w:rStyle w:val="Hyperlink"/>
@@ -96,7 +96,7 @@
           <w:shd w:val="clear" w:color="auto" w:fill="F9FAFC"/>
         </w:rPr>
       </w:pPr>
-      <w:hyperlink r:id="rId6" w:history="1">
+      <w:hyperlink r:id="rId7" w:history="1">
         <w:r>
           <w:rPr>
             <w:rStyle w:val="Hyperlink"/>
@@ -425,27 +425,7 @@
           <w:sz w:val="24"/>
           <w:szCs w:val="24"/>
         </w:rPr>
-        <w:t>__</w:t>
-      </w:r>
-      <w:proofErr w:type="spellStart"/>
-      <w:r>
-        <w:rPr>
-          <w:rFonts w:ascii="Courier New" w:eastAsia="Times New Roman" w:hAnsi="Courier New" w:cs="Courier New"/>
-          <w:color w:val="B200B2"/>
-          <w:sz w:val="24"/>
-          <w:szCs w:val="24"/>
-        </w:rPr>
-        <w:t>init</w:t>
-      </w:r>
-      <w:proofErr w:type="spellEnd"/>
-      <w:r>
-        <w:rPr>
-          <w:rFonts w:ascii="Courier New" w:eastAsia="Times New Roman" w:hAnsi="Courier New" w:cs="Courier New"/>
-          <w:color w:val="B200B2"/>
-          <w:sz w:val="24"/>
-          <w:szCs w:val="24"/>
-        </w:rPr>
-        <w:t>__</w:t>
+        <w:t>__init__</w:t>
       </w:r>
       <w:r>
         <w:rPr>
@@ -511,7 +491,6 @@
         <w:br/>
         <w:t xml:space="preserve">        </w:t>
       </w:r>
-      <w:proofErr w:type="spellStart"/>
       <w:r>
         <w:rPr>
           <w:rFonts w:ascii="Courier New" w:eastAsia="Times New Roman" w:hAnsi="Courier New" w:cs="Courier New"/>
@@ -528,17 +507,7 @@
           <w:sz w:val="24"/>
           <w:szCs w:val="24"/>
         </w:rPr>
-        <w:t>.temperature</w:t>
-      </w:r>
-      <w:proofErr w:type="spellEnd"/>
-      <w:r>
-        <w:rPr>
-          <w:rFonts w:ascii="Courier New" w:eastAsia="Times New Roman" w:hAnsi="Courier New" w:cs="Courier New"/>
-          <w:color w:val="A9B7C6"/>
-          <w:sz w:val="24"/>
-          <w:szCs w:val="24"/>
-        </w:rPr>
-        <w:t xml:space="preserve"> = temperature</w:t>
+        <w:t>.temperature = temperature</w:t>
       </w:r>
       <w:r>
         <w:rPr>
@@ -568,7 +537,6 @@
         </w:rPr>
         <w:t xml:space="preserve">def </w:t>
       </w:r>
-      <w:proofErr w:type="spellStart"/>
       <w:r>
         <w:rPr>
           <w:rFonts w:ascii="Courier New" w:eastAsia="Times New Roman" w:hAnsi="Courier New" w:cs="Courier New"/>
@@ -578,7 +546,6 @@
         </w:rPr>
         <w:t>to_fahrenheit</w:t>
       </w:r>
-      <w:proofErr w:type="spellEnd"/>
       <w:r>
         <w:rPr>
           <w:rFonts w:ascii="Courier New" w:eastAsia="Times New Roman" w:hAnsi="Courier New" w:cs="Courier New"/>
@@ -634,7 +601,6 @@
         </w:rPr>
         <w:t>(</w:t>
       </w:r>
-      <w:proofErr w:type="spellStart"/>
       <w:r>
         <w:rPr>
           <w:rFonts w:ascii="Courier New" w:eastAsia="Times New Roman" w:hAnsi="Courier New" w:cs="Courier New"/>
@@ -651,17 +617,7 @@
           <w:sz w:val="24"/>
           <w:szCs w:val="24"/>
         </w:rPr>
-        <w:t>.temperature</w:t>
-      </w:r>
-      <w:proofErr w:type="spellEnd"/>
-      <w:r>
-        <w:rPr>
-          <w:rFonts w:ascii="Courier New" w:eastAsia="Times New Roman" w:hAnsi="Courier New" w:cs="Courier New"/>
-          <w:color w:val="A9B7C6"/>
-          <w:sz w:val="24"/>
-          <w:szCs w:val="24"/>
-        </w:rPr>
-        <w:t xml:space="preserve"> * </w:t>
+        <w:t xml:space="preserve">.temperature * </w:t>
       </w:r>
       <w:r>
         <w:rPr>
@@ -781,25 +737,14 @@
         </w:rPr>
         <w:br/>
       </w:r>
-      <w:proofErr w:type="spellStart"/>
-      <w:r>
-        <w:rPr>
-          <w:rFonts w:ascii="Courier New" w:eastAsia="Times New Roman" w:hAnsi="Courier New" w:cs="Courier New"/>
-          <w:color w:val="A9B7C6"/>
-          <w:sz w:val="24"/>
-          <w:szCs w:val="24"/>
-        </w:rPr>
-        <w:t>human.temperature</w:t>
-      </w:r>
-      <w:proofErr w:type="spellEnd"/>
-      <w:r>
-        <w:rPr>
-          <w:rFonts w:ascii="Courier New" w:eastAsia="Times New Roman" w:hAnsi="Courier New" w:cs="Courier New"/>
-          <w:color w:val="A9B7C6"/>
-          <w:sz w:val="24"/>
-          <w:szCs w:val="24"/>
-        </w:rPr>
-        <w:t xml:space="preserve"> = </w:t>
+      <w:r>
+        <w:rPr>
+          <w:rFonts w:ascii="Courier New" w:eastAsia="Times New Roman" w:hAnsi="Courier New" w:cs="Courier New"/>
+          <w:color w:val="A9B7C6"/>
+          <w:sz w:val="24"/>
+          <w:szCs w:val="24"/>
+        </w:rPr>
+        <w:t xml:space="preserve">human.temperature = </w:t>
       </w:r>
       <w:r>
         <w:rPr>
@@ -862,27 +807,7 @@
           <w:sz w:val="24"/>
           <w:szCs w:val="24"/>
         </w:rPr>
-        <w:t>(</w:t>
-      </w:r>
-      <w:proofErr w:type="spellStart"/>
-      <w:r>
-        <w:rPr>
-          <w:rFonts w:ascii="Courier New" w:eastAsia="Times New Roman" w:hAnsi="Courier New" w:cs="Courier New"/>
-          <w:color w:val="A9B7C6"/>
-          <w:sz w:val="24"/>
-          <w:szCs w:val="24"/>
-        </w:rPr>
-        <w:t>human.temperature</w:t>
-      </w:r>
-      <w:proofErr w:type="spellEnd"/>
-      <w:r>
-        <w:rPr>
-          <w:rFonts w:ascii="Courier New" w:eastAsia="Times New Roman" w:hAnsi="Courier New" w:cs="Courier New"/>
-          <w:color w:val="A9B7C6"/>
-          <w:sz w:val="24"/>
-          <w:szCs w:val="24"/>
-        </w:rPr>
-        <w:t>)</w:t>
+        <w:t>(human.temperature)</w:t>
       </w:r>
       <w:r>
         <w:rPr>
@@ -909,9 +834,8 @@
           <w:sz w:val="24"/>
           <w:szCs w:val="24"/>
         </w:rPr>
-        <w:t xml:space="preserve"># Get the </w:t>
-      </w:r>
-      <w:proofErr w:type="spellStart"/>
+        <w:t># Get the to_fahrenheit method</w:t>
+      </w:r>
       <w:r>
         <w:rPr>
           <w:rFonts w:ascii="Courier New" w:eastAsia="Times New Roman" w:hAnsi="Courier New" w:cs="Courier New"/>
@@ -919,25 +843,6 @@
           <w:sz w:val="24"/>
           <w:szCs w:val="24"/>
         </w:rPr>
-        <w:t>to_fahrenheit</w:t>
-      </w:r>
-      <w:proofErr w:type="spellEnd"/>
-      <w:r>
-        <w:rPr>
-          <w:rFonts w:ascii="Courier New" w:eastAsia="Times New Roman" w:hAnsi="Courier New" w:cs="Courier New"/>
-          <w:color w:val="808080"/>
-          <w:sz w:val="24"/>
-          <w:szCs w:val="24"/>
-        </w:rPr>
-        <w:t xml:space="preserve"> method</w:t>
-      </w:r>
-      <w:r>
-        <w:rPr>
-          <w:rFonts w:ascii="Courier New" w:eastAsia="Times New Roman" w:hAnsi="Courier New" w:cs="Courier New"/>
-          <w:color w:val="808080"/>
-          <w:sz w:val="24"/>
-          <w:szCs w:val="24"/>
-        </w:rPr>
         <w:br/>
       </w:r>
       <w:r>
@@ -956,27 +861,7 @@
           <w:sz w:val="24"/>
           <w:szCs w:val="24"/>
         </w:rPr>
-        <w:t>(</w:t>
-      </w:r>
-      <w:proofErr w:type="spellStart"/>
-      <w:r>
-        <w:rPr>
-          <w:rFonts w:ascii="Courier New" w:eastAsia="Times New Roman" w:hAnsi="Courier New" w:cs="Courier New"/>
-          <w:color w:val="A9B7C6"/>
-          <w:sz w:val="24"/>
-          <w:szCs w:val="24"/>
-        </w:rPr>
-        <w:t>human.to_fahrenheit</w:t>
-      </w:r>
-      <w:proofErr w:type="spellEnd"/>
-      <w:r>
-        <w:rPr>
-          <w:rFonts w:ascii="Courier New" w:eastAsia="Times New Roman" w:hAnsi="Courier New" w:cs="Courier New"/>
-          <w:color w:val="A9B7C6"/>
-          <w:sz w:val="24"/>
-          <w:szCs w:val="24"/>
-        </w:rPr>
-        <w:t>())</w:t>
+        <w:t>(human.to_fahrenheit())</w:t>
       </w:r>
     </w:p>
     <w:p/>
@@ -1025,29 +910,7 @@
           <w:szCs w:val="21"/>
           <w:bdr w:val="single" w:sz="6" w:space="0" w:color="D3DCE6" w:frame="1"/>
         </w:rPr>
-        <w:t>__</w:t>
-      </w:r>
-      <w:proofErr w:type="spellStart"/>
-      <w:r>
-        <w:rPr>
-          <w:rStyle w:val="HTMLCode"/>
-          <w:rFonts w:ascii="Consolas" w:hAnsi="Consolas"/>
-          <w:sz w:val="21"/>
-          <w:szCs w:val="21"/>
-          <w:bdr w:val="single" w:sz="6" w:space="0" w:color="D3DCE6" w:frame="1"/>
-        </w:rPr>
-        <w:t>dict</w:t>
-      </w:r>
-      <w:proofErr w:type="spellEnd"/>
-      <w:r>
-        <w:rPr>
-          <w:rStyle w:val="HTMLCode"/>
-          <w:rFonts w:ascii="Consolas" w:hAnsi="Consolas"/>
-          <w:sz w:val="21"/>
-          <w:szCs w:val="21"/>
-          <w:bdr w:val="single" w:sz="6" w:space="0" w:color="D3DCE6" w:frame="1"/>
-        </w:rPr>
-        <w:t>__</w:t>
+        <w:t>__dict__</w:t>
       </w:r>
       <w:r>
         <w:rPr>
@@ -1101,33 +964,7 @@
           <w:bdr w:val="none" w:sz="0" w:space="0" w:color="auto" w:frame="1"/>
           <w:shd w:val="clear" w:color="auto" w:fill="383B40"/>
         </w:rPr>
-        <w:t>human.__</w:t>
-      </w:r>
-      <w:proofErr w:type="spellStart"/>
-      <w:r>
-        <w:rPr>
-          <w:rStyle w:val="HTMLCode"/>
-          <w:rFonts w:ascii="Consolas" w:hAnsi="Consolas"/>
-          <w:color w:val="D3D3D3"/>
-          <w:sz w:val="21"/>
-          <w:szCs w:val="21"/>
-          <w:bdr w:val="none" w:sz="0" w:space="0" w:color="auto" w:frame="1"/>
-          <w:shd w:val="clear" w:color="auto" w:fill="383B40"/>
-        </w:rPr>
-        <w:t>dict</w:t>
-      </w:r>
-      <w:proofErr w:type="spellEnd"/>
-      <w:r>
-        <w:rPr>
-          <w:rStyle w:val="HTMLCode"/>
-          <w:rFonts w:ascii="Consolas" w:hAnsi="Consolas"/>
-          <w:color w:val="D3D3D3"/>
-          <w:sz w:val="21"/>
-          <w:szCs w:val="21"/>
-          <w:bdr w:val="none" w:sz="0" w:space="0" w:color="auto" w:frame="1"/>
-          <w:shd w:val="clear" w:color="auto" w:fill="383B40"/>
-        </w:rPr>
-        <w:t>__</w:t>
+        <w:t>human.__dict__</w:t>
       </w:r>
     </w:p>
     <w:p>
@@ -1228,7 +1065,6 @@
         </w:rPr>
         <w:t>Therefore, </w:t>
       </w:r>
-      <w:proofErr w:type="spellStart"/>
       <w:r>
         <w:rPr>
           <w:rStyle w:val="HTMLCode"/>
@@ -1239,7 +1075,6 @@
         </w:rPr>
         <w:t>man.temperature</w:t>
       </w:r>
-      <w:proofErr w:type="spellEnd"/>
       <w:r>
         <w:rPr>
           <w:rFonts w:ascii="Arial" w:hAnsi="Arial" w:cs="Arial"/>
@@ -1256,29 +1091,7 @@
           <w:szCs w:val="21"/>
           <w:bdr w:val="single" w:sz="6" w:space="0" w:color="D3DCE6" w:frame="1"/>
         </w:rPr>
-        <w:t>man.__</w:t>
-      </w:r>
-      <w:proofErr w:type="spellStart"/>
-      <w:r>
-        <w:rPr>
-          <w:rStyle w:val="HTMLCode"/>
-          <w:rFonts w:ascii="Consolas" w:hAnsi="Consolas"/>
-          <w:sz w:val="21"/>
-          <w:szCs w:val="21"/>
-          <w:bdr w:val="single" w:sz="6" w:space="0" w:color="D3DCE6" w:frame="1"/>
-        </w:rPr>
-        <w:t>dict</w:t>
-      </w:r>
-      <w:proofErr w:type="spellEnd"/>
-      <w:r>
-        <w:rPr>
-          <w:rStyle w:val="HTMLCode"/>
-          <w:rFonts w:ascii="Consolas" w:hAnsi="Consolas"/>
-          <w:sz w:val="21"/>
-          <w:szCs w:val="21"/>
-          <w:bdr w:val="single" w:sz="6" w:space="0" w:color="D3DCE6" w:frame="1"/>
-        </w:rPr>
-        <w:t>__['temperature']</w:t>
+        <w:t>man.__dict__['temperature']</w:t>
       </w:r>
       <w:r>
         <w:rPr>
@@ -1355,25 +1168,7 @@
           <w:sz w:val="24"/>
           <w:szCs w:val="24"/>
         </w:rPr>
-        <w:t>__</w:t>
-      </w:r>
-      <w:proofErr w:type="spellStart"/>
-      <w:r>
-        <w:rPr>
-          <w:color w:val="B200B2"/>
-          <w:sz w:val="24"/>
-          <w:szCs w:val="24"/>
-        </w:rPr>
-        <w:t>init</w:t>
-      </w:r>
-      <w:proofErr w:type="spellEnd"/>
-      <w:r>
-        <w:rPr>
-          <w:color w:val="B200B2"/>
-          <w:sz w:val="24"/>
-          <w:szCs w:val="24"/>
-        </w:rPr>
-        <w:t>__</w:t>
+        <w:t>__init__</w:t>
       </w:r>
       <w:r>
         <w:rPr>
@@ -1432,7 +1227,6 @@
         <w:br/>
         <w:t xml:space="preserve">        </w:t>
       </w:r>
-      <w:proofErr w:type="spellStart"/>
       <w:r>
         <w:rPr>
           <w:color w:val="94558D"/>
@@ -1447,16 +1241,7 @@
           <w:sz w:val="24"/>
           <w:szCs w:val="24"/>
         </w:rPr>
-        <w:t>.temperature</w:t>
-      </w:r>
-      <w:proofErr w:type="spellEnd"/>
-      <w:r>
-        <w:rPr>
-          <w:color w:val="A9B7C6"/>
-          <w:sz w:val="24"/>
-          <w:szCs w:val="24"/>
-        </w:rPr>
-        <w:t xml:space="preserve"> = temperature</w:t>
+        <w:t>.temperature = temperature</w:t>
       </w:r>
       <w:r>
         <w:rPr>
@@ -1483,7 +1268,6 @@
         </w:rPr>
         <w:t xml:space="preserve">def </w:t>
       </w:r>
-      <w:proofErr w:type="spellStart"/>
       <w:r>
         <w:rPr>
           <w:color w:val="FFC66D"/>
@@ -1492,7 +1276,6 @@
         </w:rPr>
         <w:t>to_fahrenheit</w:t>
       </w:r>
-      <w:proofErr w:type="spellEnd"/>
       <w:r>
         <w:rPr>
           <w:color w:val="A9B7C6"/>
@@ -1542,7 +1325,6 @@
         </w:rPr>
         <w:t>(</w:t>
       </w:r>
-      <w:proofErr w:type="spellStart"/>
       <w:r>
         <w:rPr>
           <w:color w:val="94558D"/>
@@ -1557,16 +1339,7 @@
           <w:sz w:val="24"/>
           <w:szCs w:val="24"/>
         </w:rPr>
-        <w:t>.temperature</w:t>
-      </w:r>
-      <w:proofErr w:type="spellEnd"/>
-      <w:r>
-        <w:rPr>
-          <w:color w:val="A9B7C6"/>
-          <w:sz w:val="24"/>
-          <w:szCs w:val="24"/>
-        </w:rPr>
-        <w:t xml:space="preserve"> * </w:t>
+        <w:t xml:space="preserve">.temperature * </w:t>
       </w:r>
       <w:r>
         <w:rPr>
@@ -1724,7 +1497,6 @@
         </w:rPr>
         <w:t xml:space="preserve">return </w:t>
       </w:r>
-      <w:proofErr w:type="spellStart"/>
       <w:r>
         <w:rPr>
           <w:color w:val="94558D"/>
@@ -1741,7 +1513,6 @@
         </w:rPr>
         <w:t>._temperature</w:t>
       </w:r>
-      <w:proofErr w:type="spellEnd"/>
       <w:r>
         <w:rPr>
           <w:color w:val="A9B7C6"/>
@@ -1923,7 +1694,6 @@
         </w:rPr>
         <w:t xml:space="preserve">raise </w:t>
       </w:r>
-      <w:proofErr w:type="spellStart"/>
       <w:r>
         <w:rPr>
           <w:color w:val="8888C6"/>
@@ -1932,7 +1702,6 @@
         </w:rPr>
         <w:t>ValueError</w:t>
       </w:r>
-      <w:proofErr w:type="spellEnd"/>
       <w:r>
         <w:rPr>
           <w:color w:val="A9B7C6"/>
@@ -1966,7 +1735,6 @@
         <w:br/>
         <w:t xml:space="preserve">        </w:t>
       </w:r>
-      <w:proofErr w:type="spellStart"/>
       <w:r>
         <w:rPr>
           <w:color w:val="94558D"/>
@@ -1981,16 +1749,7 @@
           <w:sz w:val="24"/>
           <w:szCs w:val="24"/>
         </w:rPr>
-        <w:t>._temperature</w:t>
-      </w:r>
-      <w:proofErr w:type="spellEnd"/>
-      <w:r>
-        <w:rPr>
-          <w:color w:val="A9B7C6"/>
-          <w:sz w:val="24"/>
-          <w:szCs w:val="24"/>
-        </w:rPr>
-        <w:t xml:space="preserve"> = value</w:t>
+        <w:t>._temperature = value</w:t>
       </w:r>
       <w:r>
         <w:rPr>
@@ -2087,25 +1846,7 @@
           <w:sz w:val="24"/>
           <w:szCs w:val="24"/>
         </w:rPr>
-        <w:t>(</w:t>
-      </w:r>
-      <w:proofErr w:type="spellStart"/>
-      <w:r>
-        <w:rPr>
-          <w:color w:val="A9B7C6"/>
-          <w:sz w:val="24"/>
-          <w:szCs w:val="24"/>
-        </w:rPr>
-        <w:t>human.temperature</w:t>
-      </w:r>
-      <w:proofErr w:type="spellEnd"/>
-      <w:r>
-        <w:rPr>
-          <w:color w:val="A9B7C6"/>
-          <w:sz w:val="24"/>
-          <w:szCs w:val="24"/>
-        </w:rPr>
-        <w:t>)</w:t>
+        <w:t>(human.temperature)</w:t>
       </w:r>
       <w:r>
         <w:rPr>
@@ -2137,59 +1878,24 @@
           <w:sz w:val="24"/>
           <w:szCs w:val="24"/>
         </w:rPr>
-        <w:t>(</w:t>
-      </w:r>
-      <w:proofErr w:type="spellStart"/>
-      <w:r>
-        <w:rPr>
-          <w:color w:val="A9B7C6"/>
-          <w:sz w:val="24"/>
-          <w:szCs w:val="24"/>
-        </w:rPr>
-        <w:t>human.to_fahrenheit</w:t>
-      </w:r>
-      <w:proofErr w:type="spellEnd"/>
-      <w:r>
-        <w:rPr>
-          <w:color w:val="A9B7C6"/>
-          <w:sz w:val="24"/>
-          <w:szCs w:val="24"/>
-        </w:rPr>
-        <w:t>())</w:t>
-      </w:r>
-      <w:r>
-        <w:rPr>
-          <w:color w:val="A9B7C6"/>
-          <w:sz w:val="24"/>
-          <w:szCs w:val="24"/>
-        </w:rPr>
-        <w:br/>
-      </w:r>
-      <w:r>
-        <w:rPr>
-          <w:color w:val="A9B7C6"/>
-          <w:sz w:val="24"/>
-          <w:szCs w:val="24"/>
-        </w:rPr>
-        <w:br/>
-      </w:r>
-      <w:proofErr w:type="spellStart"/>
-      <w:r>
-        <w:rPr>
-          <w:color w:val="A9B7C6"/>
-          <w:sz w:val="24"/>
-          <w:szCs w:val="24"/>
-        </w:rPr>
-        <w:t>coldest_thing</w:t>
-      </w:r>
-      <w:proofErr w:type="spellEnd"/>
-      <w:r>
-        <w:rPr>
-          <w:color w:val="A9B7C6"/>
-          <w:sz w:val="24"/>
-          <w:szCs w:val="24"/>
-        </w:rPr>
-        <w:t xml:space="preserve"> = Celsius(-</w:t>
+        <w:t>(human.to_fahrenheit())</w:t>
+      </w:r>
+      <w:r>
+        <w:rPr>
+          <w:color w:val="A9B7C6"/>
+          <w:sz w:val="24"/>
+          <w:szCs w:val="24"/>
+        </w:rPr>
+        <w:br/>
+      </w:r>
+      <w:r>
+        <w:rPr>
+          <w:color w:val="A9B7C6"/>
+          <w:sz w:val="24"/>
+          <w:szCs w:val="24"/>
+        </w:rPr>
+        <w:br/>
+        <w:t>coldest_thing = Celsius(-</w:t>
       </w:r>
       <w:r>
         <w:rPr>
@@ -2283,25 +1989,7 @@
           <w:sz w:val="24"/>
           <w:szCs w:val="24"/>
         </w:rPr>
-        <w:t>__</w:t>
-      </w:r>
-      <w:proofErr w:type="spellStart"/>
-      <w:r>
-        <w:rPr>
-          <w:color w:val="B200B2"/>
-          <w:sz w:val="24"/>
-          <w:szCs w:val="24"/>
-        </w:rPr>
-        <w:t>init</w:t>
-      </w:r>
-      <w:proofErr w:type="spellEnd"/>
-      <w:r>
-        <w:rPr>
-          <w:color w:val="B200B2"/>
-          <w:sz w:val="24"/>
-          <w:szCs w:val="24"/>
-        </w:rPr>
-        <w:t>__</w:t>
+        <w:t>__init__</w:t>
       </w:r>
       <w:r>
         <w:rPr>
@@ -2327,7 +2015,6 @@
         </w:rPr>
         <w:t xml:space="preserve">, </w:t>
       </w:r>
-      <w:proofErr w:type="spellStart"/>
       <w:r>
         <w:rPr>
           <w:color w:val="A9B7C6"/>
@@ -2336,7 +2023,6 @@
         </w:rPr>
         <w:t>first_name</w:t>
       </w:r>
-      <w:proofErr w:type="spellEnd"/>
       <w:r>
         <w:rPr>
           <w:color w:val="CC7832"/>
@@ -2345,16 +2031,130 @@
         </w:rPr>
         <w:t xml:space="preserve">, </w:t>
       </w:r>
-      <w:proofErr w:type="spellStart"/>
-      <w:r>
-        <w:rPr>
-          <w:color w:val="A9B7C6"/>
-          <w:sz w:val="24"/>
-          <w:szCs w:val="24"/>
-        </w:rPr>
-        <w:t>last_name</w:t>
-      </w:r>
-      <w:proofErr w:type="spellEnd"/>
+      <w:r>
+        <w:rPr>
+          <w:color w:val="A9B7C6"/>
+          <w:sz w:val="24"/>
+          <w:szCs w:val="24"/>
+        </w:rPr>
+        <w:t>last_name):</w:t>
+      </w:r>
+      <w:r>
+        <w:rPr>
+          <w:color w:val="A9B7C6"/>
+          <w:sz w:val="24"/>
+          <w:szCs w:val="24"/>
+        </w:rPr>
+        <w:br/>
+        <w:t xml:space="preserve">        </w:t>
+      </w:r>
+      <w:r>
+        <w:rPr>
+          <w:color w:val="94558D"/>
+          <w:sz w:val="24"/>
+          <w:szCs w:val="24"/>
+        </w:rPr>
+        <w:t>self</w:t>
+      </w:r>
+      <w:r>
+        <w:rPr>
+          <w:color w:val="A9B7C6"/>
+          <w:sz w:val="24"/>
+          <w:szCs w:val="24"/>
+        </w:rPr>
+        <w:t>.first_name = first_name</w:t>
+      </w:r>
+      <w:r>
+        <w:rPr>
+          <w:color w:val="A9B7C6"/>
+          <w:sz w:val="24"/>
+          <w:szCs w:val="24"/>
+        </w:rPr>
+        <w:br/>
+        <w:t xml:space="preserve">        </w:t>
+      </w:r>
+      <w:r>
+        <w:rPr>
+          <w:color w:val="94558D"/>
+          <w:sz w:val="24"/>
+          <w:szCs w:val="24"/>
+        </w:rPr>
+        <w:t>self</w:t>
+      </w:r>
+      <w:r>
+        <w:rPr>
+          <w:color w:val="A9B7C6"/>
+          <w:sz w:val="24"/>
+          <w:szCs w:val="24"/>
+        </w:rPr>
+        <w:t>.last_name = last_name</w:t>
+      </w:r>
+      <w:r>
+        <w:rPr>
+          <w:color w:val="A9B7C6"/>
+          <w:sz w:val="24"/>
+          <w:szCs w:val="24"/>
+        </w:rPr>
+        <w:br/>
+      </w:r>
+      <w:r>
+        <w:rPr>
+          <w:color w:val="A9B7C6"/>
+          <w:sz w:val="24"/>
+          <w:szCs w:val="24"/>
+        </w:rPr>
+        <w:br/>
+        <w:t xml:space="preserve">    </w:t>
+      </w:r>
+      <w:r>
+        <w:rPr>
+          <w:color w:val="BBB529"/>
+          <w:sz w:val="24"/>
+          <w:szCs w:val="24"/>
+        </w:rPr>
+        <w:t>@property</w:t>
+      </w:r>
+      <w:r>
+        <w:rPr>
+          <w:color w:val="BBB529"/>
+          <w:sz w:val="24"/>
+          <w:szCs w:val="24"/>
+        </w:rPr>
+        <w:br/>
+        <w:t xml:space="preserve">    </w:t>
+      </w:r>
+      <w:r>
+        <w:rPr>
+          <w:color w:val="CC7832"/>
+          <w:sz w:val="24"/>
+          <w:szCs w:val="24"/>
+        </w:rPr>
+        <w:t xml:space="preserve">def </w:t>
+      </w:r>
+      <w:r>
+        <w:rPr>
+          <w:color w:val="FFC66D"/>
+          <w:sz w:val="24"/>
+          <w:szCs w:val="24"/>
+        </w:rPr>
+        <w:t>full_name</w:t>
+      </w:r>
+      <w:r>
+        <w:rPr>
+          <w:color w:val="A9B7C6"/>
+          <w:sz w:val="24"/>
+          <w:szCs w:val="24"/>
+        </w:rPr>
+        <w:t>(</w:t>
+      </w:r>
+      <w:r>
+        <w:rPr>
+          <w:color w:val="94558D"/>
+          <w:sz w:val="24"/>
+          <w:szCs w:val="24"/>
+        </w:rPr>
+        <w:t>self</w:t>
+      </w:r>
       <w:r>
         <w:rPr>
           <w:color w:val="A9B7C6"/>
@@ -2372,7 +2172,14 @@
         <w:br/>
         <w:t xml:space="preserve">        </w:t>
       </w:r>
-      <w:proofErr w:type="spellStart"/>
+      <w:r>
+        <w:rPr>
+          <w:color w:val="CC7832"/>
+          <w:sz w:val="24"/>
+          <w:szCs w:val="24"/>
+        </w:rPr>
+        <w:t xml:space="preserve">return </w:t>
+      </w:r>
       <w:r>
         <w:rPr>
           <w:color w:val="94558D"/>
@@ -2387,27 +2194,320 @@
           <w:sz w:val="24"/>
           <w:szCs w:val="24"/>
         </w:rPr>
+        <w:t xml:space="preserve">.first_name + </w:t>
+      </w:r>
+      <w:r>
+        <w:rPr>
+          <w:color w:val="6A8759"/>
+          <w:sz w:val="24"/>
+          <w:szCs w:val="24"/>
+        </w:rPr>
+        <w:t xml:space="preserve">' ' </w:t>
+      </w:r>
+      <w:r>
+        <w:rPr>
+          <w:color w:val="A9B7C6"/>
+          <w:sz w:val="24"/>
+          <w:szCs w:val="24"/>
+        </w:rPr>
+        <w:t xml:space="preserve">+ </w:t>
+      </w:r>
+      <w:r>
+        <w:rPr>
+          <w:color w:val="94558D"/>
+          <w:sz w:val="24"/>
+          <w:szCs w:val="24"/>
+        </w:rPr>
+        <w:t>self</w:t>
+      </w:r>
+      <w:r>
+        <w:rPr>
+          <w:color w:val="A9B7C6"/>
+          <w:sz w:val="24"/>
+          <w:szCs w:val="24"/>
+        </w:rPr>
+        <w:t>.last_name</w:t>
+      </w:r>
+      <w:r>
+        <w:rPr>
+          <w:color w:val="A9B7C6"/>
+          <w:sz w:val="24"/>
+          <w:szCs w:val="24"/>
+        </w:rPr>
+        <w:br/>
+      </w:r>
+      <w:r>
+        <w:rPr>
+          <w:color w:val="A9B7C6"/>
+          <w:sz w:val="24"/>
+          <w:szCs w:val="24"/>
+        </w:rPr>
+        <w:br/>
+        <w:t xml:space="preserve">    </w:t>
+      </w:r>
+      <w:r>
+        <w:rPr>
+          <w:color w:val="BBB529"/>
+          <w:sz w:val="24"/>
+          <w:szCs w:val="24"/>
+        </w:rPr>
+        <w:t>@full_name.setter</w:t>
+      </w:r>
+      <w:r>
+        <w:rPr>
+          <w:color w:val="BBB529"/>
+          <w:sz w:val="24"/>
+          <w:szCs w:val="24"/>
+        </w:rPr>
+        <w:br/>
+        <w:t xml:space="preserve">    </w:t>
+      </w:r>
+      <w:r>
+        <w:rPr>
+          <w:color w:val="CC7832"/>
+          <w:sz w:val="24"/>
+          <w:szCs w:val="24"/>
+        </w:rPr>
+        <w:t xml:space="preserve">def </w:t>
+      </w:r>
+      <w:r>
+        <w:rPr>
+          <w:color w:val="FFC66D"/>
+          <w:sz w:val="24"/>
+          <w:szCs w:val="24"/>
+        </w:rPr>
+        <w:t>full_name</w:t>
+      </w:r>
+      <w:r>
+        <w:rPr>
+          <w:color w:val="A9B7C6"/>
+          <w:sz w:val="24"/>
+          <w:szCs w:val="24"/>
+        </w:rPr>
+        <w:t>(</w:t>
+      </w:r>
+      <w:r>
+        <w:rPr>
+          <w:color w:val="94558D"/>
+          <w:sz w:val="24"/>
+          <w:szCs w:val="24"/>
+        </w:rPr>
+        <w:t>self</w:t>
+      </w:r>
+      <w:r>
+        <w:rPr>
+          <w:color w:val="CC7832"/>
+          <w:sz w:val="24"/>
+          <w:szCs w:val="24"/>
+        </w:rPr>
+        <w:t xml:space="preserve">, </w:t>
+      </w:r>
+      <w:r>
+        <w:rPr>
+          <w:color w:val="A9B7C6"/>
+          <w:sz w:val="24"/>
+          <w:szCs w:val="24"/>
+        </w:rPr>
+        <w:t>value):</w:t>
+      </w:r>
+      <w:r>
+        <w:rPr>
+          <w:color w:val="A9B7C6"/>
+          <w:sz w:val="24"/>
+          <w:szCs w:val="24"/>
+        </w:rPr>
+        <w:br/>
+        <w:t xml:space="preserve">        first_name</w:t>
+      </w:r>
+      <w:r>
+        <w:rPr>
+          <w:color w:val="CC7832"/>
+          <w:sz w:val="24"/>
+          <w:szCs w:val="24"/>
+        </w:rPr>
+        <w:t xml:space="preserve">, </w:t>
+      </w:r>
+      <w:r>
+        <w:rPr>
+          <w:color w:val="A9B7C6"/>
+          <w:sz w:val="24"/>
+          <w:szCs w:val="24"/>
+        </w:rPr>
+        <w:t>last_name = value.split(</w:t>
+      </w:r>
+      <w:r>
+        <w:rPr>
+          <w:color w:val="6A8759"/>
+          <w:sz w:val="24"/>
+          <w:szCs w:val="24"/>
+        </w:rPr>
+        <w:t>' '</w:t>
+      </w:r>
+      <w:r>
+        <w:rPr>
+          <w:color w:val="A9B7C6"/>
+          <w:sz w:val="24"/>
+          <w:szCs w:val="24"/>
+        </w:rPr>
+        <w:t>)</w:t>
+      </w:r>
+      <w:r>
+        <w:rPr>
+          <w:color w:val="A9B7C6"/>
+          <w:sz w:val="24"/>
+          <w:szCs w:val="24"/>
+        </w:rPr>
+        <w:br/>
+        <w:t xml:space="preserve">        </w:t>
+      </w:r>
+      <w:r>
+        <w:rPr>
+          <w:color w:val="94558D"/>
+          <w:sz w:val="24"/>
+          <w:szCs w:val="24"/>
+        </w:rPr>
+        <w:t>self</w:t>
+      </w:r>
+      <w:r>
+        <w:rPr>
+          <w:color w:val="A9B7C6"/>
+          <w:sz w:val="24"/>
+          <w:szCs w:val="24"/>
+        </w:rPr>
+        <w:t>.first_name = first_name</w:t>
+      </w:r>
+      <w:r>
+        <w:rPr>
+          <w:color w:val="A9B7C6"/>
+          <w:sz w:val="24"/>
+          <w:szCs w:val="24"/>
+        </w:rPr>
+        <w:br/>
+        <w:t xml:space="preserve">        </w:t>
+      </w:r>
+      <w:r>
+        <w:rPr>
+          <w:color w:val="94558D"/>
+          <w:sz w:val="24"/>
+          <w:szCs w:val="24"/>
+        </w:rPr>
+        <w:t>self</w:t>
+      </w:r>
+      <w:r>
+        <w:rPr>
+          <w:color w:val="A9B7C6"/>
+          <w:sz w:val="24"/>
+          <w:szCs w:val="24"/>
+        </w:rPr>
+        <w:t>.last_name = last_name</w:t>
+      </w:r>
+      <w:r>
+        <w:rPr>
+          <w:color w:val="A9B7C6"/>
+          <w:sz w:val="24"/>
+          <w:szCs w:val="24"/>
+        </w:rPr>
+        <w:br/>
+      </w:r>
+      <w:r>
+        <w:rPr>
+          <w:color w:val="A9B7C6"/>
+          <w:sz w:val="24"/>
+          <w:szCs w:val="24"/>
+        </w:rPr>
+        <w:br/>
+        <w:t xml:space="preserve">    </w:t>
+      </w:r>
+      <w:r>
+        <w:rPr>
+          <w:color w:val="BBB529"/>
+          <w:sz w:val="24"/>
+          <w:szCs w:val="24"/>
+        </w:rPr>
+        <w:t>@full_name.deleter</w:t>
+      </w:r>
+      <w:r>
+        <w:rPr>
+          <w:color w:val="BBB529"/>
+          <w:sz w:val="24"/>
+          <w:szCs w:val="24"/>
+        </w:rPr>
+        <w:br/>
+        <w:t xml:space="preserve">    </w:t>
+      </w:r>
+      <w:r>
+        <w:rPr>
+          <w:color w:val="CC7832"/>
+          <w:sz w:val="24"/>
+          <w:szCs w:val="24"/>
+        </w:rPr>
+        <w:t xml:space="preserve">def </w:t>
+      </w:r>
+      <w:r>
+        <w:rPr>
+          <w:color w:val="FFC66D"/>
+          <w:sz w:val="24"/>
+          <w:szCs w:val="24"/>
+        </w:rPr>
+        <w:t>full_name</w:t>
+      </w:r>
+      <w:r>
+        <w:rPr>
+          <w:color w:val="A9B7C6"/>
+          <w:sz w:val="24"/>
+          <w:szCs w:val="24"/>
+        </w:rPr>
+        <w:t>(</w:t>
+      </w:r>
+      <w:r>
+        <w:rPr>
+          <w:color w:val="94558D"/>
+          <w:sz w:val="24"/>
+          <w:szCs w:val="24"/>
+        </w:rPr>
+        <w:t>self</w:t>
+      </w:r>
+      <w:r>
+        <w:rPr>
+          <w:color w:val="A9B7C6"/>
+          <w:sz w:val="24"/>
+          <w:szCs w:val="24"/>
+        </w:rPr>
+        <w:t>):</w:t>
+      </w:r>
+      <w:r>
+        <w:rPr>
+          <w:color w:val="A9B7C6"/>
+          <w:sz w:val="24"/>
+          <w:szCs w:val="24"/>
+        </w:rPr>
+        <w:br/>
+        <w:t xml:space="preserve">        </w:t>
+      </w:r>
+      <w:r>
+        <w:rPr>
+          <w:color w:val="CC7832"/>
+          <w:sz w:val="24"/>
+          <w:szCs w:val="24"/>
+        </w:rPr>
+        <w:t xml:space="preserve">del </w:t>
+      </w:r>
+      <w:r>
+        <w:rPr>
+          <w:color w:val="94558D"/>
+          <w:sz w:val="24"/>
+          <w:szCs w:val="24"/>
+        </w:rPr>
+        <w:t>self</w:t>
+      </w:r>
+      <w:r>
+        <w:rPr>
+          <w:color w:val="A9B7C6"/>
+          <w:sz w:val="24"/>
+          <w:szCs w:val="24"/>
+        </w:rPr>
         <w:t>.first_name</w:t>
       </w:r>
-      <w:proofErr w:type="spellEnd"/>
-      <w:r>
-        <w:rPr>
-          <w:color w:val="A9B7C6"/>
-          <w:sz w:val="24"/>
-          <w:szCs w:val="24"/>
-        </w:rPr>
-        <w:t xml:space="preserve"> = </w:t>
-      </w:r>
-      <w:proofErr w:type="spellStart"/>
-      <w:r>
-        <w:rPr>
-          <w:color w:val="A9B7C6"/>
-          <w:sz w:val="24"/>
-          <w:szCs w:val="24"/>
-        </w:rPr>
-        <w:t>first_name</w:t>
-      </w:r>
-      <w:proofErr w:type="spellEnd"/>
       <w:r>
         <w:rPr>
           <w:color w:val="A9B7C6"/>
@@ -2417,7 +2517,14 @@
         <w:br/>
         <w:t xml:space="preserve">        </w:t>
       </w:r>
-      <w:proofErr w:type="spellStart"/>
+      <w:r>
+        <w:rPr>
+          <w:color w:val="CC7832"/>
+          <w:sz w:val="24"/>
+          <w:szCs w:val="24"/>
+        </w:rPr>
+        <w:t xml:space="preserve">del </w:t>
+      </w:r>
       <w:r>
         <w:rPr>
           <w:color w:val="94558D"/>
@@ -2434,58 +2541,14 @@
         </w:rPr>
         <w:t>.last_name</w:t>
       </w:r>
-      <w:proofErr w:type="spellEnd"/>
-      <w:r>
-        <w:rPr>
-          <w:color w:val="A9B7C6"/>
-          <w:sz w:val="24"/>
-          <w:szCs w:val="24"/>
-        </w:rPr>
-        <w:t xml:space="preserve"> = </w:t>
-      </w:r>
-      <w:proofErr w:type="spellStart"/>
-      <w:r>
-        <w:rPr>
-          <w:color w:val="A9B7C6"/>
-          <w:sz w:val="24"/>
-          <w:szCs w:val="24"/>
-        </w:rPr>
-        <w:t>last_name</w:t>
-      </w:r>
-      <w:proofErr w:type="spellEnd"/>
-      <w:r>
-        <w:rPr>
-          <w:color w:val="A9B7C6"/>
-          <w:sz w:val="24"/>
-          <w:szCs w:val="24"/>
-        </w:rPr>
-        <w:br/>
-      </w:r>
-      <w:r>
-        <w:rPr>
-          <w:color w:val="A9B7C6"/>
-          <w:sz w:val="24"/>
-          <w:szCs w:val="24"/>
-        </w:rPr>
-        <w:br/>
-        <w:t xml:space="preserve">    </w:t>
-      </w:r>
-      <w:r>
-        <w:rPr>
-          <w:color w:val="BBB529"/>
-          <w:sz w:val="24"/>
-          <w:szCs w:val="24"/>
-        </w:rPr>
-        <w:t>@property</w:t>
-      </w:r>
-      <w:r>
-        <w:rPr>
-          <w:color w:val="BBB529"/>
-          <w:sz w:val="24"/>
-          <w:szCs w:val="24"/>
-        </w:rPr>
-        <w:br/>
-        <w:t xml:space="preserve">    </w:t>
+      <w:r>
+        <w:rPr>
+          <w:color w:val="A9B7C6"/>
+          <w:sz w:val="24"/>
+          <w:szCs w:val="24"/>
+        </w:rPr>
+        <w:br/>
+        <w:t xml:space="preserve">This </w:t>
       </w:r>
       <w:r>
         <w:rPr>
@@ -2493,84 +2556,15 @@
           <w:sz w:val="24"/>
           <w:szCs w:val="24"/>
         </w:rPr>
-        <w:t xml:space="preserve">def </w:t>
-      </w:r>
-      <w:proofErr w:type="spellStart"/>
-      <w:r>
-        <w:rPr>
-          <w:color w:val="FFC66D"/>
-          <w:sz w:val="24"/>
-          <w:szCs w:val="24"/>
-        </w:rPr>
-        <w:t>full_name</w:t>
-      </w:r>
-      <w:proofErr w:type="spellEnd"/>
-      <w:r>
-        <w:rPr>
-          <w:color w:val="A9B7C6"/>
-          <w:sz w:val="24"/>
-          <w:szCs w:val="24"/>
-        </w:rPr>
-        <w:t>(</w:t>
-      </w:r>
-      <w:r>
-        <w:rPr>
-          <w:color w:val="94558D"/>
-          <w:sz w:val="24"/>
-          <w:szCs w:val="24"/>
-        </w:rPr>
-        <w:t>self</w:t>
-      </w:r>
-      <w:r>
-        <w:rPr>
-          <w:color w:val="A9B7C6"/>
-          <w:sz w:val="24"/>
-          <w:szCs w:val="24"/>
-        </w:rPr>
-        <w:t>):</w:t>
-      </w:r>
-      <w:r>
-        <w:rPr>
-          <w:color w:val="A9B7C6"/>
-          <w:sz w:val="24"/>
-          <w:szCs w:val="24"/>
-        </w:rPr>
-        <w:br/>
-        <w:t xml:space="preserve">        </w:t>
-      </w:r>
-      <w:r>
-        <w:rPr>
-          <w:color w:val="CC7832"/>
-          <w:sz w:val="24"/>
-          <w:szCs w:val="24"/>
-        </w:rPr>
-        <w:t xml:space="preserve">return </w:t>
-      </w:r>
-      <w:proofErr w:type="spellStart"/>
-      <w:r>
-        <w:rPr>
-          <w:color w:val="94558D"/>
-          <w:sz w:val="24"/>
-          <w:szCs w:val="24"/>
-        </w:rPr>
-        <w:t>self</w:t>
-      </w:r>
-      <w:r>
-        <w:rPr>
-          <w:color w:val="A9B7C6"/>
-          <w:sz w:val="24"/>
-          <w:szCs w:val="24"/>
-        </w:rPr>
-        <w:t>.first_name</w:t>
-      </w:r>
-      <w:proofErr w:type="spellEnd"/>
-      <w:r>
-        <w:rPr>
-          <w:color w:val="A9B7C6"/>
-          <w:sz w:val="24"/>
-          <w:szCs w:val="24"/>
-        </w:rPr>
-        <w:t xml:space="preserve"> + </w:t>
+        <w:t xml:space="preserve">is </w:t>
+      </w:r>
+      <w:r>
+        <w:rPr>
+          <w:color w:val="A9B7C6"/>
+          <w:sz w:val="24"/>
+          <w:szCs w:val="24"/>
+        </w:rPr>
+        <w:t>Python</w:t>
       </w:r>
       <w:r>
         <w:rPr>
@@ -2578,483 +2572,7 @@
           <w:sz w:val="24"/>
           <w:szCs w:val="24"/>
         </w:rPr>
-        <w:t xml:space="preserve">' ' </w:t>
-      </w:r>
-      <w:r>
-        <w:rPr>
-          <w:color w:val="A9B7C6"/>
-          <w:sz w:val="24"/>
-          <w:szCs w:val="24"/>
-        </w:rPr>
-        <w:t xml:space="preserve">+ </w:t>
-      </w:r>
-      <w:proofErr w:type="spellStart"/>
-      <w:r>
-        <w:rPr>
-          <w:color w:val="94558D"/>
-          <w:sz w:val="24"/>
-          <w:szCs w:val="24"/>
-        </w:rPr>
-        <w:t>self</w:t>
-      </w:r>
-      <w:r>
-        <w:rPr>
-          <w:color w:val="A9B7C6"/>
-          <w:sz w:val="24"/>
-          <w:szCs w:val="24"/>
-        </w:rPr>
-        <w:t>.last_name</w:t>
-      </w:r>
-      <w:proofErr w:type="spellEnd"/>
-      <w:r>
-        <w:rPr>
-          <w:color w:val="A9B7C6"/>
-          <w:sz w:val="24"/>
-          <w:szCs w:val="24"/>
-        </w:rPr>
-        <w:br/>
-      </w:r>
-      <w:r>
-        <w:rPr>
-          <w:color w:val="A9B7C6"/>
-          <w:sz w:val="24"/>
-          <w:szCs w:val="24"/>
-        </w:rPr>
-        <w:br/>
-        <w:t xml:space="preserve">    </w:t>
-      </w:r>
-      <w:r>
-        <w:rPr>
-          <w:color w:val="BBB529"/>
-          <w:sz w:val="24"/>
-          <w:szCs w:val="24"/>
-        </w:rPr>
-        <w:t>@full_name.setter</w:t>
-      </w:r>
-      <w:r>
-        <w:rPr>
-          <w:color w:val="BBB529"/>
-          <w:sz w:val="24"/>
-          <w:szCs w:val="24"/>
-        </w:rPr>
-        <w:br/>
-        <w:t xml:space="preserve">    </w:t>
-      </w:r>
-      <w:r>
-        <w:rPr>
-          <w:color w:val="CC7832"/>
-          <w:sz w:val="24"/>
-          <w:szCs w:val="24"/>
-        </w:rPr>
-        <w:t xml:space="preserve">def </w:t>
-      </w:r>
-      <w:proofErr w:type="spellStart"/>
-      <w:r>
-        <w:rPr>
-          <w:color w:val="FFC66D"/>
-          <w:sz w:val="24"/>
-          <w:szCs w:val="24"/>
-        </w:rPr>
-        <w:t>full_name</w:t>
-      </w:r>
-      <w:proofErr w:type="spellEnd"/>
-      <w:r>
-        <w:rPr>
-          <w:color w:val="A9B7C6"/>
-          <w:sz w:val="24"/>
-          <w:szCs w:val="24"/>
-        </w:rPr>
-        <w:t>(</w:t>
-      </w:r>
-      <w:r>
-        <w:rPr>
-          <w:color w:val="94558D"/>
-          <w:sz w:val="24"/>
-          <w:szCs w:val="24"/>
-        </w:rPr>
-        <w:t>self</w:t>
-      </w:r>
-      <w:r>
-        <w:rPr>
-          <w:color w:val="CC7832"/>
-          <w:sz w:val="24"/>
-          <w:szCs w:val="24"/>
-        </w:rPr>
-        <w:t xml:space="preserve">, </w:t>
-      </w:r>
-      <w:r>
-        <w:rPr>
-          <w:color w:val="A9B7C6"/>
-          <w:sz w:val="24"/>
-          <w:szCs w:val="24"/>
-        </w:rPr>
-        <w:t>value):</w:t>
-      </w:r>
-      <w:r>
-        <w:rPr>
-          <w:color w:val="A9B7C6"/>
-          <w:sz w:val="24"/>
-          <w:szCs w:val="24"/>
-        </w:rPr>
-        <w:br/>
-        <w:t xml:space="preserve">        </w:t>
-      </w:r>
-      <w:proofErr w:type="spellStart"/>
-      <w:r>
-        <w:rPr>
-          <w:color w:val="A9B7C6"/>
-          <w:sz w:val="24"/>
-          <w:szCs w:val="24"/>
-        </w:rPr>
-        <w:t>first_name</w:t>
-      </w:r>
-      <w:proofErr w:type="spellEnd"/>
-      <w:r>
-        <w:rPr>
-          <w:color w:val="CC7832"/>
-          <w:sz w:val="24"/>
-          <w:szCs w:val="24"/>
-        </w:rPr>
-        <w:t xml:space="preserve">, </w:t>
-      </w:r>
-      <w:proofErr w:type="spellStart"/>
-      <w:r>
-        <w:rPr>
-          <w:color w:val="A9B7C6"/>
-          <w:sz w:val="24"/>
-          <w:szCs w:val="24"/>
-        </w:rPr>
-        <w:t>last_name</w:t>
-      </w:r>
-      <w:proofErr w:type="spellEnd"/>
-      <w:r>
-        <w:rPr>
-          <w:color w:val="A9B7C6"/>
-          <w:sz w:val="24"/>
-          <w:szCs w:val="24"/>
-        </w:rPr>
-        <w:t xml:space="preserve"> = </w:t>
-      </w:r>
-      <w:proofErr w:type="spellStart"/>
-      <w:r>
-        <w:rPr>
-          <w:color w:val="A9B7C6"/>
-          <w:sz w:val="24"/>
-          <w:szCs w:val="24"/>
-        </w:rPr>
-        <w:t>value.split</w:t>
-      </w:r>
-      <w:proofErr w:type="spellEnd"/>
-      <w:r>
-        <w:rPr>
-          <w:color w:val="A9B7C6"/>
-          <w:sz w:val="24"/>
-          <w:szCs w:val="24"/>
-        </w:rPr>
-        <w:t>(</w:t>
-      </w:r>
-      <w:r>
-        <w:rPr>
-          <w:color w:val="6A8759"/>
-          <w:sz w:val="24"/>
-          <w:szCs w:val="24"/>
-        </w:rPr>
-        <w:t>' '</w:t>
-      </w:r>
-      <w:r>
-        <w:rPr>
-          <w:color w:val="A9B7C6"/>
-          <w:sz w:val="24"/>
-          <w:szCs w:val="24"/>
-        </w:rPr>
-        <w:t>)</w:t>
-      </w:r>
-      <w:r>
-        <w:rPr>
-          <w:color w:val="A9B7C6"/>
-          <w:sz w:val="24"/>
-          <w:szCs w:val="24"/>
-        </w:rPr>
-        <w:br/>
-        <w:t xml:space="preserve">        </w:t>
-      </w:r>
-      <w:proofErr w:type="spellStart"/>
-      <w:r>
-        <w:rPr>
-          <w:color w:val="94558D"/>
-          <w:sz w:val="24"/>
-          <w:szCs w:val="24"/>
-        </w:rPr>
-        <w:t>self</w:t>
-      </w:r>
-      <w:r>
-        <w:rPr>
-          <w:color w:val="A9B7C6"/>
-          <w:sz w:val="24"/>
-          <w:szCs w:val="24"/>
-        </w:rPr>
-        <w:t>.first_name</w:t>
-      </w:r>
-      <w:proofErr w:type="spellEnd"/>
-      <w:r>
-        <w:rPr>
-          <w:color w:val="A9B7C6"/>
-          <w:sz w:val="24"/>
-          <w:szCs w:val="24"/>
-        </w:rPr>
-        <w:t xml:space="preserve"> = </w:t>
-      </w:r>
-      <w:proofErr w:type="spellStart"/>
-      <w:r>
-        <w:rPr>
-          <w:color w:val="A9B7C6"/>
-          <w:sz w:val="24"/>
-          <w:szCs w:val="24"/>
-        </w:rPr>
-        <w:t>first_name</w:t>
-      </w:r>
-      <w:proofErr w:type="spellEnd"/>
-      <w:r>
-        <w:rPr>
-          <w:color w:val="A9B7C6"/>
-          <w:sz w:val="24"/>
-          <w:szCs w:val="24"/>
-        </w:rPr>
-        <w:br/>
-        <w:t xml:space="preserve">        </w:t>
-      </w:r>
-      <w:proofErr w:type="spellStart"/>
-      <w:r>
-        <w:rPr>
-          <w:color w:val="94558D"/>
-          <w:sz w:val="24"/>
-          <w:szCs w:val="24"/>
-        </w:rPr>
-        <w:t>self</w:t>
-      </w:r>
-      <w:r>
-        <w:rPr>
-          <w:color w:val="A9B7C6"/>
-          <w:sz w:val="24"/>
-          <w:szCs w:val="24"/>
-        </w:rPr>
-        <w:t>.last_name</w:t>
-      </w:r>
-      <w:proofErr w:type="spellEnd"/>
-      <w:r>
-        <w:rPr>
-          <w:color w:val="A9B7C6"/>
-          <w:sz w:val="24"/>
-          <w:szCs w:val="24"/>
-        </w:rPr>
-        <w:t xml:space="preserve"> = </w:t>
-      </w:r>
-      <w:proofErr w:type="spellStart"/>
-      <w:r>
-        <w:rPr>
-          <w:color w:val="A9B7C6"/>
-          <w:sz w:val="24"/>
-          <w:szCs w:val="24"/>
-        </w:rPr>
-        <w:t>last_name</w:t>
-      </w:r>
-      <w:proofErr w:type="spellEnd"/>
-      <w:r>
-        <w:rPr>
-          <w:color w:val="A9B7C6"/>
-          <w:sz w:val="24"/>
-          <w:szCs w:val="24"/>
-        </w:rPr>
-        <w:br/>
-      </w:r>
-      <w:r>
-        <w:rPr>
-          <w:color w:val="A9B7C6"/>
-          <w:sz w:val="24"/>
-          <w:szCs w:val="24"/>
-        </w:rPr>
-        <w:br/>
-        <w:t xml:space="preserve">    </w:t>
-      </w:r>
-      <w:r>
-        <w:rPr>
-          <w:color w:val="BBB529"/>
-          <w:sz w:val="24"/>
-          <w:szCs w:val="24"/>
-        </w:rPr>
-        <w:t>@full_name.deleter</w:t>
-      </w:r>
-      <w:r>
-        <w:rPr>
-          <w:color w:val="BBB529"/>
-          <w:sz w:val="24"/>
-          <w:szCs w:val="24"/>
-        </w:rPr>
-        <w:br/>
-        <w:t xml:space="preserve">    </w:t>
-      </w:r>
-      <w:r>
-        <w:rPr>
-          <w:color w:val="CC7832"/>
-          <w:sz w:val="24"/>
-          <w:szCs w:val="24"/>
-        </w:rPr>
-        <w:t xml:space="preserve">def </w:t>
-      </w:r>
-      <w:proofErr w:type="spellStart"/>
-      <w:r>
-        <w:rPr>
-          <w:color w:val="FFC66D"/>
-          <w:sz w:val="24"/>
-          <w:szCs w:val="24"/>
-        </w:rPr>
-        <w:t>full_name</w:t>
-      </w:r>
-      <w:proofErr w:type="spellEnd"/>
-      <w:r>
-        <w:rPr>
-          <w:color w:val="A9B7C6"/>
-          <w:sz w:val="24"/>
-          <w:szCs w:val="24"/>
-        </w:rPr>
-        <w:t>(</w:t>
-      </w:r>
-      <w:r>
-        <w:rPr>
-          <w:color w:val="94558D"/>
-          <w:sz w:val="24"/>
-          <w:szCs w:val="24"/>
-        </w:rPr>
-        <w:t>self</w:t>
-      </w:r>
-      <w:r>
-        <w:rPr>
-          <w:color w:val="A9B7C6"/>
-          <w:sz w:val="24"/>
-          <w:szCs w:val="24"/>
-        </w:rPr>
-        <w:t>):</w:t>
-      </w:r>
-      <w:r>
-        <w:rPr>
-          <w:color w:val="A9B7C6"/>
-          <w:sz w:val="24"/>
-          <w:szCs w:val="24"/>
-        </w:rPr>
-        <w:br/>
-        <w:t xml:space="preserve">        </w:t>
-      </w:r>
-      <w:r>
-        <w:rPr>
-          <w:color w:val="CC7832"/>
-          <w:sz w:val="24"/>
-          <w:szCs w:val="24"/>
-        </w:rPr>
-        <w:t xml:space="preserve">del </w:t>
-      </w:r>
-      <w:proofErr w:type="spellStart"/>
-      <w:r>
-        <w:rPr>
-          <w:color w:val="94558D"/>
-          <w:sz w:val="24"/>
-          <w:szCs w:val="24"/>
-        </w:rPr>
-        <w:t>self</w:t>
-      </w:r>
-      <w:r>
-        <w:rPr>
-          <w:color w:val="A9B7C6"/>
-          <w:sz w:val="24"/>
-          <w:szCs w:val="24"/>
-        </w:rPr>
-        <w:t>.first_name</w:t>
-      </w:r>
-      <w:proofErr w:type="spellEnd"/>
-      <w:r>
-        <w:rPr>
-          <w:color w:val="A9B7C6"/>
-          <w:sz w:val="24"/>
-          <w:szCs w:val="24"/>
-        </w:rPr>
-        <w:br/>
-        <w:t xml:space="preserve">        </w:t>
-      </w:r>
-      <w:r>
-        <w:rPr>
-          <w:color w:val="CC7832"/>
-          <w:sz w:val="24"/>
-          <w:szCs w:val="24"/>
-        </w:rPr>
-        <w:t xml:space="preserve">del </w:t>
-      </w:r>
-      <w:proofErr w:type="spellStart"/>
-      <w:r>
-        <w:rPr>
-          <w:color w:val="94558D"/>
-          <w:sz w:val="24"/>
-          <w:szCs w:val="24"/>
-        </w:rPr>
-        <w:t>self</w:t>
-      </w:r>
-      <w:r>
-        <w:rPr>
-          <w:color w:val="A9B7C6"/>
-          <w:sz w:val="24"/>
-          <w:szCs w:val="24"/>
-        </w:rPr>
-        <w:t>.last_name</w:t>
-      </w:r>
-      <w:proofErr w:type="spellEnd"/>
-      <w:r>
-        <w:rPr>
-          <w:color w:val="A9B7C6"/>
-          <w:sz w:val="24"/>
-          <w:szCs w:val="24"/>
-        </w:rPr>
-        <w:br/>
-        <w:t xml:space="preserve">This </w:t>
-      </w:r>
-      <w:r>
-        <w:rPr>
-          <w:color w:val="CC7832"/>
-          <w:sz w:val="24"/>
-          <w:szCs w:val="24"/>
-        </w:rPr>
-        <w:t xml:space="preserve">is </w:t>
-      </w:r>
-      <w:r>
-        <w:rPr>
-          <w:color w:val="A9B7C6"/>
-          <w:sz w:val="24"/>
-          <w:szCs w:val="24"/>
-        </w:rPr>
-        <w:t>Python</w:t>
-      </w:r>
-      <w:r>
-        <w:rPr>
-          <w:color w:val="6A8759"/>
-          <w:sz w:val="24"/>
-          <w:szCs w:val="24"/>
-        </w:rPr>
-        <w:t xml:space="preserve">'s way of creating getters, setters, and </w:t>
-      </w:r>
-      <w:proofErr w:type="spellStart"/>
-      <w:r>
-        <w:rPr>
-          <w:color w:val="6A8759"/>
-          <w:sz w:val="24"/>
-          <w:szCs w:val="24"/>
-        </w:rPr>
-        <w:t>deleters</w:t>
-      </w:r>
-      <w:proofErr w:type="spellEnd"/>
-      <w:r>
-        <w:rPr>
-          <w:color w:val="6A8759"/>
-          <w:sz w:val="24"/>
-          <w:szCs w:val="24"/>
-        </w:rPr>
-        <w:t xml:space="preserve"> (or mutator methods) for a property in a class.</w:t>
+        <w:t>'s way of creating getters, setters, and deleters (or mutator methods) for a property in a class.</w:t>
       </w:r>
     </w:p>
     <w:p/>
@@ -3349,27 +2867,7 @@
           <w:sz w:val="24"/>
           <w:szCs w:val="24"/>
         </w:rPr>
-        <w:t>__</w:t>
-      </w:r>
-      <w:proofErr w:type="spellStart"/>
-      <w:r>
-        <w:rPr>
-          <w:rFonts w:ascii="Courier New" w:eastAsia="Times New Roman" w:hAnsi="Courier New" w:cs="Courier New"/>
-          <w:color w:val="B200B2"/>
-          <w:sz w:val="24"/>
-          <w:szCs w:val="24"/>
-        </w:rPr>
-        <w:t>init</w:t>
-      </w:r>
-      <w:proofErr w:type="spellEnd"/>
-      <w:r>
-        <w:rPr>
-          <w:rFonts w:ascii="Courier New" w:eastAsia="Times New Roman" w:hAnsi="Courier New" w:cs="Courier New"/>
-          <w:color w:val="B200B2"/>
-          <w:sz w:val="24"/>
-          <w:szCs w:val="24"/>
-        </w:rPr>
-        <w:t>__</w:t>
+        <w:t>__init__</w:t>
       </w:r>
       <w:r>
         <w:rPr>
@@ -3463,7 +2961,6 @@
         <w:br/>
         <w:t xml:space="preserve">        </w:t>
       </w:r>
-      <w:proofErr w:type="spellStart"/>
       <w:r>
         <w:rPr>
           <w:rFonts w:ascii="Courier New" w:eastAsia="Times New Roman" w:hAnsi="Courier New" w:cs="Courier New"/>
@@ -3480,17 +2977,7 @@
           <w:sz w:val="24"/>
           <w:szCs w:val="24"/>
         </w:rPr>
-        <w:t>.age</w:t>
-      </w:r>
-      <w:proofErr w:type="spellEnd"/>
-      <w:r>
-        <w:rPr>
-          <w:rFonts w:ascii="Courier New" w:eastAsia="Times New Roman" w:hAnsi="Courier New" w:cs="Courier New"/>
-          <w:color w:val="A9B7C6"/>
-          <w:sz w:val="24"/>
-          <w:szCs w:val="24"/>
-        </w:rPr>
-        <w:t xml:space="preserve"> = age</w:t>
+        <w:t>.age = age</w:t>
       </w:r>
       <w:r>
         <w:rPr>
@@ -3539,7 +3026,6 @@
         </w:rPr>
         <w:t xml:space="preserve">def </w:t>
       </w:r>
-      <w:proofErr w:type="spellStart"/>
       <w:r>
         <w:rPr>
           <w:rFonts w:ascii="Courier New" w:eastAsia="Times New Roman" w:hAnsi="Courier New" w:cs="Courier New"/>
@@ -3549,7 +3035,6 @@
         </w:rPr>
         <w:t>fromBirthYear</w:t>
       </w:r>
-      <w:proofErr w:type="spellEnd"/>
       <w:r>
         <w:rPr>
           <w:rFonts w:ascii="Courier New" w:eastAsia="Times New Roman" w:hAnsi="Courier New" w:cs="Courier New"/>
@@ -3559,7 +3044,6 @@
         </w:rPr>
         <w:t>(</w:t>
       </w:r>
-      <w:proofErr w:type="spellStart"/>
       <w:r>
         <w:rPr>
           <w:rFonts w:ascii="Courier New" w:eastAsia="Times New Roman" w:hAnsi="Courier New" w:cs="Courier New"/>
@@ -3569,7 +3053,6 @@
         </w:rPr>
         <w:t>cls</w:t>
       </w:r>
-      <w:proofErr w:type="spellEnd"/>
       <w:r>
         <w:rPr>
           <w:rFonts w:ascii="Courier New" w:eastAsia="Times New Roman" w:hAnsi="Courier New" w:cs="Courier New"/>
@@ -3597,17 +3080,125 @@
         </w:rPr>
         <w:t xml:space="preserve">, </w:t>
       </w:r>
-      <w:proofErr w:type="spellStart"/>
-      <w:r>
-        <w:rPr>
-          <w:rFonts w:ascii="Courier New" w:eastAsia="Times New Roman" w:hAnsi="Courier New" w:cs="Courier New"/>
-          <w:color w:val="A9B7C6"/>
-          <w:sz w:val="24"/>
-          <w:szCs w:val="24"/>
-        </w:rPr>
-        <w:t>birthYear</w:t>
-      </w:r>
-      <w:proofErr w:type="spellEnd"/>
+      <w:r>
+        <w:rPr>
+          <w:rFonts w:ascii="Courier New" w:eastAsia="Times New Roman" w:hAnsi="Courier New" w:cs="Courier New"/>
+          <w:color w:val="A9B7C6"/>
+          <w:sz w:val="24"/>
+          <w:szCs w:val="24"/>
+        </w:rPr>
+        <w:t>birthYear):</w:t>
+      </w:r>
+      <w:r>
+        <w:rPr>
+          <w:rFonts w:ascii="Courier New" w:eastAsia="Times New Roman" w:hAnsi="Courier New" w:cs="Courier New"/>
+          <w:color w:val="A9B7C6"/>
+          <w:sz w:val="24"/>
+          <w:szCs w:val="24"/>
+        </w:rPr>
+        <w:br/>
+        <w:t xml:space="preserve">        </w:t>
+      </w:r>
+      <w:r>
+        <w:rPr>
+          <w:rFonts w:ascii="Courier New" w:eastAsia="Times New Roman" w:hAnsi="Courier New" w:cs="Courier New"/>
+          <w:color w:val="CC7832"/>
+          <w:sz w:val="24"/>
+          <w:szCs w:val="24"/>
+        </w:rPr>
+        <w:t xml:space="preserve">return </w:t>
+      </w:r>
+      <w:r>
+        <w:rPr>
+          <w:rFonts w:ascii="Courier New" w:eastAsia="Times New Roman" w:hAnsi="Courier New" w:cs="Courier New"/>
+          <w:color w:val="94558D"/>
+          <w:sz w:val="24"/>
+          <w:szCs w:val="24"/>
+        </w:rPr>
+        <w:t>cls</w:t>
+      </w:r>
+      <w:r>
+        <w:rPr>
+          <w:rFonts w:ascii="Courier New" w:eastAsia="Times New Roman" w:hAnsi="Courier New" w:cs="Courier New"/>
+          <w:color w:val="A9B7C6"/>
+          <w:sz w:val="24"/>
+          <w:szCs w:val="24"/>
+        </w:rPr>
+        <w:t>(name</w:t>
+      </w:r>
+      <w:r>
+        <w:rPr>
+          <w:rFonts w:ascii="Courier New" w:eastAsia="Times New Roman" w:hAnsi="Courier New" w:cs="Courier New"/>
+          <w:color w:val="CC7832"/>
+          <w:sz w:val="24"/>
+          <w:szCs w:val="24"/>
+        </w:rPr>
+        <w:t xml:space="preserve">, </w:t>
+      </w:r>
+      <w:r>
+        <w:rPr>
+          <w:rFonts w:ascii="Courier New" w:eastAsia="Times New Roman" w:hAnsi="Courier New" w:cs="Courier New"/>
+          <w:color w:val="A9B7C6"/>
+          <w:sz w:val="24"/>
+          <w:szCs w:val="24"/>
+        </w:rPr>
+        <w:t>date.today().year - birthYear)</w:t>
+      </w:r>
+      <w:r>
+        <w:rPr>
+          <w:rFonts w:ascii="Courier New" w:eastAsia="Times New Roman" w:hAnsi="Courier New" w:cs="Courier New"/>
+          <w:color w:val="A9B7C6"/>
+          <w:sz w:val="24"/>
+          <w:szCs w:val="24"/>
+        </w:rPr>
+        <w:br/>
+      </w:r>
+      <w:r>
+        <w:rPr>
+          <w:rFonts w:ascii="Courier New" w:eastAsia="Times New Roman" w:hAnsi="Courier New" w:cs="Courier New"/>
+          <w:color w:val="A9B7C6"/>
+          <w:sz w:val="24"/>
+          <w:szCs w:val="24"/>
+        </w:rPr>
+        <w:br/>
+        <w:t xml:space="preserve">    </w:t>
+      </w:r>
+      <w:r>
+        <w:rPr>
+          <w:rFonts w:ascii="Courier New" w:eastAsia="Times New Roman" w:hAnsi="Courier New" w:cs="Courier New"/>
+          <w:color w:val="CC7832"/>
+          <w:sz w:val="24"/>
+          <w:szCs w:val="24"/>
+        </w:rPr>
+        <w:t xml:space="preserve">def </w:t>
+      </w:r>
+      <w:r>
+        <w:rPr>
+          <w:rFonts w:ascii="Courier New" w:eastAsia="Times New Roman" w:hAnsi="Courier New" w:cs="Courier New"/>
+          <w:color w:val="FFC66D"/>
+          <w:sz w:val="24"/>
+          <w:szCs w:val="24"/>
+        </w:rPr>
+        <w:t>display</w:t>
+      </w:r>
+      <w:r>
+        <w:rPr>
+          <w:rFonts w:ascii="Courier New" w:eastAsia="Times New Roman" w:hAnsi="Courier New" w:cs="Courier New"/>
+          <w:color w:val="A9B7C6"/>
+          <w:sz w:val="24"/>
+          <w:szCs w:val="24"/>
+        </w:rPr>
+        <w:t>(</w:t>
+      </w:r>
+      <w:r>
+        <w:rPr>
+          <w:rFonts w:ascii="Courier New" w:eastAsia="Times New Roman" w:hAnsi="Courier New" w:cs="Courier New"/>
+          <w:color w:val="94558D"/>
+          <w:sz w:val="24"/>
+          <w:szCs w:val="24"/>
+        </w:rPr>
+        <w:t>self</w:t>
+      </w:r>
       <w:r>
         <w:rPr>
           <w:rFonts w:ascii="Courier New" w:eastAsia="Times New Roman" w:hAnsi="Courier New" w:cs="Courier New"/>
@@ -3630,72 +3221,139 @@
       <w:r>
         <w:rPr>
           <w:rFonts w:ascii="Courier New" w:eastAsia="Times New Roman" w:hAnsi="Courier New" w:cs="Courier New"/>
+          <w:color w:val="8888C6"/>
+          <w:sz w:val="24"/>
+          <w:szCs w:val="24"/>
+        </w:rPr>
+        <w:t>print</w:t>
+      </w:r>
+      <w:r>
+        <w:rPr>
+          <w:rFonts w:ascii="Courier New" w:eastAsia="Times New Roman" w:hAnsi="Courier New" w:cs="Courier New"/>
+          <w:color w:val="A9B7C6"/>
+          <w:sz w:val="24"/>
+          <w:szCs w:val="24"/>
+        </w:rPr>
+        <w:t>(</w:t>
+      </w:r>
+      <w:r>
+        <w:rPr>
+          <w:rFonts w:ascii="Courier New" w:eastAsia="Times New Roman" w:hAnsi="Courier New" w:cs="Courier New"/>
+          <w:color w:val="94558D"/>
+          <w:sz w:val="24"/>
+          <w:szCs w:val="24"/>
+        </w:rPr>
+        <w:t>self</w:t>
+      </w:r>
+      <w:r>
+        <w:rPr>
+          <w:rFonts w:ascii="Courier New" w:eastAsia="Times New Roman" w:hAnsi="Courier New" w:cs="Courier New"/>
+          <w:color w:val="A9B7C6"/>
+          <w:sz w:val="24"/>
+          <w:szCs w:val="24"/>
+        </w:rPr>
+        <w:t xml:space="preserve">.name + </w:t>
+      </w:r>
+      <w:r>
+        <w:rPr>
+          <w:rFonts w:ascii="Courier New" w:eastAsia="Times New Roman" w:hAnsi="Courier New" w:cs="Courier New"/>
+          <w:color w:val="6A8759"/>
+          <w:sz w:val="24"/>
+          <w:szCs w:val="24"/>
+        </w:rPr>
+        <w:t xml:space="preserve">"'s age is: " </w:t>
+      </w:r>
+      <w:r>
+        <w:rPr>
+          <w:rFonts w:ascii="Courier New" w:eastAsia="Times New Roman" w:hAnsi="Courier New" w:cs="Courier New"/>
+          <w:color w:val="A9B7C6"/>
+          <w:sz w:val="24"/>
+          <w:szCs w:val="24"/>
+        </w:rPr>
+        <w:t xml:space="preserve">+ </w:t>
+      </w:r>
+      <w:r>
+        <w:rPr>
+          <w:rFonts w:ascii="Courier New" w:eastAsia="Times New Roman" w:hAnsi="Courier New" w:cs="Courier New"/>
+          <w:color w:val="8888C6"/>
+          <w:sz w:val="24"/>
+          <w:szCs w:val="24"/>
+        </w:rPr>
+        <w:t>str</w:t>
+      </w:r>
+      <w:r>
+        <w:rPr>
+          <w:rFonts w:ascii="Courier New" w:eastAsia="Times New Roman" w:hAnsi="Courier New" w:cs="Courier New"/>
+          <w:color w:val="A9B7C6"/>
+          <w:sz w:val="24"/>
+          <w:szCs w:val="24"/>
+        </w:rPr>
+        <w:t>(</w:t>
+      </w:r>
+      <w:r>
+        <w:rPr>
+          <w:rFonts w:ascii="Courier New" w:eastAsia="Times New Roman" w:hAnsi="Courier New" w:cs="Courier New"/>
+          <w:color w:val="94558D"/>
+          <w:sz w:val="24"/>
+          <w:szCs w:val="24"/>
+        </w:rPr>
+        <w:t>self</w:t>
+      </w:r>
+      <w:r>
+        <w:rPr>
+          <w:rFonts w:ascii="Courier New" w:eastAsia="Times New Roman" w:hAnsi="Courier New" w:cs="Courier New"/>
+          <w:color w:val="A9B7C6"/>
+          <w:sz w:val="24"/>
+          <w:szCs w:val="24"/>
+        </w:rPr>
+        <w:t>.age))</w:t>
+      </w:r>
+      <w:r>
+        <w:rPr>
+          <w:rFonts w:ascii="Courier New" w:eastAsia="Times New Roman" w:hAnsi="Courier New" w:cs="Courier New"/>
+          <w:color w:val="A9B7C6"/>
+          <w:sz w:val="24"/>
+          <w:szCs w:val="24"/>
+        </w:rPr>
+        <w:br/>
+      </w:r>
+      <w:r>
+        <w:rPr>
+          <w:rFonts w:ascii="Courier New" w:eastAsia="Times New Roman" w:hAnsi="Courier New" w:cs="Courier New"/>
+          <w:color w:val="A9B7C6"/>
+          <w:sz w:val="24"/>
+          <w:szCs w:val="24"/>
+        </w:rPr>
+        <w:br/>
+        <w:t>person = Person(</w:t>
+      </w:r>
+      <w:r>
+        <w:rPr>
+          <w:rFonts w:ascii="Courier New" w:eastAsia="Times New Roman" w:hAnsi="Courier New" w:cs="Courier New"/>
+          <w:color w:val="6A8759"/>
+          <w:sz w:val="24"/>
+          <w:szCs w:val="24"/>
+        </w:rPr>
+        <w:t>'Adam'</w:t>
+      </w:r>
+      <w:r>
+        <w:rPr>
+          <w:rFonts w:ascii="Courier New" w:eastAsia="Times New Roman" w:hAnsi="Courier New" w:cs="Courier New"/>
           <w:color w:val="CC7832"/>
           <w:sz w:val="24"/>
           <w:szCs w:val="24"/>
         </w:rPr>
-        <w:t xml:space="preserve">return </w:t>
-      </w:r>
-      <w:proofErr w:type="spellStart"/>
-      <w:r>
-        <w:rPr>
-          <w:rFonts w:ascii="Courier New" w:eastAsia="Times New Roman" w:hAnsi="Courier New" w:cs="Courier New"/>
-          <w:color w:val="94558D"/>
-          <w:sz w:val="24"/>
-          <w:szCs w:val="24"/>
-        </w:rPr>
-        <w:t>cls</w:t>
-      </w:r>
-      <w:proofErr w:type="spellEnd"/>
-      <w:r>
-        <w:rPr>
-          <w:rFonts w:ascii="Courier New" w:eastAsia="Times New Roman" w:hAnsi="Courier New" w:cs="Courier New"/>
-          <w:color w:val="A9B7C6"/>
-          <w:sz w:val="24"/>
-          <w:szCs w:val="24"/>
-        </w:rPr>
-        <w:t>(name</w:t>
-      </w:r>
-      <w:r>
-        <w:rPr>
-          <w:rFonts w:ascii="Courier New" w:eastAsia="Times New Roman" w:hAnsi="Courier New" w:cs="Courier New"/>
-          <w:color w:val="CC7832"/>
-          <w:sz w:val="24"/>
-          <w:szCs w:val="24"/>
-        </w:rPr>
         <w:t xml:space="preserve">, </w:t>
       </w:r>
-      <w:proofErr w:type="spellStart"/>
-      <w:r>
-        <w:rPr>
-          <w:rFonts w:ascii="Courier New" w:eastAsia="Times New Roman" w:hAnsi="Courier New" w:cs="Courier New"/>
-          <w:color w:val="A9B7C6"/>
-          <w:sz w:val="24"/>
-          <w:szCs w:val="24"/>
-        </w:rPr>
-        <w:t>date.today</w:t>
-      </w:r>
-      <w:proofErr w:type="spellEnd"/>
-      <w:r>
-        <w:rPr>
-          <w:rFonts w:ascii="Courier New" w:eastAsia="Times New Roman" w:hAnsi="Courier New" w:cs="Courier New"/>
-          <w:color w:val="A9B7C6"/>
-          <w:sz w:val="24"/>
-          <w:szCs w:val="24"/>
-        </w:rPr>
-        <w:t xml:space="preserve">().year - </w:t>
-      </w:r>
-      <w:proofErr w:type="spellStart"/>
-      <w:r>
-        <w:rPr>
-          <w:rFonts w:ascii="Courier New" w:eastAsia="Times New Roman" w:hAnsi="Courier New" w:cs="Courier New"/>
-          <w:color w:val="A9B7C6"/>
-          <w:sz w:val="24"/>
-          <w:szCs w:val="24"/>
-        </w:rPr>
-        <w:t>birthYear</w:t>
-      </w:r>
-      <w:proofErr w:type="spellEnd"/>
+      <w:r>
+        <w:rPr>
+          <w:rFonts w:ascii="Courier New" w:eastAsia="Times New Roman" w:hAnsi="Courier New" w:cs="Courier New"/>
+          <w:color w:val="6897BB"/>
+          <w:sz w:val="24"/>
+          <w:szCs w:val="24"/>
+        </w:rPr>
+        <w:t>19</w:t>
+      </w:r>
       <w:r>
         <w:rPr>
           <w:rFonts w:ascii="Courier New" w:eastAsia="Times New Roman" w:hAnsi="Courier New" w:cs="Courier New"/>
@@ -3713,256 +3371,7 @@
           <w:szCs w:val="24"/>
         </w:rPr>
         <w:br/>
-      </w:r>
-      <w:r>
-        <w:rPr>
-          <w:rFonts w:ascii="Courier New" w:eastAsia="Times New Roman" w:hAnsi="Courier New" w:cs="Courier New"/>
-          <w:color w:val="A9B7C6"/>
-          <w:sz w:val="24"/>
-          <w:szCs w:val="24"/>
-        </w:rPr>
-        <w:br/>
-        <w:t xml:space="preserve">    </w:t>
-      </w:r>
-      <w:r>
-        <w:rPr>
-          <w:rFonts w:ascii="Courier New" w:eastAsia="Times New Roman" w:hAnsi="Courier New" w:cs="Courier New"/>
-          <w:color w:val="CC7832"/>
-          <w:sz w:val="24"/>
-          <w:szCs w:val="24"/>
-        </w:rPr>
-        <w:t xml:space="preserve">def </w:t>
-      </w:r>
-      <w:r>
-        <w:rPr>
-          <w:rFonts w:ascii="Courier New" w:eastAsia="Times New Roman" w:hAnsi="Courier New" w:cs="Courier New"/>
-          <w:color w:val="FFC66D"/>
-          <w:sz w:val="24"/>
-          <w:szCs w:val="24"/>
-        </w:rPr>
-        <w:t>display</w:t>
-      </w:r>
-      <w:r>
-        <w:rPr>
-          <w:rFonts w:ascii="Courier New" w:eastAsia="Times New Roman" w:hAnsi="Courier New" w:cs="Courier New"/>
-          <w:color w:val="A9B7C6"/>
-          <w:sz w:val="24"/>
-          <w:szCs w:val="24"/>
-        </w:rPr>
-        <w:t>(</w:t>
-      </w:r>
-      <w:r>
-        <w:rPr>
-          <w:rFonts w:ascii="Courier New" w:eastAsia="Times New Roman" w:hAnsi="Courier New" w:cs="Courier New"/>
-          <w:color w:val="94558D"/>
-          <w:sz w:val="24"/>
-          <w:szCs w:val="24"/>
-        </w:rPr>
-        <w:t>self</w:t>
-      </w:r>
-      <w:r>
-        <w:rPr>
-          <w:rFonts w:ascii="Courier New" w:eastAsia="Times New Roman" w:hAnsi="Courier New" w:cs="Courier New"/>
-          <w:color w:val="A9B7C6"/>
-          <w:sz w:val="24"/>
-          <w:szCs w:val="24"/>
-        </w:rPr>
-        <w:t>):</w:t>
-      </w:r>
-      <w:r>
-        <w:rPr>
-          <w:rFonts w:ascii="Courier New" w:eastAsia="Times New Roman" w:hAnsi="Courier New" w:cs="Courier New"/>
-          <w:color w:val="A9B7C6"/>
-          <w:sz w:val="24"/>
-          <w:szCs w:val="24"/>
-        </w:rPr>
-        <w:br/>
-        <w:t xml:space="preserve">        </w:t>
-      </w:r>
-      <w:r>
-        <w:rPr>
-          <w:rFonts w:ascii="Courier New" w:eastAsia="Times New Roman" w:hAnsi="Courier New" w:cs="Courier New"/>
-          <w:color w:val="8888C6"/>
-          <w:sz w:val="24"/>
-          <w:szCs w:val="24"/>
-        </w:rPr>
-        <w:t>print</w:t>
-      </w:r>
-      <w:r>
-        <w:rPr>
-          <w:rFonts w:ascii="Courier New" w:eastAsia="Times New Roman" w:hAnsi="Courier New" w:cs="Courier New"/>
-          <w:color w:val="A9B7C6"/>
-          <w:sz w:val="24"/>
-          <w:szCs w:val="24"/>
-        </w:rPr>
-        <w:t>(</w:t>
-      </w:r>
-      <w:r>
-        <w:rPr>
-          <w:rFonts w:ascii="Courier New" w:eastAsia="Times New Roman" w:hAnsi="Courier New" w:cs="Courier New"/>
-          <w:color w:val="94558D"/>
-          <w:sz w:val="24"/>
-          <w:szCs w:val="24"/>
-        </w:rPr>
-        <w:t>self</w:t>
-      </w:r>
-      <w:r>
-        <w:rPr>
-          <w:rFonts w:ascii="Courier New" w:eastAsia="Times New Roman" w:hAnsi="Courier New" w:cs="Courier New"/>
-          <w:color w:val="A9B7C6"/>
-          <w:sz w:val="24"/>
-          <w:szCs w:val="24"/>
-        </w:rPr>
-        <w:t xml:space="preserve">.name + </w:t>
-      </w:r>
-      <w:r>
-        <w:rPr>
-          <w:rFonts w:ascii="Courier New" w:eastAsia="Times New Roman" w:hAnsi="Courier New" w:cs="Courier New"/>
-          <w:color w:val="6A8759"/>
-          <w:sz w:val="24"/>
-          <w:szCs w:val="24"/>
-        </w:rPr>
-        <w:t xml:space="preserve">"'s age is: " </w:t>
-      </w:r>
-      <w:r>
-        <w:rPr>
-          <w:rFonts w:ascii="Courier New" w:eastAsia="Times New Roman" w:hAnsi="Courier New" w:cs="Courier New"/>
-          <w:color w:val="A9B7C6"/>
-          <w:sz w:val="24"/>
-          <w:szCs w:val="24"/>
-        </w:rPr>
-        <w:t xml:space="preserve">+ </w:t>
-      </w:r>
-      <w:r>
-        <w:rPr>
-          <w:rFonts w:ascii="Courier New" w:eastAsia="Times New Roman" w:hAnsi="Courier New" w:cs="Courier New"/>
-          <w:color w:val="8888C6"/>
-          <w:sz w:val="24"/>
-          <w:szCs w:val="24"/>
-        </w:rPr>
-        <w:t>str</w:t>
-      </w:r>
-      <w:r>
-        <w:rPr>
-          <w:rFonts w:ascii="Courier New" w:eastAsia="Times New Roman" w:hAnsi="Courier New" w:cs="Courier New"/>
-          <w:color w:val="A9B7C6"/>
-          <w:sz w:val="24"/>
-          <w:szCs w:val="24"/>
-        </w:rPr>
-        <w:t>(</w:t>
-      </w:r>
-      <w:proofErr w:type="spellStart"/>
-      <w:r>
-        <w:rPr>
-          <w:rFonts w:ascii="Courier New" w:eastAsia="Times New Roman" w:hAnsi="Courier New" w:cs="Courier New"/>
-          <w:color w:val="94558D"/>
-          <w:sz w:val="24"/>
-          <w:szCs w:val="24"/>
-        </w:rPr>
-        <w:t>self</w:t>
-      </w:r>
-      <w:r>
-        <w:rPr>
-          <w:rFonts w:ascii="Courier New" w:eastAsia="Times New Roman" w:hAnsi="Courier New" w:cs="Courier New"/>
-          <w:color w:val="A9B7C6"/>
-          <w:sz w:val="24"/>
-          <w:szCs w:val="24"/>
-        </w:rPr>
-        <w:t>.age</w:t>
-      </w:r>
-      <w:proofErr w:type="spellEnd"/>
-      <w:r>
-        <w:rPr>
-          <w:rFonts w:ascii="Courier New" w:eastAsia="Times New Roman" w:hAnsi="Courier New" w:cs="Courier New"/>
-          <w:color w:val="A9B7C6"/>
-          <w:sz w:val="24"/>
-          <w:szCs w:val="24"/>
-        </w:rPr>
-        <w:t>))</w:t>
-      </w:r>
-      <w:r>
-        <w:rPr>
-          <w:rFonts w:ascii="Courier New" w:eastAsia="Times New Roman" w:hAnsi="Courier New" w:cs="Courier New"/>
-          <w:color w:val="A9B7C6"/>
-          <w:sz w:val="24"/>
-          <w:szCs w:val="24"/>
-        </w:rPr>
-        <w:br/>
-      </w:r>
-      <w:r>
-        <w:rPr>
-          <w:rFonts w:ascii="Courier New" w:eastAsia="Times New Roman" w:hAnsi="Courier New" w:cs="Courier New"/>
-          <w:color w:val="A9B7C6"/>
-          <w:sz w:val="24"/>
-          <w:szCs w:val="24"/>
-        </w:rPr>
-        <w:br/>
-        <w:t>person = Person(</w:t>
-      </w:r>
-      <w:r>
-        <w:rPr>
-          <w:rFonts w:ascii="Courier New" w:eastAsia="Times New Roman" w:hAnsi="Courier New" w:cs="Courier New"/>
-          <w:color w:val="6A8759"/>
-          <w:sz w:val="24"/>
-          <w:szCs w:val="24"/>
-        </w:rPr>
-        <w:t>'Adam'</w:t>
-      </w:r>
-      <w:r>
-        <w:rPr>
-          <w:rFonts w:ascii="Courier New" w:eastAsia="Times New Roman" w:hAnsi="Courier New" w:cs="Courier New"/>
-          <w:color w:val="CC7832"/>
-          <w:sz w:val="24"/>
-          <w:szCs w:val="24"/>
-        </w:rPr>
-        <w:t xml:space="preserve">, </w:t>
-      </w:r>
-      <w:r>
-        <w:rPr>
-          <w:rFonts w:ascii="Courier New" w:eastAsia="Times New Roman" w:hAnsi="Courier New" w:cs="Courier New"/>
-          <w:color w:val="6897BB"/>
-          <w:sz w:val="24"/>
-          <w:szCs w:val="24"/>
-        </w:rPr>
-        <w:t>19</w:t>
-      </w:r>
-      <w:r>
-        <w:rPr>
-          <w:rFonts w:ascii="Courier New" w:eastAsia="Times New Roman" w:hAnsi="Courier New" w:cs="Courier New"/>
-          <w:color w:val="A9B7C6"/>
-          <w:sz w:val="24"/>
-          <w:szCs w:val="24"/>
-        </w:rPr>
-        <w:t>)</w:t>
-      </w:r>
-      <w:r>
-        <w:rPr>
-          <w:rFonts w:ascii="Courier New" w:eastAsia="Times New Roman" w:hAnsi="Courier New" w:cs="Courier New"/>
-          <w:color w:val="A9B7C6"/>
-          <w:sz w:val="24"/>
-          <w:szCs w:val="24"/>
-        </w:rPr>
-        <w:br/>
-      </w:r>
-      <w:proofErr w:type="spellStart"/>
-      <w:r>
-        <w:rPr>
-          <w:rFonts w:ascii="Courier New" w:eastAsia="Times New Roman" w:hAnsi="Courier New" w:cs="Courier New"/>
-          <w:color w:val="A9B7C6"/>
-          <w:sz w:val="24"/>
-          <w:szCs w:val="24"/>
-        </w:rPr>
-        <w:t>person.display</w:t>
-      </w:r>
-      <w:proofErr w:type="spellEnd"/>
-      <w:r>
-        <w:rPr>
-          <w:rFonts w:ascii="Courier New" w:eastAsia="Times New Roman" w:hAnsi="Courier New" w:cs="Courier New"/>
-          <w:color w:val="A9B7C6"/>
-          <w:sz w:val="24"/>
-          <w:szCs w:val="24"/>
-        </w:rPr>
-        <w:t>()</w:t>
+        <w:t>person.display()</w:t>
       </w:r>
       <w:r>
         <w:rPr>
@@ -3983,7 +3392,6 @@
         <w:br/>
         <w:t xml:space="preserve">person1 = </w:t>
       </w:r>
-      <w:proofErr w:type="spellStart"/>
       <w:r>
         <w:rPr>
           <w:rFonts w:ascii="Courier New" w:eastAsia="Times New Roman" w:hAnsi="Courier New" w:cs="Courier New"/>
@@ -4003,17 +3411,7 @@
           <w:sz w:val="24"/>
           <w:szCs w:val="24"/>
         </w:rPr>
-        <w:t>.fromBirthYear</w:t>
-      </w:r>
-      <w:proofErr w:type="spellEnd"/>
-      <w:r>
-        <w:rPr>
-          <w:rFonts w:ascii="Courier New" w:eastAsia="Times New Roman" w:hAnsi="Courier New" w:cs="Courier New"/>
-          <w:color w:val="A9B7C6"/>
-          <w:sz w:val="24"/>
-          <w:szCs w:val="24"/>
-        </w:rPr>
-        <w:t>(</w:t>
+        <w:t>.fromBirthYear(</w:t>
       </w:r>
       <w:r>
         <w:rPr>
@@ -4149,7 +3547,6 @@
         </w:rPr>
         <w:t>, a constructor and a </w:t>
       </w:r>
-      <w:proofErr w:type="spellStart"/>
       <w:r>
         <w:rPr>
           <w:rFonts w:ascii="Consolas" w:eastAsia="Times New Roman" w:hAnsi="Consolas" w:cs="Courier New"/>
@@ -4159,7 +3556,6 @@
         </w:rPr>
         <w:t>fromBirthYear</w:t>
       </w:r>
-      <w:proofErr w:type="spellEnd"/>
       <w:r>
         <w:rPr>
           <w:rFonts w:ascii="Arial" w:eastAsia="Times New Roman" w:hAnsi="Arial" w:cs="Arial"/>
@@ -4222,7 +3618,6 @@
         </w:rPr>
         <w:t>. While, </w:t>
       </w:r>
-      <w:proofErr w:type="spellStart"/>
       <w:r>
         <w:rPr>
           <w:rFonts w:ascii="Consolas" w:eastAsia="Times New Roman" w:hAnsi="Consolas" w:cs="Courier New"/>
@@ -4232,7 +3627,6 @@
         </w:rPr>
         <w:t>fromBirthYear</w:t>
       </w:r>
-      <w:proofErr w:type="spellEnd"/>
       <w:r>
         <w:rPr>
           <w:rFonts w:ascii="Arial" w:eastAsia="Times New Roman" w:hAnsi="Arial" w:cs="Arial"/>
@@ -4275,7 +3669,6 @@
         </w:rPr>
         <w:t> and </w:t>
       </w:r>
-      <w:proofErr w:type="spellStart"/>
       <w:r>
         <w:rPr>
           <w:rFonts w:ascii="Consolas" w:eastAsia="Times New Roman" w:hAnsi="Consolas" w:cs="Arial"/>
@@ -4285,7 +3678,6 @@
         </w:rPr>
         <w:t>birthYear</w:t>
       </w:r>
-      <w:proofErr w:type="spellEnd"/>
       <w:r>
         <w:rPr>
           <w:rFonts w:ascii="Arial" w:eastAsia="Times New Roman" w:hAnsi="Arial" w:cs="Arial"/>
@@ -4312,27 +3704,8 @@
           <w:sz w:val="27"/>
           <w:szCs w:val="27"/>
         </w:rPr>
-        <w:t xml:space="preserve">The </w:t>
-      </w:r>
-      <w:proofErr w:type="spellStart"/>
-      <w:r>
-        <w:rPr>
-          <w:rFonts w:ascii="Arial" w:hAnsi="Arial" w:cs="Arial"/>
-          <w:sz w:val="27"/>
-          <w:szCs w:val="27"/>
-        </w:rPr>
-        <w:t>fromBirthYear</w:t>
-      </w:r>
-      <w:proofErr w:type="spellEnd"/>
-      <w:r>
-        <w:rPr>
-          <w:rFonts w:ascii="Arial" w:hAnsi="Arial" w:cs="Arial"/>
-          <w:sz w:val="27"/>
-          <w:szCs w:val="27"/>
-        </w:rPr>
-        <w:t xml:space="preserve"> method takes Person class (not Person object) as the first parameter </w:t>
-      </w:r>
-      <w:proofErr w:type="spellStart"/>
+        <w:t>The fromBirthYear method takes Person class (not Person object) as the first parameter </w:t>
+      </w:r>
       <w:r>
         <w:rPr>
           <w:rStyle w:val="HTMLVariable"/>
@@ -4345,7 +3718,6 @@
         </w:rPr>
         <w:t>cls</w:t>
       </w:r>
-      <w:proofErr w:type="spellEnd"/>
       <w:r>
         <w:rPr>
           <w:rFonts w:ascii="Arial" w:hAnsi="Arial" w:cs="Arial"/>
@@ -4354,7 +3726,6 @@
         </w:rPr>
         <w:t> and returns the constructor by calling </w:t>
       </w:r>
-      <w:proofErr w:type="spellStart"/>
       <w:r>
         <w:rPr>
           <w:rStyle w:val="HTMLCode"/>
@@ -4363,9 +3734,16 @@
           <w:szCs w:val="21"/>
           <w:bdr w:val="single" w:sz="6" w:space="0" w:color="D3DCE6" w:frame="1"/>
         </w:rPr>
-        <w:t>cls</w:t>
-      </w:r>
-      <w:proofErr w:type="spellEnd"/>
+        <w:t>cls(name, date.today().year - birthYear)</w:t>
+      </w:r>
+      <w:r>
+        <w:rPr>
+          <w:rFonts w:ascii="Arial" w:hAnsi="Arial" w:cs="Arial"/>
+          <w:sz w:val="27"/>
+          <w:szCs w:val="27"/>
+        </w:rPr>
+        <w:t>, which is equivalent to </w:t>
+      </w:r>
       <w:r>
         <w:rPr>
           <w:rStyle w:val="HTMLCode"/>
@@ -4374,9 +3752,28 @@
           <w:szCs w:val="21"/>
           <w:bdr w:val="single" w:sz="6" w:space="0" w:color="D3DCE6" w:frame="1"/>
         </w:rPr>
-        <w:t xml:space="preserve">(name, </w:t>
-      </w:r>
-      <w:proofErr w:type="spellStart"/>
+        <w:t>Person(name, date.today().year - birthYear)</w:t>
+      </w:r>
+    </w:p>
+    <w:p>
+      <w:pPr>
+        <w:pStyle w:val="NormalWeb"/>
+        <w:shd w:val="clear" w:color="auto" w:fill="F9FAFC"/>
+        <w:spacing w:before="0" w:beforeAutospacing="0" w:after="0" w:afterAutospacing="0" w:line="450" w:lineRule="atLeast"/>
+        <w:rPr>
+          <w:rFonts w:ascii="Arial" w:hAnsi="Arial" w:cs="Arial"/>
+          <w:sz w:val="27"/>
+          <w:szCs w:val="27"/>
+        </w:rPr>
+      </w:pPr>
+      <w:r>
+        <w:rPr>
+          <w:rFonts w:ascii="Arial" w:hAnsi="Arial" w:cs="Arial"/>
+          <w:sz w:val="27"/>
+          <w:szCs w:val="27"/>
+        </w:rPr>
+        <w:t>Before the method, we see </w:t>
+      </w:r>
       <w:r>
         <w:rPr>
           <w:rStyle w:val="HTMLCode"/>
@@ -4385,40 +3782,7 @@
           <w:szCs w:val="21"/>
           <w:bdr w:val="single" w:sz="6" w:space="0" w:color="D3DCE6" w:frame="1"/>
         </w:rPr>
-        <w:t>date.today</w:t>
-      </w:r>
-      <w:proofErr w:type="spellEnd"/>
-      <w:r>
-        <w:rPr>
-          <w:rStyle w:val="HTMLCode"/>
-          <w:rFonts w:ascii="Consolas" w:hAnsi="Consolas"/>
-          <w:sz w:val="21"/>
-          <w:szCs w:val="21"/>
-          <w:bdr w:val="single" w:sz="6" w:space="0" w:color="D3DCE6" w:frame="1"/>
-        </w:rPr>
-        <w:t xml:space="preserve">().year - </w:t>
-      </w:r>
-      <w:proofErr w:type="spellStart"/>
-      <w:r>
-        <w:rPr>
-          <w:rStyle w:val="HTMLCode"/>
-          <w:rFonts w:ascii="Consolas" w:hAnsi="Consolas"/>
-          <w:sz w:val="21"/>
-          <w:szCs w:val="21"/>
-          <w:bdr w:val="single" w:sz="6" w:space="0" w:color="D3DCE6" w:frame="1"/>
-        </w:rPr>
-        <w:t>birthYear</w:t>
-      </w:r>
-      <w:proofErr w:type="spellEnd"/>
-      <w:r>
-        <w:rPr>
-          <w:rStyle w:val="HTMLCode"/>
-          <w:rFonts w:ascii="Consolas" w:hAnsi="Consolas"/>
-          <w:sz w:val="21"/>
-          <w:szCs w:val="21"/>
-          <w:bdr w:val="single" w:sz="6" w:space="0" w:color="D3DCE6" w:frame="1"/>
-        </w:rPr>
-        <w:t>)</w:t>
+        <w:t>@classmethod</w:t>
       </w:r>
       <w:r>
         <w:rPr>
@@ -4426,101 +3790,9 @@
           <w:sz w:val="27"/>
           <w:szCs w:val="27"/>
         </w:rPr>
-        <w:t>, which is equivalent to </w:t>
-      </w:r>
-      <w:r>
-        <w:rPr>
-          <w:rStyle w:val="HTMLCode"/>
-          <w:rFonts w:ascii="Consolas" w:hAnsi="Consolas"/>
-          <w:sz w:val="21"/>
-          <w:szCs w:val="21"/>
-          <w:bdr w:val="single" w:sz="6" w:space="0" w:color="D3DCE6" w:frame="1"/>
-        </w:rPr>
-        <w:t xml:space="preserve">Person(name, </w:t>
-      </w:r>
-      <w:proofErr w:type="spellStart"/>
-      <w:r>
-        <w:rPr>
-          <w:rStyle w:val="HTMLCode"/>
-          <w:rFonts w:ascii="Consolas" w:hAnsi="Consolas"/>
-          <w:sz w:val="21"/>
-          <w:szCs w:val="21"/>
-          <w:bdr w:val="single" w:sz="6" w:space="0" w:color="D3DCE6" w:frame="1"/>
-        </w:rPr>
-        <w:t>date.today</w:t>
-      </w:r>
-      <w:proofErr w:type="spellEnd"/>
-      <w:r>
-        <w:rPr>
-          <w:rStyle w:val="HTMLCode"/>
-          <w:rFonts w:ascii="Consolas" w:hAnsi="Consolas"/>
-          <w:sz w:val="21"/>
-          <w:szCs w:val="21"/>
-          <w:bdr w:val="single" w:sz="6" w:space="0" w:color="D3DCE6" w:frame="1"/>
-        </w:rPr>
-        <w:t xml:space="preserve">().year - </w:t>
-      </w:r>
-      <w:proofErr w:type="spellStart"/>
-      <w:r>
-        <w:rPr>
-          <w:rStyle w:val="HTMLCode"/>
-          <w:rFonts w:ascii="Consolas" w:hAnsi="Consolas"/>
-          <w:sz w:val="21"/>
-          <w:szCs w:val="21"/>
-          <w:bdr w:val="single" w:sz="6" w:space="0" w:color="D3DCE6" w:frame="1"/>
-        </w:rPr>
-        <w:t>birthYear</w:t>
-      </w:r>
-      <w:proofErr w:type="spellEnd"/>
-      <w:r>
-        <w:rPr>
-          <w:rStyle w:val="HTMLCode"/>
-          <w:rFonts w:ascii="Consolas" w:hAnsi="Consolas"/>
-          <w:sz w:val="21"/>
-          <w:szCs w:val="21"/>
-          <w:bdr w:val="single" w:sz="6" w:space="0" w:color="D3DCE6" w:frame="1"/>
-        </w:rPr>
-        <w:t>)</w:t>
-      </w:r>
-    </w:p>
-    <w:p>
-      <w:pPr>
-        <w:pStyle w:val="NormalWeb"/>
-        <w:shd w:val="clear" w:color="auto" w:fill="F9FAFC"/>
-        <w:spacing w:before="0" w:beforeAutospacing="0" w:after="0" w:afterAutospacing="0" w:line="450" w:lineRule="atLeast"/>
-        <w:rPr>
-          <w:rFonts w:ascii="Arial" w:hAnsi="Arial" w:cs="Arial"/>
-          <w:sz w:val="27"/>
-          <w:szCs w:val="27"/>
-        </w:rPr>
-      </w:pPr>
-      <w:r>
-        <w:rPr>
-          <w:rFonts w:ascii="Arial" w:hAnsi="Arial" w:cs="Arial"/>
-          <w:sz w:val="27"/>
-          <w:szCs w:val="27"/>
-        </w:rPr>
-        <w:t>Before the method, we see </w:t>
-      </w:r>
-      <w:r>
-        <w:rPr>
-          <w:rStyle w:val="HTMLCode"/>
-          <w:rFonts w:ascii="Consolas" w:hAnsi="Consolas"/>
-          <w:sz w:val="21"/>
-          <w:szCs w:val="21"/>
-          <w:bdr w:val="single" w:sz="6" w:space="0" w:color="D3DCE6" w:frame="1"/>
-        </w:rPr>
-        <w:t>@classmethod</w:t>
-      </w:r>
-      <w:r>
-        <w:rPr>
-          <w:rFonts w:ascii="Arial" w:hAnsi="Arial" w:cs="Arial"/>
-          <w:sz w:val="27"/>
-          <w:szCs w:val="27"/>
-        </w:rPr>
         <w:t>. This is called a </w:t>
       </w:r>
-      <w:hyperlink r:id="rId7" w:tooltip="Python decorator" w:history="1">
+      <w:hyperlink r:id="rId8" w:tooltip="Python decorator" w:history="1">
         <w:r>
           <w:rPr>
             <w:rStyle w:val="Hyperlink"/>
@@ -4540,7 +3812,6 @@
         </w:rPr>
         <w:t> for converting </w:t>
       </w:r>
-      <w:proofErr w:type="spellStart"/>
       <w:r>
         <w:rPr>
           <w:rStyle w:val="HTMLCode"/>
@@ -4551,7 +3822,6 @@
         </w:rPr>
         <w:t>fromBirthYear</w:t>
       </w:r>
-      <w:proofErr w:type="spellEnd"/>
       <w:r>
         <w:rPr>
           <w:rFonts w:ascii="Arial" w:hAnsi="Arial" w:cs="Arial"/>
@@ -4560,7 +3830,6 @@
         </w:rPr>
         <w:t> to a class method as </w:t>
       </w:r>
-      <w:proofErr w:type="spellStart"/>
       <w:r>
         <w:rPr>
           <w:rStyle w:val="HTMLCode"/>
@@ -4569,18 +3838,7 @@
           <w:szCs w:val="21"/>
           <w:bdr w:val="single" w:sz="6" w:space="0" w:color="D3DCE6" w:frame="1"/>
         </w:rPr>
-        <w:t>classmethod</w:t>
-      </w:r>
-      <w:proofErr w:type="spellEnd"/>
-      <w:r>
-        <w:rPr>
-          <w:rStyle w:val="HTMLCode"/>
-          <w:rFonts w:ascii="Consolas" w:hAnsi="Consolas"/>
-          <w:sz w:val="21"/>
-          <w:szCs w:val="21"/>
-          <w:bdr w:val="single" w:sz="6" w:space="0" w:color="D3DCE6" w:frame="1"/>
-        </w:rPr>
-        <w:t>()</w:t>
+        <w:t>classmethod()</w:t>
       </w:r>
       <w:r>
         <w:rPr>
@@ -4713,27 +3971,7 @@
           <w:sz w:val="20"/>
           <w:szCs w:val="20"/>
         </w:rPr>
-        <w:t xml:space="preserve"> __</w:t>
-      </w:r>
-      <w:proofErr w:type="spellStart"/>
-      <w:r>
-        <w:rPr>
-          <w:rFonts w:ascii="Consolas" w:eastAsia="Times New Roman" w:hAnsi="Consolas" w:cs="Courier New"/>
-          <w:color w:val="212529"/>
-          <w:sz w:val="20"/>
-          <w:szCs w:val="20"/>
-        </w:rPr>
-        <w:t>init</w:t>
-      </w:r>
-      <w:proofErr w:type="spellEnd"/>
-      <w:r>
-        <w:rPr>
-          <w:rFonts w:ascii="Consolas" w:eastAsia="Times New Roman" w:hAnsi="Consolas" w:cs="Courier New"/>
-          <w:color w:val="212529"/>
-          <w:sz w:val="20"/>
-          <w:szCs w:val="20"/>
-        </w:rPr>
-        <w:t>__</w:t>
+        <w:t xml:space="preserve"> __init__</w:t>
       </w:r>
       <w:r>
         <w:rPr>
@@ -4819,7 +4057,6 @@
         </w:rPr>
         <w:t xml:space="preserve">        </w:t>
       </w:r>
-      <w:proofErr w:type="spellStart"/>
       <w:r>
         <w:rPr>
           <w:rFonts w:ascii="Consolas" w:eastAsia="Times New Roman" w:hAnsi="Consolas" w:cs="Courier New"/>
@@ -4847,7 +4084,6 @@
         </w:rPr>
         <w:t>ingredients</w:t>
       </w:r>
-      <w:proofErr w:type="spellEnd"/>
       <w:r>
         <w:rPr>
           <w:rFonts w:ascii="Consolas" w:eastAsia="Times New Roman" w:hAnsi="Consolas" w:cs="Courier New"/>
@@ -4969,27 +4205,7 @@
           <w:sz w:val="20"/>
           <w:szCs w:val="20"/>
         </w:rPr>
-        <w:t xml:space="preserve"> __</w:t>
-      </w:r>
-      <w:proofErr w:type="spellStart"/>
-      <w:r>
-        <w:rPr>
-          <w:rFonts w:ascii="Consolas" w:eastAsia="Times New Roman" w:hAnsi="Consolas" w:cs="Courier New"/>
-          <w:color w:val="212529"/>
-          <w:sz w:val="20"/>
-          <w:szCs w:val="20"/>
-        </w:rPr>
-        <w:t>repr</w:t>
-      </w:r>
-      <w:proofErr w:type="spellEnd"/>
-      <w:r>
-        <w:rPr>
-          <w:rFonts w:ascii="Consolas" w:eastAsia="Times New Roman" w:hAnsi="Consolas" w:cs="Courier New"/>
-          <w:color w:val="212529"/>
-          <w:sz w:val="20"/>
-          <w:szCs w:val="20"/>
-        </w:rPr>
-        <w:t>__</w:t>
+        <w:t xml:space="preserve"> __repr__</w:t>
       </w:r>
       <w:r>
         <w:rPr>
@@ -5075,7 +4291,6 @@
         </w:rPr>
         <w:t xml:space="preserve"> </w:t>
       </w:r>
-      <w:proofErr w:type="spellStart"/>
       <w:r>
         <w:rPr>
           <w:rFonts w:ascii="Consolas" w:eastAsia="Times New Roman" w:hAnsi="Consolas" w:cs="Courier New"/>
@@ -5092,17 +4307,7 @@
           <w:sz w:val="20"/>
           <w:szCs w:val="20"/>
         </w:rPr>
-        <w:t>'Pizza</w:t>
-      </w:r>
-      <w:proofErr w:type="spellEnd"/>
-      <w:r>
-        <w:rPr>
-          <w:rFonts w:ascii="Consolas" w:eastAsia="Times New Roman" w:hAnsi="Consolas" w:cs="Courier New"/>
-          <w:color w:val="4E9A06"/>
-          <w:sz w:val="20"/>
-          <w:szCs w:val="20"/>
-        </w:rPr>
-        <w:t>(</w:t>
+        <w:t>'Pizza(</w:t>
       </w:r>
       <w:r>
         <w:rPr>
@@ -5113,7 +4318,6 @@
         </w:rPr>
         <w:t>{</w:t>
       </w:r>
-      <w:proofErr w:type="spellStart"/>
       <w:r>
         <w:rPr>
           <w:rFonts w:ascii="Consolas" w:eastAsia="Times New Roman" w:hAnsi="Consolas" w:cs="Courier New"/>
@@ -5148,17 +4352,7 @@
           <w:sz w:val="20"/>
           <w:szCs w:val="20"/>
         </w:rPr>
-        <w:t>!r</w:t>
-      </w:r>
-      <w:proofErr w:type="spellEnd"/>
-      <w:r>
-        <w:rPr>
-          <w:rFonts w:ascii="Consolas" w:eastAsia="Times New Roman" w:hAnsi="Consolas" w:cs="Courier New"/>
-          <w:color w:val="1B6700"/>
-          <w:sz w:val="20"/>
-          <w:szCs w:val="20"/>
-        </w:rPr>
-        <w:t>}</w:t>
+        <w:t>!r}</w:t>
       </w:r>
       <w:r>
         <w:rPr>
@@ -5317,7 +4511,6 @@
         </w:rPr>
         <w:t>margherita(</w:t>
       </w:r>
-      <w:proofErr w:type="spellStart"/>
       <w:r>
         <w:rPr>
           <w:rFonts w:ascii="Consolas" w:eastAsia="Times New Roman" w:hAnsi="Consolas" w:cs="Courier New"/>
@@ -5327,7 +4520,6 @@
         </w:rPr>
         <w:t>cls</w:t>
       </w:r>
-      <w:proofErr w:type="spellEnd"/>
       <w:r>
         <w:rPr>
           <w:rFonts w:ascii="Consolas" w:eastAsia="Times New Roman" w:hAnsi="Consolas" w:cs="Courier New"/>
@@ -5394,7 +4586,6 @@
         </w:rPr>
         <w:t xml:space="preserve"> </w:t>
       </w:r>
-      <w:proofErr w:type="spellStart"/>
       <w:r>
         <w:rPr>
           <w:rFonts w:ascii="Consolas" w:eastAsia="Times New Roman" w:hAnsi="Consolas" w:cs="Courier New"/>
@@ -5406,7 +4597,6 @@
         </w:rPr>
         <w:t>cls</w:t>
       </w:r>
-      <w:proofErr w:type="spellEnd"/>
       <w:r>
         <w:rPr>
           <w:rFonts w:ascii="Consolas" w:eastAsia="Times New Roman" w:hAnsi="Consolas" w:cs="Courier New"/>
@@ -5617,7 +4807,6 @@
         </w:rPr>
         <w:t>prosciutto(</w:t>
       </w:r>
-      <w:proofErr w:type="spellStart"/>
       <w:r>
         <w:rPr>
           <w:rFonts w:ascii="Consolas" w:eastAsia="Times New Roman" w:hAnsi="Consolas" w:cs="Courier New"/>
@@ -5627,7 +4816,6 @@
         </w:rPr>
         <w:t>cls</w:t>
       </w:r>
-      <w:proofErr w:type="spellEnd"/>
       <w:r>
         <w:rPr>
           <w:rFonts w:ascii="Consolas" w:eastAsia="Times New Roman" w:hAnsi="Consolas" w:cs="Courier New"/>
@@ -5692,7 +4880,6 @@
         </w:rPr>
         <w:t xml:space="preserve"> </w:t>
       </w:r>
-      <w:proofErr w:type="spellStart"/>
       <w:r>
         <w:rPr>
           <w:rFonts w:ascii="Consolas" w:eastAsia="Times New Roman" w:hAnsi="Consolas" w:cs="Courier New"/>
@@ -5702,7 +4889,6 @@
         </w:rPr>
         <w:t>cls</w:t>
       </w:r>
-      <w:proofErr w:type="spellEnd"/>
       <w:r>
         <w:rPr>
           <w:rFonts w:ascii="Consolas" w:eastAsia="Times New Roman" w:hAnsi="Consolas" w:cs="Courier New"/>
@@ -5818,7 +5004,6 @@
         </w:rPr>
         <w:t>Note how I’m using the </w:t>
       </w:r>
-      <w:proofErr w:type="spellStart"/>
       <w:r>
         <w:rPr>
           <w:rStyle w:val="HTMLCode"/>
@@ -5829,7 +5014,6 @@
         </w:rPr>
         <w:t>cls</w:t>
       </w:r>
-      <w:proofErr w:type="spellEnd"/>
       <w:r>
         <w:rPr>
           <w:rFonts w:ascii="Source Sans Pro" w:hAnsi="Source Sans Pro"/>
@@ -5919,7 +5103,7 @@
         <w:lastRenderedPageBreak/>
         <w:t>This is a trick you can use to follow the </w:t>
       </w:r>
-      <w:hyperlink r:id="rId8" w:history="1">
+      <w:hyperlink r:id="rId9" w:history="1">
         <w:r>
           <w:rPr>
             <w:rStyle w:val="Hyperlink"/>
@@ -5938,27 +5122,7 @@
           <w:sz w:val="27"/>
           <w:szCs w:val="27"/>
         </w:rPr>
-        <w:t xml:space="preserve"> principle. If we decide to rename this class at some point we won’t have to remember updating the constructor name in all of the </w:t>
-      </w:r>
-      <w:proofErr w:type="spellStart"/>
-      <w:r>
-        <w:rPr>
-          <w:rFonts w:ascii="Source Sans Pro" w:hAnsi="Source Sans Pro"/>
-          <w:color w:val="222222"/>
-          <w:sz w:val="27"/>
-          <w:szCs w:val="27"/>
-        </w:rPr>
-        <w:t>classmethod</w:t>
-      </w:r>
-      <w:proofErr w:type="spellEnd"/>
-      <w:r>
-        <w:rPr>
-          <w:rFonts w:ascii="Source Sans Pro" w:hAnsi="Source Sans Pro"/>
-          <w:color w:val="222222"/>
-          <w:sz w:val="27"/>
-          <w:szCs w:val="27"/>
-        </w:rPr>
-        <w:t xml:space="preserve"> factory functions.</w:t>
+        <w:t> principle. If we decide to rename this class at some point we won’t have to remember updating the constructor name in all of the classmethod factory functions.</w:t>
       </w:r>
     </w:p>
     <w:p>
@@ -6023,7 +5187,6 @@
         </w:rPr>
         <w:t xml:space="preserve">&gt;&gt;&gt; </w:t>
       </w:r>
-      <w:proofErr w:type="spellStart"/>
       <w:r>
         <w:rPr>
           <w:rStyle w:val="n"/>
@@ -6048,7 +5211,6 @@
         </w:rPr>
         <w:t>margherita</w:t>
       </w:r>
-      <w:proofErr w:type="spellEnd"/>
       <w:r>
         <w:rPr>
           <w:rStyle w:val="p"/>
@@ -6109,7 +5271,6 @@
         </w:rPr>
         <w:t xml:space="preserve">&gt;&gt;&gt; </w:t>
       </w:r>
-      <w:proofErr w:type="spellStart"/>
       <w:r>
         <w:rPr>
           <w:rStyle w:val="n"/>
@@ -6134,7 +5295,6 @@
         </w:rPr>
         <w:t>prosciutto</w:t>
       </w:r>
-      <w:proofErr w:type="spellEnd"/>
       <w:r>
         <w:rPr>
           <w:rStyle w:val="p"/>
@@ -6225,9 +5385,72 @@
           <w:sz w:val="22"/>
           <w:szCs w:val="22"/>
         </w:rPr>
-        <w:t>__</w:t>
-      </w:r>
-      <w:proofErr w:type="spellStart"/>
+        <w:t>__init__</w:t>
+      </w:r>
+      <w:r>
+        <w:rPr>
+          <w:rFonts w:ascii="Source Sans Pro" w:hAnsi="Source Sans Pro"/>
+          <w:color w:val="222222"/>
+          <w:sz w:val="27"/>
+          <w:szCs w:val="27"/>
+        </w:rPr>
+        <w:t> constructor internally and simply provide a shortcut for remembering all of the various ingredients.</w:t>
+      </w:r>
+    </w:p>
+    <w:p>
+      <w:pPr>
+        <w:pStyle w:val="NormalWeb"/>
+        <w:shd w:val="clear" w:color="auto" w:fill="FFFFFF"/>
+        <w:spacing w:before="0" w:beforeAutospacing="0"/>
+        <w:rPr>
+          <w:rFonts w:ascii="Source Sans Pro" w:hAnsi="Source Sans Pro"/>
+          <w:color w:val="222222"/>
+          <w:sz w:val="27"/>
+          <w:szCs w:val="27"/>
+        </w:rPr>
+      </w:pPr>
+      <w:r>
+        <w:rPr>
+          <w:rFonts w:ascii="Source Sans Pro" w:hAnsi="Source Sans Pro"/>
+          <w:b/>
+          <w:bCs/>
+          <w:color w:val="00B0F0"/>
+          <w:sz w:val="27"/>
+          <w:szCs w:val="27"/>
+        </w:rPr>
+        <w:t>Another way to look at this use of class methods is that they allow you to define alternative constructors for your classes</w:t>
+      </w:r>
+      <w:r>
+        <w:rPr>
+          <w:rFonts w:ascii="Source Sans Pro" w:hAnsi="Source Sans Pro"/>
+          <w:color w:val="222222"/>
+          <w:sz w:val="27"/>
+          <w:szCs w:val="27"/>
+        </w:rPr>
+        <w:t>.</w:t>
+      </w:r>
+    </w:p>
+    <w:p>
+      <w:pPr>
+        <w:pStyle w:val="NormalWeb"/>
+        <w:shd w:val="clear" w:color="auto" w:fill="FFFFFF"/>
+        <w:spacing w:before="0" w:beforeAutospacing="0"/>
+        <w:rPr>
+          <w:rFonts w:ascii="Source Sans Pro" w:hAnsi="Source Sans Pro"/>
+          <w:color w:val="222222"/>
+          <w:sz w:val="27"/>
+          <w:szCs w:val="27"/>
+        </w:rPr>
+      </w:pPr>
+      <w:r>
+        <w:rPr>
+          <w:rFonts w:ascii="Source Sans Pro" w:hAnsi="Source Sans Pro"/>
+          <w:color w:val="222222"/>
+          <w:sz w:val="27"/>
+          <w:szCs w:val="27"/>
+        </w:rPr>
+        <w:t>Python only allows one </w:t>
+      </w:r>
       <w:r>
         <w:rPr>
           <w:rStyle w:val="HTMLCode"/>
@@ -6236,18 +5459,7 @@
           <w:sz w:val="22"/>
           <w:szCs w:val="22"/>
         </w:rPr>
-        <w:t>init</w:t>
-      </w:r>
-      <w:proofErr w:type="spellEnd"/>
-      <w:r>
-        <w:rPr>
-          <w:rStyle w:val="HTMLCode"/>
-          <w:rFonts w:ascii="Consolas" w:hAnsi="Consolas"/>
-          <w:color w:val="222222"/>
-          <w:sz w:val="22"/>
-          <w:szCs w:val="22"/>
-        </w:rPr>
-        <w:t>__</w:t>
+        <w:t>__init__</w:t>
       </w:r>
       <w:r>
         <w:rPr>
@@ -6256,7 +5468,230 @@
           <w:sz w:val="27"/>
           <w:szCs w:val="27"/>
         </w:rPr>
-        <w:t> constructor internally and simply provide a shortcut for remembering all of the various ingredients.</w:t>
+        <w:t> method per class. Using class methods it’s possible to add as many alternative constructors as necessary. This can make the interface for your classes self-documenting (to a certain degree) and simplify their usage.</w:t>
+      </w:r>
+    </w:p>
+    <w:p>
+      <w:pPr>
+        <w:pStyle w:val="HTMLPreformatted"/>
+        <w:shd w:val="clear" w:color="auto" w:fill="2B2B2B"/>
+        <w:rPr>
+          <w:color w:val="A9B7C6"/>
+          <w:sz w:val="24"/>
+          <w:szCs w:val="24"/>
+        </w:rPr>
+      </w:pPr>
+      <w:r>
+        <w:rPr>
+          <w:color w:val="CC7832"/>
+          <w:sz w:val="24"/>
+          <w:szCs w:val="24"/>
+        </w:rPr>
+        <w:t xml:space="preserve">class </w:t>
+      </w:r>
+      <w:r>
+        <w:rPr>
+          <w:color w:val="A9B7C6"/>
+          <w:sz w:val="24"/>
+          <w:szCs w:val="24"/>
+        </w:rPr>
+        <w:t>Student(</w:t>
+      </w:r>
+      <w:r>
+        <w:rPr>
+          <w:color w:val="8888C6"/>
+          <w:sz w:val="24"/>
+          <w:szCs w:val="24"/>
+        </w:rPr>
+        <w:t>object</w:t>
+      </w:r>
+      <w:r>
+        <w:rPr>
+          <w:color w:val="A9B7C6"/>
+          <w:sz w:val="24"/>
+          <w:szCs w:val="24"/>
+        </w:rPr>
+        <w:t>):</w:t>
+      </w:r>
+      <w:r>
+        <w:rPr>
+          <w:color w:val="A9B7C6"/>
+          <w:sz w:val="24"/>
+          <w:szCs w:val="24"/>
+        </w:rPr>
+        <w:br/>
+      </w:r>
+      <w:r>
+        <w:rPr>
+          <w:color w:val="A9B7C6"/>
+          <w:sz w:val="24"/>
+          <w:szCs w:val="24"/>
+        </w:rPr>
+        <w:br/>
+        <w:t xml:space="preserve">    </w:t>
+      </w:r>
+      <w:r>
+        <w:rPr>
+          <w:color w:val="CC7832"/>
+          <w:sz w:val="24"/>
+          <w:szCs w:val="24"/>
+        </w:rPr>
+        <w:t xml:space="preserve">def </w:t>
+      </w:r>
+      <w:r>
+        <w:rPr>
+          <w:color w:val="B200B2"/>
+          <w:sz w:val="24"/>
+          <w:szCs w:val="24"/>
+        </w:rPr>
+        <w:t>__init__</w:t>
+      </w:r>
+      <w:r>
+        <w:rPr>
+          <w:color w:val="A9B7C6"/>
+          <w:sz w:val="24"/>
+          <w:szCs w:val="24"/>
+        </w:rPr>
+        <w:t>(</w:t>
+      </w:r>
+      <w:r>
+        <w:rPr>
+          <w:color w:val="94558D"/>
+          <w:sz w:val="24"/>
+          <w:szCs w:val="24"/>
+        </w:rPr>
+        <w:t>self</w:t>
+      </w:r>
+      <w:r>
+        <w:rPr>
+          <w:color w:val="CC7832"/>
+          <w:sz w:val="24"/>
+          <w:szCs w:val="24"/>
+        </w:rPr>
+        <w:t xml:space="preserve">, </w:t>
+      </w:r>
+      <w:r>
+        <w:rPr>
+          <w:color w:val="A9B7C6"/>
+          <w:sz w:val="24"/>
+          <w:szCs w:val="24"/>
+        </w:rPr>
+        <w:t>first_name</w:t>
+      </w:r>
+      <w:r>
+        <w:rPr>
+          <w:color w:val="CC7832"/>
+          <w:sz w:val="24"/>
+          <w:szCs w:val="24"/>
+        </w:rPr>
+        <w:t xml:space="preserve">, </w:t>
+      </w:r>
+      <w:r>
+        <w:rPr>
+          <w:color w:val="A9B7C6"/>
+          <w:sz w:val="24"/>
+          <w:szCs w:val="24"/>
+        </w:rPr>
+        <w:t>last_name):</w:t>
+      </w:r>
+      <w:r>
+        <w:rPr>
+          <w:color w:val="A9B7C6"/>
+          <w:sz w:val="24"/>
+          <w:szCs w:val="24"/>
+        </w:rPr>
+        <w:br/>
+        <w:t xml:space="preserve">        </w:t>
+      </w:r>
+      <w:r>
+        <w:rPr>
+          <w:color w:val="94558D"/>
+          <w:sz w:val="24"/>
+          <w:szCs w:val="24"/>
+        </w:rPr>
+        <w:t>self</w:t>
+      </w:r>
+      <w:r>
+        <w:rPr>
+          <w:color w:val="A9B7C6"/>
+          <w:sz w:val="24"/>
+          <w:szCs w:val="24"/>
+        </w:rPr>
+        <w:t>.first_name = first_name</w:t>
+      </w:r>
+      <w:r>
+        <w:rPr>
+          <w:color w:val="A9B7C6"/>
+          <w:sz w:val="24"/>
+          <w:szCs w:val="24"/>
+        </w:rPr>
+        <w:br/>
+        <w:t xml:space="preserve">        </w:t>
+      </w:r>
+      <w:r>
+        <w:rPr>
+          <w:color w:val="94558D"/>
+          <w:sz w:val="24"/>
+          <w:szCs w:val="24"/>
+        </w:rPr>
+        <w:t>self</w:t>
+      </w:r>
+      <w:r>
+        <w:rPr>
+          <w:color w:val="A9B7C6"/>
+          <w:sz w:val="24"/>
+          <w:szCs w:val="24"/>
+        </w:rPr>
+        <w:t>.last_name = last_name</w:t>
+      </w:r>
+      <w:r>
+        <w:rPr>
+          <w:color w:val="A9B7C6"/>
+          <w:sz w:val="24"/>
+          <w:szCs w:val="24"/>
+        </w:rPr>
+        <w:br/>
+      </w:r>
+      <w:r>
+        <w:rPr>
+          <w:color w:val="A9B7C6"/>
+          <w:sz w:val="24"/>
+          <w:szCs w:val="24"/>
+        </w:rPr>
+        <w:br/>
+        <w:t>scott = Student(</w:t>
+      </w:r>
+      <w:r>
+        <w:rPr>
+          <w:color w:val="6A8759"/>
+          <w:sz w:val="24"/>
+          <w:szCs w:val="24"/>
+        </w:rPr>
+        <w:t>'Scott'</w:t>
+      </w:r>
+      <w:r>
+        <w:rPr>
+          <w:color w:val="CC7832"/>
+          <w:sz w:val="24"/>
+          <w:szCs w:val="24"/>
+        </w:rPr>
+        <w:t xml:space="preserve">,  </w:t>
+      </w:r>
+      <w:r>
+        <w:rPr>
+          <w:color w:val="6A8759"/>
+          <w:sz w:val="24"/>
+          <w:szCs w:val="24"/>
+        </w:rPr>
+        <w:t>'Robinson'</w:t>
+      </w:r>
+      <w:r>
+        <w:rPr>
+          <w:color w:val="A9B7C6"/>
+          <w:sz w:val="24"/>
+          <w:szCs w:val="24"/>
+        </w:rPr>
+        <w:t>)</w:t>
       </w:r>
     </w:p>
     <w:p>
@@ -6271,115 +5706,1369 @@
           <w:szCs w:val="27"/>
         </w:rPr>
       </w:pPr>
-      <w:r>
+    </w:p>
+    <w:p>
+      <w:pPr>
+        <w:pStyle w:val="NormalWeb"/>
+        <w:shd w:val="clear" w:color="auto" w:fill="FFFFFF"/>
+        <w:spacing w:before="0" w:beforeAutospacing="0"/>
         <w:rPr>
           <w:rFonts w:ascii="Source Sans Pro" w:hAnsi="Source Sans Pro"/>
+          <w:color w:val="222222"/>
+          <w:sz w:val="27"/>
+          <w:szCs w:val="27"/>
+        </w:rPr>
+      </w:pPr>
+    </w:p>
+    <w:p>
+      <w:pPr>
+        <w:pStyle w:val="NormalWeb"/>
+        <w:shd w:val="clear" w:color="auto" w:fill="FFFFFF"/>
+        <w:spacing w:before="0" w:beforeAutospacing="0"/>
+        <w:rPr>
+          <w:rFonts w:ascii="Source Sans Pro" w:hAnsi="Source Sans Pro"/>
+          <w:color w:val="222222"/>
+          <w:sz w:val="27"/>
+          <w:szCs w:val="27"/>
+        </w:rPr>
+      </w:pPr>
+    </w:p>
+    <w:p>
+      <w:pPr>
+        <w:pStyle w:val="HTMLPreformatted"/>
+        <w:shd w:val="clear" w:color="auto" w:fill="2B2B2B"/>
+        <w:rPr>
+          <w:color w:val="A9B7C6"/>
+          <w:sz w:val="24"/>
+          <w:szCs w:val="24"/>
+        </w:rPr>
+      </w:pPr>
+      <w:r>
+        <w:rPr>
+          <w:color w:val="CC7832"/>
+          <w:sz w:val="24"/>
+          <w:szCs w:val="24"/>
+        </w:rPr>
+        <w:lastRenderedPageBreak/>
+        <w:t xml:space="preserve">class </w:t>
+      </w:r>
+      <w:r>
+        <w:rPr>
+          <w:color w:val="A9B7C6"/>
+          <w:sz w:val="24"/>
+          <w:szCs w:val="24"/>
+        </w:rPr>
+        <w:t>Student(</w:t>
+      </w:r>
+      <w:r>
+        <w:rPr>
+          <w:color w:val="8888C6"/>
+          <w:sz w:val="24"/>
+          <w:szCs w:val="24"/>
+        </w:rPr>
+        <w:t>object</w:t>
+      </w:r>
+      <w:r>
+        <w:rPr>
+          <w:color w:val="A9B7C6"/>
+          <w:sz w:val="24"/>
+          <w:szCs w:val="24"/>
+        </w:rPr>
+        <w:t>):</w:t>
+      </w:r>
+      <w:r>
+        <w:rPr>
+          <w:color w:val="A9B7C6"/>
+          <w:sz w:val="24"/>
+          <w:szCs w:val="24"/>
+        </w:rPr>
+        <w:br/>
+        <w:t xml:space="preserve">    </w:t>
+      </w:r>
+      <w:r>
+        <w:rPr>
+          <w:color w:val="CC7832"/>
+          <w:sz w:val="24"/>
+          <w:szCs w:val="24"/>
+        </w:rPr>
+        <w:t xml:space="preserve">def </w:t>
+      </w:r>
+      <w:r>
+        <w:rPr>
+          <w:color w:val="B200B2"/>
+          <w:sz w:val="24"/>
+          <w:szCs w:val="24"/>
+        </w:rPr>
+        <w:t>__init__</w:t>
+      </w:r>
+      <w:r>
+        <w:rPr>
+          <w:color w:val="A9B7C6"/>
+          <w:sz w:val="24"/>
+          <w:szCs w:val="24"/>
+        </w:rPr>
+        <w:t>(</w:t>
+      </w:r>
+      <w:r>
+        <w:rPr>
+          <w:color w:val="94558D"/>
+          <w:sz w:val="24"/>
+          <w:szCs w:val="24"/>
+        </w:rPr>
+        <w:t>self</w:t>
+      </w:r>
+      <w:r>
+        <w:rPr>
+          <w:color w:val="CC7832"/>
+          <w:sz w:val="24"/>
+          <w:szCs w:val="24"/>
+        </w:rPr>
+        <w:t xml:space="preserve">, </w:t>
+      </w:r>
+      <w:r>
+        <w:rPr>
+          <w:color w:val="A9B7C6"/>
+          <w:sz w:val="24"/>
+          <w:szCs w:val="24"/>
+        </w:rPr>
+        <w:t>first_name</w:t>
+      </w:r>
+      <w:r>
+        <w:rPr>
+          <w:color w:val="CC7832"/>
+          <w:sz w:val="24"/>
+          <w:szCs w:val="24"/>
+        </w:rPr>
+        <w:t xml:space="preserve">, </w:t>
+      </w:r>
+      <w:r>
+        <w:rPr>
+          <w:color w:val="A9B7C6"/>
+          <w:sz w:val="24"/>
+          <w:szCs w:val="24"/>
+        </w:rPr>
+        <w:t>last_name):</w:t>
+      </w:r>
+      <w:r>
+        <w:rPr>
+          <w:color w:val="A9B7C6"/>
+          <w:sz w:val="24"/>
+          <w:szCs w:val="24"/>
+        </w:rPr>
+        <w:br/>
+        <w:t xml:space="preserve">        </w:t>
+      </w:r>
+      <w:r>
+        <w:rPr>
+          <w:color w:val="94558D"/>
+          <w:sz w:val="24"/>
+          <w:szCs w:val="24"/>
+        </w:rPr>
+        <w:t>self</w:t>
+      </w:r>
+      <w:r>
+        <w:rPr>
+          <w:color w:val="A9B7C6"/>
+          <w:sz w:val="24"/>
+          <w:szCs w:val="24"/>
+        </w:rPr>
+        <w:t>.first_name = first_name</w:t>
+      </w:r>
+      <w:r>
+        <w:rPr>
+          <w:color w:val="A9B7C6"/>
+          <w:sz w:val="24"/>
+          <w:szCs w:val="24"/>
+        </w:rPr>
+        <w:br/>
+        <w:t xml:space="preserve">        </w:t>
+      </w:r>
+      <w:r>
+        <w:rPr>
+          <w:color w:val="94558D"/>
+          <w:sz w:val="24"/>
+          <w:szCs w:val="24"/>
+        </w:rPr>
+        <w:t>self</w:t>
+      </w:r>
+      <w:r>
+        <w:rPr>
+          <w:color w:val="A9B7C6"/>
+          <w:sz w:val="24"/>
+          <w:szCs w:val="24"/>
+        </w:rPr>
+        <w:t>.last_name = last_name</w:t>
+      </w:r>
+      <w:r>
+        <w:rPr>
+          <w:color w:val="A9B7C6"/>
+          <w:sz w:val="24"/>
+          <w:szCs w:val="24"/>
+        </w:rPr>
+        <w:br/>
+      </w:r>
+      <w:r>
+        <w:rPr>
+          <w:color w:val="A9B7C6"/>
+          <w:sz w:val="24"/>
+          <w:szCs w:val="24"/>
+        </w:rPr>
+        <w:br/>
+        <w:t xml:space="preserve">    </w:t>
+      </w:r>
+      <w:r>
+        <w:rPr>
+          <w:color w:val="BBB529"/>
+          <w:sz w:val="24"/>
+          <w:szCs w:val="24"/>
+        </w:rPr>
+        <w:t>@classmethod</w:t>
+      </w:r>
+      <w:r>
+        <w:rPr>
+          <w:color w:val="BBB529"/>
+          <w:sz w:val="24"/>
+          <w:szCs w:val="24"/>
+        </w:rPr>
+        <w:br/>
+        <w:t xml:space="preserve">    </w:t>
+      </w:r>
+      <w:r>
+        <w:rPr>
+          <w:color w:val="CC7832"/>
+          <w:sz w:val="24"/>
+          <w:szCs w:val="24"/>
+        </w:rPr>
+        <w:t xml:space="preserve">def </w:t>
+      </w:r>
+      <w:r>
+        <w:rPr>
+          <w:color w:val="FFC66D"/>
+          <w:sz w:val="24"/>
+          <w:szCs w:val="24"/>
+        </w:rPr>
+        <w:t>from_string</w:t>
+      </w:r>
+      <w:r>
+        <w:rPr>
+          <w:color w:val="A9B7C6"/>
+          <w:sz w:val="24"/>
+          <w:szCs w:val="24"/>
+        </w:rPr>
+        <w:t>(</w:t>
+      </w:r>
+      <w:r>
+        <w:rPr>
+          <w:color w:val="94558D"/>
+          <w:sz w:val="24"/>
+          <w:szCs w:val="24"/>
+        </w:rPr>
+        <w:t>cls</w:t>
+      </w:r>
+      <w:r>
+        <w:rPr>
+          <w:color w:val="CC7832"/>
+          <w:sz w:val="24"/>
+          <w:szCs w:val="24"/>
+        </w:rPr>
+        <w:t xml:space="preserve">, </w:t>
+      </w:r>
+      <w:r>
+        <w:rPr>
+          <w:color w:val="A9B7C6"/>
+          <w:sz w:val="24"/>
+          <w:szCs w:val="24"/>
+        </w:rPr>
+        <w:t>name_str):</w:t>
+      </w:r>
+      <w:r>
+        <w:rPr>
+          <w:color w:val="A9B7C6"/>
+          <w:sz w:val="24"/>
+          <w:szCs w:val="24"/>
+        </w:rPr>
+        <w:br/>
+        <w:t xml:space="preserve">        first_name</w:t>
+      </w:r>
+      <w:r>
+        <w:rPr>
+          <w:color w:val="CC7832"/>
+          <w:sz w:val="24"/>
+          <w:szCs w:val="24"/>
+        </w:rPr>
+        <w:t xml:space="preserve">, </w:t>
+      </w:r>
+      <w:r>
+        <w:rPr>
+          <w:color w:val="A9B7C6"/>
+          <w:sz w:val="24"/>
+          <w:szCs w:val="24"/>
+        </w:rPr>
+        <w:t xml:space="preserve">last_name = </w:t>
+      </w:r>
+      <w:r>
+        <w:rPr>
+          <w:color w:val="8888C6"/>
+          <w:sz w:val="24"/>
+          <w:szCs w:val="24"/>
+        </w:rPr>
+        <w:t>map</w:t>
+      </w:r>
+      <w:r>
+        <w:rPr>
+          <w:color w:val="A9B7C6"/>
+          <w:sz w:val="24"/>
+          <w:szCs w:val="24"/>
+        </w:rPr>
+        <w:t>(</w:t>
+      </w:r>
+      <w:r>
+        <w:rPr>
+          <w:color w:val="8888C6"/>
+          <w:sz w:val="24"/>
+          <w:szCs w:val="24"/>
+        </w:rPr>
+        <w:t>str</w:t>
+      </w:r>
+      <w:r>
+        <w:rPr>
+          <w:color w:val="CC7832"/>
+          <w:sz w:val="24"/>
+          <w:szCs w:val="24"/>
+        </w:rPr>
+        <w:t xml:space="preserve">, </w:t>
+      </w:r>
+      <w:r>
+        <w:rPr>
+          <w:color w:val="A9B7C6"/>
+          <w:sz w:val="24"/>
+          <w:szCs w:val="24"/>
+        </w:rPr>
+        <w:t>name_str.split(</w:t>
+      </w:r>
+      <w:r>
+        <w:rPr>
+          <w:color w:val="6A8759"/>
+          <w:sz w:val="24"/>
+          <w:szCs w:val="24"/>
+        </w:rPr>
+        <w:t>' '</w:t>
+      </w:r>
+      <w:r>
+        <w:rPr>
+          <w:color w:val="A9B7C6"/>
+          <w:sz w:val="24"/>
+          <w:szCs w:val="24"/>
+        </w:rPr>
+        <w:t>))</w:t>
+      </w:r>
+      <w:r>
+        <w:rPr>
+          <w:color w:val="A9B7C6"/>
+          <w:sz w:val="24"/>
+          <w:szCs w:val="24"/>
+        </w:rPr>
+        <w:br/>
+        <w:t xml:space="preserve">        student = </w:t>
+      </w:r>
+      <w:r>
+        <w:rPr>
+          <w:color w:val="94558D"/>
+          <w:sz w:val="24"/>
+          <w:szCs w:val="24"/>
+        </w:rPr>
+        <w:t>cls</w:t>
+      </w:r>
+      <w:r>
+        <w:rPr>
+          <w:color w:val="A9B7C6"/>
+          <w:sz w:val="24"/>
+          <w:szCs w:val="24"/>
+        </w:rPr>
+        <w:t>(first_name</w:t>
+      </w:r>
+      <w:r>
+        <w:rPr>
+          <w:color w:val="CC7832"/>
+          <w:sz w:val="24"/>
+          <w:szCs w:val="24"/>
+        </w:rPr>
+        <w:t xml:space="preserve">, </w:t>
+      </w:r>
+      <w:r>
+        <w:rPr>
+          <w:color w:val="A9B7C6"/>
+          <w:sz w:val="24"/>
+          <w:szCs w:val="24"/>
+        </w:rPr>
+        <w:t>last_name)</w:t>
+      </w:r>
+      <w:r>
+        <w:rPr>
+          <w:color w:val="A9B7C6"/>
+          <w:sz w:val="24"/>
+          <w:szCs w:val="24"/>
+        </w:rPr>
+        <w:br/>
+        <w:t xml:space="preserve">        </w:t>
+      </w:r>
+      <w:r>
+        <w:rPr>
+          <w:color w:val="CC7832"/>
+          <w:sz w:val="24"/>
+          <w:szCs w:val="24"/>
+        </w:rPr>
+        <w:t xml:space="preserve">return </w:t>
+      </w:r>
+      <w:r>
+        <w:rPr>
+          <w:color w:val="A9B7C6"/>
+          <w:sz w:val="24"/>
+          <w:szCs w:val="24"/>
+        </w:rPr>
+        <w:t>student</w:t>
+      </w:r>
+      <w:r>
+        <w:rPr>
+          <w:color w:val="A9B7C6"/>
+          <w:sz w:val="24"/>
+          <w:szCs w:val="24"/>
+        </w:rPr>
+        <w:br/>
+      </w:r>
+      <w:r>
+        <w:rPr>
+          <w:color w:val="A9B7C6"/>
+          <w:sz w:val="24"/>
+          <w:szCs w:val="24"/>
+        </w:rPr>
+        <w:br/>
+        <w:t>scott = Student.from_string(</w:t>
+      </w:r>
+      <w:r>
+        <w:rPr>
+          <w:color w:val="6A8759"/>
+          <w:sz w:val="24"/>
+          <w:szCs w:val="24"/>
+        </w:rPr>
+        <w:t>'Scott Robinson'</w:t>
+      </w:r>
+      <w:r>
+        <w:rPr>
+          <w:color w:val="A9B7C6"/>
+          <w:sz w:val="24"/>
+          <w:szCs w:val="24"/>
+        </w:rPr>
+        <w:t>)</w:t>
+      </w:r>
+    </w:p>
+    <w:p>
+      <w:pPr>
+        <w:pStyle w:val="NormalWeb"/>
+        <w:shd w:val="clear" w:color="auto" w:fill="FFFFFF"/>
+        <w:spacing w:before="0" w:beforeAutospacing="0"/>
+        <w:rPr>
+          <w:rFonts w:ascii="Source Sans Pro" w:hAnsi="Source Sans Pro"/>
+          <w:color w:val="222222"/>
+          <w:sz w:val="27"/>
+          <w:szCs w:val="27"/>
+        </w:rPr>
+      </w:pPr>
+    </w:p>
+    <w:p>
+      <w:pPr>
+        <w:pStyle w:val="HTMLPreformatted"/>
+        <w:shd w:val="clear" w:color="auto" w:fill="2B2B2B"/>
+        <w:rPr>
+          <w:color w:val="A9B7C6"/>
+          <w:sz w:val="24"/>
+          <w:szCs w:val="24"/>
+        </w:rPr>
+      </w:pPr>
+      <w:r>
+        <w:rPr>
+          <w:color w:val="CC7832"/>
+          <w:sz w:val="24"/>
+          <w:szCs w:val="24"/>
+        </w:rPr>
+        <w:t xml:space="preserve">class </w:t>
+      </w:r>
+      <w:r>
+        <w:rPr>
+          <w:color w:val="A9B7C6"/>
+          <w:sz w:val="24"/>
+          <w:szCs w:val="24"/>
+        </w:rPr>
+        <w:t>Student(</w:t>
+      </w:r>
+      <w:r>
+        <w:rPr>
+          <w:color w:val="8888C6"/>
+          <w:sz w:val="24"/>
+          <w:szCs w:val="24"/>
+        </w:rPr>
+        <w:t>object</w:t>
+      </w:r>
+      <w:r>
+        <w:rPr>
+          <w:color w:val="A9B7C6"/>
+          <w:sz w:val="24"/>
+          <w:szCs w:val="24"/>
+        </w:rPr>
+        <w:t>):</w:t>
+      </w:r>
+      <w:r>
+        <w:rPr>
+          <w:color w:val="A9B7C6"/>
+          <w:sz w:val="24"/>
+          <w:szCs w:val="24"/>
+        </w:rPr>
+        <w:br/>
+      </w:r>
+      <w:r>
+        <w:rPr>
+          <w:color w:val="A9B7C6"/>
+          <w:sz w:val="24"/>
+          <w:szCs w:val="24"/>
+        </w:rPr>
+        <w:br/>
+        <w:t xml:space="preserve">    </w:t>
+      </w:r>
+      <w:r>
+        <w:rPr>
+          <w:color w:val="BBB529"/>
+          <w:sz w:val="24"/>
+          <w:szCs w:val="24"/>
+        </w:rPr>
+        <w:t>@classmethod</w:t>
+      </w:r>
+      <w:r>
+        <w:rPr>
+          <w:color w:val="BBB529"/>
+          <w:sz w:val="24"/>
+          <w:szCs w:val="24"/>
+        </w:rPr>
+        <w:br/>
+        <w:t xml:space="preserve">    </w:t>
+      </w:r>
+      <w:r>
+        <w:rPr>
+          <w:color w:val="CC7832"/>
+          <w:sz w:val="24"/>
+          <w:szCs w:val="24"/>
+        </w:rPr>
+        <w:t xml:space="preserve">def </w:t>
+      </w:r>
+      <w:r>
+        <w:rPr>
+          <w:color w:val="FFC66D"/>
+          <w:sz w:val="24"/>
+          <w:szCs w:val="24"/>
+        </w:rPr>
+        <w:t>from_string</w:t>
+      </w:r>
+      <w:r>
+        <w:rPr>
+          <w:color w:val="A9B7C6"/>
+          <w:sz w:val="24"/>
+          <w:szCs w:val="24"/>
+        </w:rPr>
+        <w:t>(</w:t>
+      </w:r>
+      <w:r>
+        <w:rPr>
+          <w:color w:val="94558D"/>
+          <w:sz w:val="24"/>
+          <w:szCs w:val="24"/>
+        </w:rPr>
+        <w:t>cls</w:t>
+      </w:r>
+      <w:r>
+        <w:rPr>
+          <w:color w:val="CC7832"/>
+          <w:sz w:val="24"/>
+          <w:szCs w:val="24"/>
+        </w:rPr>
+        <w:t xml:space="preserve">, </w:t>
+      </w:r>
+      <w:r>
+        <w:rPr>
+          <w:color w:val="A9B7C6"/>
+          <w:sz w:val="24"/>
+          <w:szCs w:val="24"/>
+        </w:rPr>
+        <w:t>name_str):</w:t>
+      </w:r>
+      <w:r>
+        <w:rPr>
+          <w:color w:val="A9B7C6"/>
+          <w:sz w:val="24"/>
+          <w:szCs w:val="24"/>
+        </w:rPr>
+        <w:br/>
+        <w:t xml:space="preserve">        first_name</w:t>
+      </w:r>
+      <w:r>
+        <w:rPr>
+          <w:color w:val="CC7832"/>
+          <w:sz w:val="24"/>
+          <w:szCs w:val="24"/>
+        </w:rPr>
+        <w:t xml:space="preserve">, </w:t>
+      </w:r>
+      <w:r>
+        <w:rPr>
+          <w:color w:val="A9B7C6"/>
+          <w:sz w:val="24"/>
+          <w:szCs w:val="24"/>
+        </w:rPr>
+        <w:t xml:space="preserve">last_name = </w:t>
+      </w:r>
+      <w:r>
+        <w:rPr>
+          <w:color w:val="8888C6"/>
+          <w:sz w:val="24"/>
+          <w:szCs w:val="24"/>
+        </w:rPr>
+        <w:t>map</w:t>
+      </w:r>
+      <w:r>
+        <w:rPr>
+          <w:color w:val="A9B7C6"/>
+          <w:sz w:val="24"/>
+          <w:szCs w:val="24"/>
+        </w:rPr>
+        <w:t>(</w:t>
+      </w:r>
+      <w:r>
+        <w:rPr>
+          <w:color w:val="8888C6"/>
+          <w:sz w:val="24"/>
+          <w:szCs w:val="24"/>
+        </w:rPr>
+        <w:t>str</w:t>
+      </w:r>
+      <w:r>
+        <w:rPr>
+          <w:color w:val="CC7832"/>
+          <w:sz w:val="24"/>
+          <w:szCs w:val="24"/>
+        </w:rPr>
+        <w:t xml:space="preserve">, </w:t>
+      </w:r>
+      <w:r>
+        <w:rPr>
+          <w:color w:val="A9B7C6"/>
+          <w:sz w:val="24"/>
+          <w:szCs w:val="24"/>
+        </w:rPr>
+        <w:t>name_str.split(</w:t>
+      </w:r>
+      <w:r>
+        <w:rPr>
+          <w:color w:val="6A8759"/>
+          <w:sz w:val="24"/>
+          <w:szCs w:val="24"/>
+        </w:rPr>
+        <w:t>' '</w:t>
+      </w:r>
+      <w:r>
+        <w:rPr>
+          <w:color w:val="A9B7C6"/>
+          <w:sz w:val="24"/>
+          <w:szCs w:val="24"/>
+        </w:rPr>
+        <w:t>))</w:t>
+      </w:r>
+      <w:r>
+        <w:rPr>
+          <w:color w:val="A9B7C6"/>
+          <w:sz w:val="24"/>
+          <w:szCs w:val="24"/>
+        </w:rPr>
+        <w:br/>
+        <w:t xml:space="preserve">        student = </w:t>
+      </w:r>
+      <w:r>
+        <w:rPr>
+          <w:color w:val="94558D"/>
+          <w:sz w:val="24"/>
+          <w:szCs w:val="24"/>
+        </w:rPr>
+        <w:t>cls</w:t>
+      </w:r>
+      <w:r>
+        <w:rPr>
+          <w:color w:val="A9B7C6"/>
+          <w:sz w:val="24"/>
+          <w:szCs w:val="24"/>
+        </w:rPr>
+        <w:t>(first_name</w:t>
+      </w:r>
+      <w:r>
+        <w:rPr>
+          <w:color w:val="CC7832"/>
+          <w:sz w:val="24"/>
+          <w:szCs w:val="24"/>
+        </w:rPr>
+        <w:t xml:space="preserve">, </w:t>
+      </w:r>
+      <w:r>
+        <w:rPr>
+          <w:color w:val="A9B7C6"/>
+          <w:sz w:val="24"/>
+          <w:szCs w:val="24"/>
+        </w:rPr>
+        <w:t>last_name)</w:t>
+      </w:r>
+      <w:r>
+        <w:rPr>
+          <w:color w:val="A9B7C6"/>
+          <w:sz w:val="24"/>
+          <w:szCs w:val="24"/>
+        </w:rPr>
+        <w:br/>
+        <w:t xml:space="preserve">        </w:t>
+      </w:r>
+      <w:r>
+        <w:rPr>
+          <w:color w:val="CC7832"/>
+          <w:sz w:val="24"/>
+          <w:szCs w:val="24"/>
+        </w:rPr>
+        <w:t xml:space="preserve">return </w:t>
+      </w:r>
+      <w:r>
+        <w:rPr>
+          <w:color w:val="A9B7C6"/>
+          <w:sz w:val="24"/>
+          <w:szCs w:val="24"/>
+        </w:rPr>
+        <w:t>student</w:t>
+      </w:r>
+      <w:r>
+        <w:rPr>
+          <w:color w:val="A9B7C6"/>
+          <w:sz w:val="24"/>
+          <w:szCs w:val="24"/>
+        </w:rPr>
+        <w:br/>
+      </w:r>
+      <w:r>
+        <w:rPr>
+          <w:color w:val="A9B7C6"/>
+          <w:sz w:val="24"/>
+          <w:szCs w:val="24"/>
+        </w:rPr>
+        <w:br/>
+        <w:t xml:space="preserve">    </w:t>
+      </w:r>
+      <w:r>
+        <w:rPr>
+          <w:color w:val="BBB529"/>
+          <w:sz w:val="24"/>
+          <w:szCs w:val="24"/>
+        </w:rPr>
+        <w:t>@classmethod</w:t>
+      </w:r>
+      <w:r>
+        <w:rPr>
+          <w:color w:val="BBB529"/>
+          <w:sz w:val="24"/>
+          <w:szCs w:val="24"/>
+        </w:rPr>
+        <w:br/>
+        <w:t xml:space="preserve">    </w:t>
+      </w:r>
+      <w:r>
+        <w:rPr>
+          <w:color w:val="CC7832"/>
+          <w:sz w:val="24"/>
+          <w:szCs w:val="24"/>
+        </w:rPr>
+        <w:t xml:space="preserve">def </w:t>
+      </w:r>
+      <w:r>
+        <w:rPr>
+          <w:color w:val="FFC66D"/>
+          <w:sz w:val="24"/>
+          <w:szCs w:val="24"/>
+        </w:rPr>
+        <w:t>from_json</w:t>
+      </w:r>
+      <w:r>
+        <w:rPr>
+          <w:color w:val="A9B7C6"/>
+          <w:sz w:val="24"/>
+          <w:szCs w:val="24"/>
+        </w:rPr>
+        <w:t>(</w:t>
+      </w:r>
+      <w:r>
+        <w:rPr>
+          <w:color w:val="94558D"/>
+          <w:sz w:val="24"/>
+          <w:szCs w:val="24"/>
+        </w:rPr>
+        <w:t>cls</w:t>
+      </w:r>
+      <w:r>
+        <w:rPr>
+          <w:color w:val="CC7832"/>
+          <w:sz w:val="24"/>
+          <w:szCs w:val="24"/>
+        </w:rPr>
+        <w:t xml:space="preserve">, </w:t>
+      </w:r>
+      <w:r>
+        <w:rPr>
+          <w:color w:val="A9B7C6"/>
+          <w:sz w:val="24"/>
+          <w:szCs w:val="24"/>
+        </w:rPr>
+        <w:t>json_obj):</w:t>
+      </w:r>
+      <w:r>
+        <w:rPr>
+          <w:color w:val="A9B7C6"/>
+          <w:sz w:val="24"/>
+          <w:szCs w:val="24"/>
+        </w:rPr>
+        <w:br/>
+        <w:t xml:space="preserve">        </w:t>
+      </w:r>
+      <w:r>
+        <w:rPr>
+          <w:color w:val="808080"/>
+          <w:sz w:val="24"/>
+          <w:szCs w:val="24"/>
+        </w:rPr>
+        <w:t># parse json...</w:t>
+      </w:r>
+      <w:r>
+        <w:rPr>
+          <w:color w:val="808080"/>
+          <w:sz w:val="24"/>
+          <w:szCs w:val="24"/>
+        </w:rPr>
+        <w:br/>
+        <w:t xml:space="preserve">        </w:t>
+      </w:r>
+      <w:r>
+        <w:rPr>
+          <w:color w:val="CC7832"/>
+          <w:sz w:val="24"/>
+          <w:szCs w:val="24"/>
+        </w:rPr>
+        <w:t xml:space="preserve">return </w:t>
+      </w:r>
+      <w:r>
+        <w:rPr>
+          <w:color w:val="A9B7C6"/>
+          <w:sz w:val="24"/>
+          <w:szCs w:val="24"/>
+        </w:rPr>
+        <w:t>student</w:t>
+      </w:r>
+      <w:r>
+        <w:rPr>
+          <w:color w:val="A9B7C6"/>
+          <w:sz w:val="24"/>
+          <w:szCs w:val="24"/>
+        </w:rPr>
+        <w:br/>
+      </w:r>
+      <w:r>
+        <w:rPr>
+          <w:color w:val="A9B7C6"/>
+          <w:sz w:val="24"/>
+          <w:szCs w:val="24"/>
+        </w:rPr>
+        <w:br/>
+        <w:t xml:space="preserve">    </w:t>
+      </w:r>
+      <w:r>
+        <w:rPr>
+          <w:color w:val="BBB529"/>
+          <w:sz w:val="24"/>
+          <w:szCs w:val="24"/>
+        </w:rPr>
+        <w:t>@classmethod</w:t>
+      </w:r>
+      <w:r>
+        <w:rPr>
+          <w:color w:val="BBB529"/>
+          <w:sz w:val="24"/>
+          <w:szCs w:val="24"/>
+        </w:rPr>
+        <w:br/>
+        <w:t xml:space="preserve">    </w:t>
+      </w:r>
+      <w:r>
+        <w:rPr>
+          <w:color w:val="CC7832"/>
+          <w:sz w:val="24"/>
+          <w:szCs w:val="24"/>
+        </w:rPr>
+        <w:t xml:space="preserve">def </w:t>
+      </w:r>
+      <w:r>
+        <w:rPr>
+          <w:color w:val="FFC66D"/>
+          <w:sz w:val="24"/>
+          <w:szCs w:val="24"/>
+        </w:rPr>
+        <w:t>from_pickle</w:t>
+      </w:r>
+      <w:r>
+        <w:rPr>
+          <w:color w:val="A9B7C6"/>
+          <w:sz w:val="24"/>
+          <w:szCs w:val="24"/>
+        </w:rPr>
+        <w:t>(</w:t>
+      </w:r>
+      <w:r>
+        <w:rPr>
+          <w:color w:val="94558D"/>
+          <w:sz w:val="24"/>
+          <w:szCs w:val="24"/>
+        </w:rPr>
+        <w:t>cls</w:t>
+      </w:r>
+      <w:r>
+        <w:rPr>
+          <w:color w:val="CC7832"/>
+          <w:sz w:val="24"/>
+          <w:szCs w:val="24"/>
+        </w:rPr>
+        <w:t xml:space="preserve">, </w:t>
+      </w:r>
+      <w:r>
+        <w:rPr>
+          <w:color w:val="A9B7C6"/>
+          <w:sz w:val="24"/>
+          <w:szCs w:val="24"/>
+        </w:rPr>
+        <w:t>pickle_file):</w:t>
+      </w:r>
+      <w:r>
+        <w:rPr>
+          <w:color w:val="A9B7C6"/>
+          <w:sz w:val="24"/>
+          <w:szCs w:val="24"/>
+        </w:rPr>
+        <w:br/>
+        <w:t xml:space="preserve">        </w:t>
+      </w:r>
+      <w:r>
+        <w:rPr>
+          <w:color w:val="808080"/>
+          <w:sz w:val="24"/>
+          <w:szCs w:val="24"/>
+        </w:rPr>
+        <w:t># load pickle file...</w:t>
+      </w:r>
+      <w:r>
+        <w:rPr>
+          <w:color w:val="808080"/>
+          <w:sz w:val="24"/>
+          <w:szCs w:val="24"/>
+        </w:rPr>
+        <w:br/>
+        <w:t xml:space="preserve">        </w:t>
+      </w:r>
+      <w:r>
+        <w:rPr>
+          <w:color w:val="CC7832"/>
+          <w:sz w:val="24"/>
+          <w:szCs w:val="24"/>
+        </w:rPr>
+        <w:t xml:space="preserve">return </w:t>
+      </w:r>
+      <w:r>
+        <w:rPr>
+          <w:color w:val="A9B7C6"/>
+          <w:sz w:val="24"/>
+          <w:szCs w:val="24"/>
+        </w:rPr>
+        <w:t>student</w:t>
+      </w:r>
+    </w:p>
+    <w:p>
+      <w:pPr>
+        <w:pStyle w:val="NormalWeb"/>
+        <w:shd w:val="clear" w:color="auto" w:fill="FFFFFF"/>
+        <w:spacing w:before="0" w:beforeAutospacing="0"/>
+        <w:rPr>
+          <w:rFonts w:ascii="Source Sans Pro" w:hAnsi="Source Sans Pro"/>
+          <w:color w:val="222222"/>
+          <w:sz w:val="27"/>
+          <w:szCs w:val="27"/>
+        </w:rPr>
+      </w:pPr>
+    </w:p>
+    <w:p>
+      <w:pPr>
+        <w:pStyle w:val="NormalWeb"/>
+        <w:shd w:val="clear" w:color="auto" w:fill="FFFFFF"/>
+        <w:spacing w:before="0" w:beforeAutospacing="0"/>
+        <w:rPr>
+          <w:rFonts w:ascii="Source Sans Pro" w:hAnsi="Source Sans Pro"/>
+          <w:color w:val="222222"/>
+          <w:sz w:val="27"/>
+          <w:szCs w:val="27"/>
+        </w:rPr>
+      </w:pPr>
+    </w:p>
+    <w:p>
+      <w:pPr>
+        <w:pStyle w:val="NormalWeb"/>
+        <w:shd w:val="clear" w:color="auto" w:fill="FFFFFF"/>
+        <w:spacing w:before="0" w:beforeAutospacing="0"/>
+        <w:rPr>
+          <w:rFonts w:ascii="Source Sans Pro" w:hAnsi="Source Sans Pro"/>
+          <w:color w:val="222222"/>
+          <w:sz w:val="27"/>
+          <w:szCs w:val="27"/>
+        </w:rPr>
+      </w:pPr>
+    </w:p>
+    <w:p>
+      <w:pPr>
+        <w:pStyle w:val="NormalWeb"/>
+        <w:shd w:val="clear" w:color="auto" w:fill="FFFFFF"/>
+        <w:spacing w:before="0" w:beforeAutospacing="0"/>
+        <w:rPr>
+          <w:rFonts w:ascii="Source Sans Pro" w:hAnsi="Source Sans Pro"/>
+          <w:color w:val="222222"/>
+          <w:sz w:val="27"/>
+          <w:szCs w:val="27"/>
+        </w:rPr>
+      </w:pPr>
+    </w:p>
+    <w:p>
+      <w:pPr>
+        <w:pStyle w:val="NormalWeb"/>
+        <w:shd w:val="clear" w:color="auto" w:fill="FFFFFF"/>
+        <w:spacing w:before="0" w:beforeAutospacing="0"/>
+        <w:rPr>
+          <w:rFonts w:ascii="Source Sans Pro" w:hAnsi="Source Sans Pro"/>
+          <w:color w:val="222222"/>
+          <w:sz w:val="27"/>
+          <w:szCs w:val="27"/>
+        </w:rPr>
+      </w:pPr>
+    </w:p>
+    <w:p>
+      <w:pPr>
+        <w:pStyle w:val="NormalWeb"/>
+        <w:shd w:val="clear" w:color="auto" w:fill="FFFFFF"/>
+        <w:spacing w:before="0" w:beforeAutospacing="0"/>
+        <w:rPr>
+          <w:rFonts w:ascii="Source Sans Pro" w:hAnsi="Source Sans Pro"/>
+          <w:color w:val="222222"/>
+          <w:sz w:val="27"/>
+          <w:szCs w:val="27"/>
+        </w:rPr>
+      </w:pPr>
+    </w:p>
+    <w:p>
+      <w:pPr>
+        <w:pStyle w:val="NormalWeb"/>
+        <w:shd w:val="clear" w:color="auto" w:fill="FFFFFF"/>
+        <w:spacing w:before="0" w:beforeAutospacing="0"/>
+        <w:rPr>
+          <w:rFonts w:ascii="Source Sans Pro" w:hAnsi="Source Sans Pro"/>
+          <w:color w:val="222222"/>
+          <w:sz w:val="27"/>
+          <w:szCs w:val="27"/>
+        </w:rPr>
+      </w:pPr>
+    </w:p>
+    <w:p>
+      <w:pPr>
+        <w:pStyle w:val="HTMLPreformatted"/>
+        <w:shd w:val="clear" w:color="auto" w:fill="2B2B2B"/>
+        <w:rPr>
+          <w:color w:val="A9B7C6"/>
+          <w:sz w:val="24"/>
+          <w:szCs w:val="24"/>
+        </w:rPr>
+      </w:pPr>
+      <w:r>
+        <w:rPr>
+          <w:color w:val="CC7832"/>
+          <w:sz w:val="24"/>
+          <w:szCs w:val="24"/>
+        </w:rPr>
+        <w:t xml:space="preserve">class </w:t>
+      </w:r>
+      <w:r>
+        <w:rPr>
           <w:b/>
           <w:bCs/>
           <w:color w:val="00B0F0"/>
-          <w:sz w:val="27"/>
-          <w:szCs w:val="27"/>
-        </w:rPr>
-        <w:t>Another way to look at this use of class methods is that they allow you to define alternative constructors for your classes</w:t>
-      </w:r>
-      <w:r>
-        <w:rPr>
-          <w:rFonts w:ascii="Source Sans Pro" w:hAnsi="Source Sans Pro"/>
-          <w:color w:val="222222"/>
-          <w:sz w:val="27"/>
-          <w:szCs w:val="27"/>
-        </w:rPr>
-        <w:t>.</w:t>
-      </w:r>
-    </w:p>
-    <w:p>
-      <w:pPr>
-        <w:pStyle w:val="NormalWeb"/>
-        <w:shd w:val="clear" w:color="auto" w:fill="FFFFFF"/>
-        <w:spacing w:before="0" w:beforeAutospacing="0"/>
-        <w:rPr>
-          <w:rFonts w:ascii="Source Sans Pro" w:hAnsi="Source Sans Pro"/>
-          <w:color w:val="222222"/>
-          <w:sz w:val="27"/>
-          <w:szCs w:val="27"/>
-        </w:rPr>
-      </w:pPr>
-      <w:r>
-        <w:rPr>
-          <w:rFonts w:ascii="Source Sans Pro" w:hAnsi="Source Sans Pro"/>
-          <w:color w:val="222222"/>
-          <w:sz w:val="27"/>
-          <w:szCs w:val="27"/>
-        </w:rPr>
-        <w:t>Python only allows one </w:t>
-      </w:r>
-      <w:r>
-        <w:rPr>
-          <w:rStyle w:val="HTMLCode"/>
-          <w:rFonts w:ascii="Consolas" w:hAnsi="Consolas"/>
-          <w:color w:val="222222"/>
-          <w:sz w:val="22"/>
-          <w:szCs w:val="22"/>
-        </w:rPr>
-        <w:t>__</w:t>
-      </w:r>
-      <w:proofErr w:type="spellStart"/>
-      <w:r>
-        <w:rPr>
-          <w:rStyle w:val="HTMLCode"/>
-          <w:rFonts w:ascii="Consolas" w:hAnsi="Consolas"/>
-          <w:color w:val="222222"/>
-          <w:sz w:val="22"/>
-          <w:szCs w:val="22"/>
-        </w:rPr>
-        <w:t>init</w:t>
-      </w:r>
-      <w:proofErr w:type="spellEnd"/>
-      <w:r>
-        <w:rPr>
-          <w:rStyle w:val="HTMLCode"/>
-          <w:rFonts w:ascii="Consolas" w:hAnsi="Consolas"/>
-          <w:color w:val="222222"/>
-          <w:sz w:val="22"/>
-          <w:szCs w:val="22"/>
-        </w:rPr>
-        <w:t>__</w:t>
-      </w:r>
-      <w:r>
-        <w:rPr>
-          <w:rFonts w:ascii="Source Sans Pro" w:hAnsi="Source Sans Pro"/>
-          <w:color w:val="222222"/>
-          <w:sz w:val="27"/>
-          <w:szCs w:val="27"/>
-        </w:rPr>
-        <w:t> method per class. Using class methods it’s possible to add as many alternative constructors as necessary. This can make the interface for your classes self-documenting (to a certain degree) and simplify their usage.</w:t>
-      </w:r>
-    </w:p>
-    <w:p>
-      <w:pPr>
-        <w:pStyle w:val="HTMLPreformatted"/>
-        <w:shd w:val="clear" w:color="auto" w:fill="2B2B2B"/>
-        <w:rPr>
-          <w:color w:val="A9B7C6"/>
-          <w:sz w:val="24"/>
-          <w:szCs w:val="24"/>
-        </w:rPr>
-      </w:pPr>
+          <w:sz w:val="24"/>
+          <w:szCs w:val="24"/>
+        </w:rPr>
+        <w:t>Student</w:t>
+      </w:r>
+      <w:r>
+        <w:rPr>
+          <w:color w:val="A9B7C6"/>
+          <w:sz w:val="24"/>
+          <w:szCs w:val="24"/>
+        </w:rPr>
+        <w:t>(</w:t>
+      </w:r>
+      <w:r>
+        <w:rPr>
+          <w:color w:val="8888C6"/>
+          <w:sz w:val="24"/>
+          <w:szCs w:val="24"/>
+        </w:rPr>
+        <w:t>object</w:t>
+      </w:r>
+      <w:r>
+        <w:rPr>
+          <w:color w:val="A9B7C6"/>
+          <w:sz w:val="24"/>
+          <w:szCs w:val="24"/>
+        </w:rPr>
+        <w:t>):</w:t>
+      </w:r>
+      <w:r>
+        <w:rPr>
+          <w:color w:val="A9B7C6"/>
+          <w:sz w:val="24"/>
+          <w:szCs w:val="24"/>
+        </w:rPr>
+        <w:br/>
+        <w:t xml:space="preserve">    </w:t>
+      </w:r>
+      <w:r>
+        <w:rPr>
+          <w:color w:val="A9B7C6"/>
+          <w:sz w:val="24"/>
+          <w:szCs w:val="24"/>
+        </w:rPr>
+        <w:br/>
+        <w:t xml:space="preserve">    </w:t>
+      </w:r>
       <w:r>
         <w:rPr>
           <w:color w:val="CC7832"/>
           <w:sz w:val="24"/>
           <w:szCs w:val="24"/>
         </w:rPr>
-        <w:t xml:space="preserve">class </w:t>
-      </w:r>
-      <w:r>
-        <w:rPr>
-          <w:color w:val="A9B7C6"/>
-          <w:sz w:val="24"/>
-          <w:szCs w:val="24"/>
-        </w:rPr>
-        <w:t>Student(</w:t>
+        <w:t xml:space="preserve">def </w:t>
+      </w:r>
+      <w:r>
+        <w:rPr>
+          <w:color w:val="B200B2"/>
+          <w:sz w:val="24"/>
+          <w:szCs w:val="24"/>
+        </w:rPr>
+        <w:t>__init__</w:t>
+      </w:r>
+      <w:r>
+        <w:rPr>
+          <w:color w:val="A9B7C6"/>
+          <w:sz w:val="24"/>
+          <w:szCs w:val="24"/>
+        </w:rPr>
+        <w:t>(</w:t>
+      </w:r>
+      <w:r>
+        <w:rPr>
+          <w:color w:val="94558D"/>
+          <w:sz w:val="24"/>
+          <w:szCs w:val="24"/>
+        </w:rPr>
+        <w:t>self</w:t>
+      </w:r>
+      <w:r>
+        <w:rPr>
+          <w:color w:val="CC7832"/>
+          <w:sz w:val="24"/>
+          <w:szCs w:val="24"/>
+        </w:rPr>
+        <w:t xml:space="preserve">, </w:t>
+      </w:r>
+      <w:r>
+        <w:rPr>
+          <w:color w:val="A9B7C6"/>
+          <w:sz w:val="24"/>
+          <w:szCs w:val="24"/>
+        </w:rPr>
+        <w:t>first_name</w:t>
+      </w:r>
+      <w:r>
+        <w:rPr>
+          <w:color w:val="CC7832"/>
+          <w:sz w:val="24"/>
+          <w:szCs w:val="24"/>
+        </w:rPr>
+        <w:t xml:space="preserve">, </w:t>
+      </w:r>
+      <w:r>
+        <w:rPr>
+          <w:color w:val="A9B7C6"/>
+          <w:sz w:val="24"/>
+          <w:szCs w:val="24"/>
+        </w:rPr>
+        <w:t>last_name):</w:t>
+      </w:r>
+      <w:r>
+        <w:rPr>
+          <w:color w:val="A9B7C6"/>
+          <w:sz w:val="24"/>
+          <w:szCs w:val="24"/>
+        </w:rPr>
+        <w:br/>
+        <w:t xml:space="preserve">        </w:t>
+      </w:r>
+      <w:r>
+        <w:rPr>
+          <w:color w:val="94558D"/>
+          <w:sz w:val="24"/>
+          <w:szCs w:val="24"/>
+        </w:rPr>
+        <w:t>self</w:t>
+      </w:r>
+      <w:r>
+        <w:rPr>
+          <w:color w:val="A9B7C6"/>
+          <w:sz w:val="24"/>
+          <w:szCs w:val="24"/>
+        </w:rPr>
+        <w:t>.first_name = first_name</w:t>
+      </w:r>
+      <w:r>
+        <w:rPr>
+          <w:color w:val="A9B7C6"/>
+          <w:sz w:val="24"/>
+          <w:szCs w:val="24"/>
+        </w:rPr>
+        <w:br/>
+        <w:t xml:space="preserve">        </w:t>
+      </w:r>
+      <w:r>
+        <w:rPr>
+          <w:color w:val="94558D"/>
+          <w:sz w:val="24"/>
+          <w:szCs w:val="24"/>
+        </w:rPr>
+        <w:t>self</w:t>
+      </w:r>
+      <w:r>
+        <w:rPr>
+          <w:color w:val="A9B7C6"/>
+          <w:sz w:val="24"/>
+          <w:szCs w:val="24"/>
+        </w:rPr>
+        <w:t>.last_name = last_name</w:t>
+      </w:r>
+      <w:r>
+        <w:rPr>
+          <w:color w:val="A9B7C6"/>
+          <w:sz w:val="24"/>
+          <w:szCs w:val="24"/>
+        </w:rPr>
+        <w:br/>
+      </w:r>
+      <w:r>
+        <w:rPr>
+          <w:color w:val="A9B7C6"/>
+          <w:sz w:val="24"/>
+          <w:szCs w:val="24"/>
+        </w:rPr>
+        <w:br/>
+        <w:t xml:space="preserve">    </w:t>
+      </w:r>
+      <w:r>
+        <w:rPr>
+          <w:color w:val="BBB529"/>
+          <w:sz w:val="24"/>
+          <w:szCs w:val="24"/>
+        </w:rPr>
+        <w:t>@staticmethod</w:t>
+      </w:r>
+      <w:r>
+        <w:rPr>
+          <w:color w:val="BBB529"/>
+          <w:sz w:val="24"/>
+          <w:szCs w:val="24"/>
+        </w:rPr>
+        <w:br/>
+        <w:t xml:space="preserve">    </w:t>
+      </w:r>
+      <w:r>
+        <w:rPr>
+          <w:color w:val="CC7832"/>
+          <w:sz w:val="24"/>
+          <w:szCs w:val="24"/>
+        </w:rPr>
+        <w:t xml:space="preserve">def </w:t>
+      </w:r>
+      <w:r>
+        <w:rPr>
+          <w:color w:val="FFC66D"/>
+          <w:sz w:val="24"/>
+          <w:szCs w:val="24"/>
+        </w:rPr>
+        <w:t>is_full_name</w:t>
+      </w:r>
+      <w:r>
+        <w:rPr>
+          <w:color w:val="A9B7C6"/>
+          <w:sz w:val="24"/>
+          <w:szCs w:val="24"/>
+        </w:rPr>
+        <w:t>(name_str):</w:t>
+      </w:r>
+      <w:r>
+        <w:rPr>
+          <w:color w:val="A9B7C6"/>
+          <w:sz w:val="24"/>
+          <w:szCs w:val="24"/>
+        </w:rPr>
+        <w:br/>
+        <w:t xml:space="preserve">        names = name_str.split(</w:t>
+      </w:r>
+      <w:r>
+        <w:rPr>
+          <w:color w:val="6A8759"/>
+          <w:sz w:val="24"/>
+          <w:szCs w:val="24"/>
+        </w:rPr>
+        <w:t>' '</w:t>
+      </w:r>
+      <w:r>
+        <w:rPr>
+          <w:color w:val="A9B7C6"/>
+          <w:sz w:val="24"/>
+          <w:szCs w:val="24"/>
+        </w:rPr>
+        <w:t>)</w:t>
+      </w:r>
+      <w:r>
+        <w:rPr>
+          <w:color w:val="A9B7C6"/>
+          <w:sz w:val="24"/>
+          <w:szCs w:val="24"/>
+        </w:rPr>
+        <w:br/>
+        <w:t xml:space="preserve">        </w:t>
+      </w:r>
+      <w:r>
+        <w:rPr>
+          <w:color w:val="CC7832"/>
+          <w:sz w:val="24"/>
+          <w:szCs w:val="24"/>
+        </w:rPr>
+        <w:t xml:space="preserve">return </w:t>
       </w:r>
       <w:r>
         <w:rPr>
@@ -6387,1658 +7076,39 @@
           <w:sz w:val="24"/>
           <w:szCs w:val="24"/>
         </w:rPr>
-        <w:t>object</w:t>
-      </w:r>
-      <w:r>
-        <w:rPr>
-          <w:color w:val="A9B7C6"/>
-          <w:sz w:val="24"/>
-          <w:szCs w:val="24"/>
-        </w:rPr>
-        <w:t>):</w:t>
-      </w:r>
-      <w:r>
-        <w:rPr>
-          <w:color w:val="A9B7C6"/>
-          <w:sz w:val="24"/>
-          <w:szCs w:val="24"/>
-        </w:rPr>
-        <w:br/>
-      </w:r>
-      <w:r>
-        <w:rPr>
-          <w:color w:val="A9B7C6"/>
-          <w:sz w:val="24"/>
-          <w:szCs w:val="24"/>
-        </w:rPr>
-        <w:br/>
-        <w:t xml:space="preserve">    </w:t>
-      </w:r>
-      <w:r>
-        <w:rPr>
-          <w:color w:val="CC7832"/>
-          <w:sz w:val="24"/>
-          <w:szCs w:val="24"/>
-        </w:rPr>
-        <w:t xml:space="preserve">def </w:t>
-      </w:r>
-      <w:r>
-        <w:rPr>
-          <w:color w:val="B200B2"/>
-          <w:sz w:val="24"/>
-          <w:szCs w:val="24"/>
-        </w:rPr>
-        <w:t>__</w:t>
-      </w:r>
-      <w:proofErr w:type="spellStart"/>
-      <w:r>
-        <w:rPr>
-          <w:color w:val="B200B2"/>
-          <w:sz w:val="24"/>
-          <w:szCs w:val="24"/>
-        </w:rPr>
-        <w:t>init</w:t>
-      </w:r>
-      <w:proofErr w:type="spellEnd"/>
-      <w:r>
-        <w:rPr>
-          <w:color w:val="B200B2"/>
-          <w:sz w:val="24"/>
-          <w:szCs w:val="24"/>
-        </w:rPr>
-        <w:t>__</w:t>
-      </w:r>
-      <w:r>
-        <w:rPr>
-          <w:color w:val="A9B7C6"/>
-          <w:sz w:val="24"/>
-          <w:szCs w:val="24"/>
-        </w:rPr>
-        <w:t>(</w:t>
-      </w:r>
-      <w:r>
-        <w:rPr>
-          <w:color w:val="94558D"/>
-          <w:sz w:val="24"/>
-          <w:szCs w:val="24"/>
-        </w:rPr>
-        <w:t>self</w:t>
-      </w:r>
-      <w:r>
-        <w:rPr>
-          <w:color w:val="CC7832"/>
-          <w:sz w:val="24"/>
-          <w:szCs w:val="24"/>
-        </w:rPr>
-        <w:t xml:space="preserve">, </w:t>
-      </w:r>
-      <w:proofErr w:type="spellStart"/>
-      <w:r>
-        <w:rPr>
-          <w:color w:val="A9B7C6"/>
-          <w:sz w:val="24"/>
-          <w:szCs w:val="24"/>
-        </w:rPr>
-        <w:t>first_name</w:t>
-      </w:r>
-      <w:proofErr w:type="spellEnd"/>
-      <w:r>
-        <w:rPr>
-          <w:color w:val="CC7832"/>
-          <w:sz w:val="24"/>
-          <w:szCs w:val="24"/>
-        </w:rPr>
-        <w:t xml:space="preserve">, </w:t>
-      </w:r>
-      <w:proofErr w:type="spellStart"/>
-      <w:r>
-        <w:rPr>
-          <w:color w:val="A9B7C6"/>
-          <w:sz w:val="24"/>
-          <w:szCs w:val="24"/>
-        </w:rPr>
-        <w:t>last_name</w:t>
-      </w:r>
-      <w:proofErr w:type="spellEnd"/>
-      <w:r>
-        <w:rPr>
-          <w:color w:val="A9B7C6"/>
-          <w:sz w:val="24"/>
-          <w:szCs w:val="24"/>
-        </w:rPr>
-        <w:t>):</w:t>
-      </w:r>
-      <w:r>
-        <w:rPr>
-          <w:color w:val="A9B7C6"/>
-          <w:sz w:val="24"/>
-          <w:szCs w:val="24"/>
-        </w:rPr>
-        <w:br/>
-        <w:t xml:space="preserve">        </w:t>
-      </w:r>
-      <w:proofErr w:type="spellStart"/>
-      <w:r>
-        <w:rPr>
-          <w:color w:val="94558D"/>
-          <w:sz w:val="24"/>
-          <w:szCs w:val="24"/>
-        </w:rPr>
-        <w:t>self</w:t>
-      </w:r>
-      <w:r>
-        <w:rPr>
-          <w:color w:val="A9B7C6"/>
-          <w:sz w:val="24"/>
-          <w:szCs w:val="24"/>
-        </w:rPr>
-        <w:t>.first_name</w:t>
-      </w:r>
-      <w:proofErr w:type="spellEnd"/>
-      <w:r>
-        <w:rPr>
-          <w:color w:val="A9B7C6"/>
-          <w:sz w:val="24"/>
-          <w:szCs w:val="24"/>
-        </w:rPr>
-        <w:t xml:space="preserve"> = </w:t>
-      </w:r>
-      <w:proofErr w:type="spellStart"/>
-      <w:r>
-        <w:rPr>
-          <w:color w:val="A9B7C6"/>
-          <w:sz w:val="24"/>
-          <w:szCs w:val="24"/>
-        </w:rPr>
-        <w:t>first_name</w:t>
-      </w:r>
-      <w:proofErr w:type="spellEnd"/>
-      <w:r>
-        <w:rPr>
-          <w:color w:val="A9B7C6"/>
-          <w:sz w:val="24"/>
-          <w:szCs w:val="24"/>
-        </w:rPr>
-        <w:br/>
-        <w:t xml:space="preserve">        </w:t>
-      </w:r>
-      <w:proofErr w:type="spellStart"/>
-      <w:r>
-        <w:rPr>
-          <w:color w:val="94558D"/>
-          <w:sz w:val="24"/>
-          <w:szCs w:val="24"/>
-        </w:rPr>
-        <w:t>self</w:t>
-      </w:r>
-      <w:r>
-        <w:rPr>
-          <w:color w:val="A9B7C6"/>
-          <w:sz w:val="24"/>
-          <w:szCs w:val="24"/>
-        </w:rPr>
-        <w:t>.last_name</w:t>
-      </w:r>
-      <w:proofErr w:type="spellEnd"/>
-      <w:r>
-        <w:rPr>
-          <w:color w:val="A9B7C6"/>
-          <w:sz w:val="24"/>
-          <w:szCs w:val="24"/>
-        </w:rPr>
-        <w:t xml:space="preserve"> = </w:t>
-      </w:r>
-      <w:proofErr w:type="spellStart"/>
-      <w:r>
-        <w:rPr>
-          <w:color w:val="A9B7C6"/>
-          <w:sz w:val="24"/>
-          <w:szCs w:val="24"/>
-        </w:rPr>
-        <w:t>last_name</w:t>
-      </w:r>
-      <w:proofErr w:type="spellEnd"/>
-      <w:r>
-        <w:rPr>
-          <w:color w:val="A9B7C6"/>
-          <w:sz w:val="24"/>
-          <w:szCs w:val="24"/>
-        </w:rPr>
-        <w:br/>
-      </w:r>
-      <w:r>
-        <w:rPr>
-          <w:color w:val="A9B7C6"/>
-          <w:sz w:val="24"/>
-          <w:szCs w:val="24"/>
-        </w:rPr>
-        <w:br/>
-      </w:r>
-      <w:proofErr w:type="spellStart"/>
-      <w:r>
-        <w:rPr>
-          <w:color w:val="A9B7C6"/>
-          <w:sz w:val="24"/>
-          <w:szCs w:val="24"/>
-        </w:rPr>
-        <w:t>scott</w:t>
-      </w:r>
-      <w:proofErr w:type="spellEnd"/>
-      <w:r>
-        <w:rPr>
-          <w:color w:val="A9B7C6"/>
-          <w:sz w:val="24"/>
-          <w:szCs w:val="24"/>
-        </w:rPr>
-        <w:t xml:space="preserve"> = Student(</w:t>
-      </w:r>
-      <w:r>
-        <w:rPr>
-          <w:color w:val="6A8759"/>
-          <w:sz w:val="24"/>
-          <w:szCs w:val="24"/>
-        </w:rPr>
-        <w:t>'Scott'</w:t>
-      </w:r>
-      <w:r>
-        <w:rPr>
-          <w:color w:val="CC7832"/>
-          <w:sz w:val="24"/>
-          <w:szCs w:val="24"/>
-        </w:rPr>
-        <w:t xml:space="preserve">,  </w:t>
-      </w:r>
-      <w:r>
-        <w:rPr>
-          <w:color w:val="6A8759"/>
-          <w:sz w:val="24"/>
-          <w:szCs w:val="24"/>
-        </w:rPr>
-        <w:t>'Robinson'</w:t>
-      </w:r>
-      <w:r>
-        <w:rPr>
-          <w:color w:val="A9B7C6"/>
-          <w:sz w:val="24"/>
-          <w:szCs w:val="24"/>
-        </w:rPr>
-        <w:t>)</w:t>
-      </w:r>
-    </w:p>
-    <w:p>
-      <w:pPr>
-        <w:pStyle w:val="NormalWeb"/>
-        <w:shd w:val="clear" w:color="auto" w:fill="FFFFFF"/>
-        <w:spacing w:before="0" w:beforeAutospacing="0"/>
-        <w:rPr>
-          <w:rFonts w:ascii="Source Sans Pro" w:hAnsi="Source Sans Pro"/>
-          <w:color w:val="222222"/>
-          <w:sz w:val="27"/>
-          <w:szCs w:val="27"/>
-        </w:rPr>
-      </w:pPr>
-    </w:p>
-    <w:p>
-      <w:pPr>
-        <w:pStyle w:val="NormalWeb"/>
-        <w:shd w:val="clear" w:color="auto" w:fill="FFFFFF"/>
-        <w:spacing w:before="0" w:beforeAutospacing="0"/>
-        <w:rPr>
-          <w:rFonts w:ascii="Source Sans Pro" w:hAnsi="Source Sans Pro"/>
-          <w:color w:val="222222"/>
-          <w:sz w:val="27"/>
-          <w:szCs w:val="27"/>
-        </w:rPr>
-      </w:pPr>
-    </w:p>
-    <w:p>
-      <w:pPr>
-        <w:pStyle w:val="NormalWeb"/>
-        <w:shd w:val="clear" w:color="auto" w:fill="FFFFFF"/>
-        <w:spacing w:before="0" w:beforeAutospacing="0"/>
-        <w:rPr>
-          <w:rFonts w:ascii="Source Sans Pro" w:hAnsi="Source Sans Pro"/>
-          <w:color w:val="222222"/>
-          <w:sz w:val="27"/>
-          <w:szCs w:val="27"/>
-        </w:rPr>
-      </w:pPr>
-    </w:p>
-    <w:p>
-      <w:pPr>
-        <w:pStyle w:val="HTMLPreformatted"/>
-        <w:shd w:val="clear" w:color="auto" w:fill="2B2B2B"/>
-        <w:rPr>
-          <w:color w:val="A9B7C6"/>
-          <w:sz w:val="24"/>
-          <w:szCs w:val="24"/>
-        </w:rPr>
-      </w:pPr>
-      <w:r>
-        <w:rPr>
-          <w:color w:val="CC7832"/>
-          <w:sz w:val="24"/>
-          <w:szCs w:val="24"/>
-        </w:rPr>
-        <w:lastRenderedPageBreak/>
-        <w:t xml:space="preserve">class </w:t>
-      </w:r>
-      <w:r>
-        <w:rPr>
-          <w:color w:val="A9B7C6"/>
-          <w:sz w:val="24"/>
-          <w:szCs w:val="24"/>
-        </w:rPr>
-        <w:t>Student(</w:t>
-      </w:r>
-      <w:r>
-        <w:rPr>
-          <w:color w:val="8888C6"/>
-          <w:sz w:val="24"/>
-          <w:szCs w:val="24"/>
-        </w:rPr>
-        <w:t>object</w:t>
-      </w:r>
-      <w:r>
-        <w:rPr>
-          <w:color w:val="A9B7C6"/>
-          <w:sz w:val="24"/>
-          <w:szCs w:val="24"/>
-        </w:rPr>
-        <w:t>):</w:t>
-      </w:r>
-      <w:r>
-        <w:rPr>
-          <w:color w:val="A9B7C6"/>
-          <w:sz w:val="24"/>
-          <w:szCs w:val="24"/>
-        </w:rPr>
-        <w:br/>
-        <w:t xml:space="preserve">    </w:t>
-      </w:r>
-      <w:r>
-        <w:rPr>
-          <w:color w:val="CC7832"/>
-          <w:sz w:val="24"/>
-          <w:szCs w:val="24"/>
-        </w:rPr>
-        <w:t xml:space="preserve">def </w:t>
-      </w:r>
-      <w:r>
-        <w:rPr>
-          <w:color w:val="B200B2"/>
-          <w:sz w:val="24"/>
-          <w:szCs w:val="24"/>
-        </w:rPr>
-        <w:t>__</w:t>
-      </w:r>
-      <w:proofErr w:type="spellStart"/>
-      <w:r>
-        <w:rPr>
-          <w:color w:val="B200B2"/>
-          <w:sz w:val="24"/>
-          <w:szCs w:val="24"/>
-        </w:rPr>
-        <w:t>init</w:t>
-      </w:r>
-      <w:proofErr w:type="spellEnd"/>
-      <w:r>
-        <w:rPr>
-          <w:color w:val="B200B2"/>
-          <w:sz w:val="24"/>
-          <w:szCs w:val="24"/>
-        </w:rPr>
-        <w:t>__</w:t>
-      </w:r>
-      <w:r>
-        <w:rPr>
-          <w:color w:val="A9B7C6"/>
-          <w:sz w:val="24"/>
-          <w:szCs w:val="24"/>
-        </w:rPr>
-        <w:t>(</w:t>
-      </w:r>
-      <w:r>
-        <w:rPr>
-          <w:color w:val="94558D"/>
-          <w:sz w:val="24"/>
-          <w:szCs w:val="24"/>
-        </w:rPr>
-        <w:t>self</w:t>
-      </w:r>
-      <w:r>
-        <w:rPr>
-          <w:color w:val="CC7832"/>
-          <w:sz w:val="24"/>
-          <w:szCs w:val="24"/>
-        </w:rPr>
-        <w:t xml:space="preserve">, </w:t>
-      </w:r>
-      <w:proofErr w:type="spellStart"/>
-      <w:r>
-        <w:rPr>
-          <w:color w:val="A9B7C6"/>
-          <w:sz w:val="24"/>
-          <w:szCs w:val="24"/>
-        </w:rPr>
-        <w:t>first_name</w:t>
-      </w:r>
-      <w:proofErr w:type="spellEnd"/>
-      <w:r>
-        <w:rPr>
-          <w:color w:val="CC7832"/>
-          <w:sz w:val="24"/>
-          <w:szCs w:val="24"/>
-        </w:rPr>
-        <w:t xml:space="preserve">, </w:t>
-      </w:r>
-      <w:proofErr w:type="spellStart"/>
-      <w:r>
-        <w:rPr>
-          <w:color w:val="A9B7C6"/>
-          <w:sz w:val="24"/>
-          <w:szCs w:val="24"/>
-        </w:rPr>
-        <w:t>last_name</w:t>
-      </w:r>
-      <w:proofErr w:type="spellEnd"/>
-      <w:r>
-        <w:rPr>
-          <w:color w:val="A9B7C6"/>
-          <w:sz w:val="24"/>
-          <w:szCs w:val="24"/>
-        </w:rPr>
-        <w:t>):</w:t>
-      </w:r>
-      <w:r>
-        <w:rPr>
-          <w:color w:val="A9B7C6"/>
-          <w:sz w:val="24"/>
-          <w:szCs w:val="24"/>
-        </w:rPr>
-        <w:br/>
-        <w:t xml:space="preserve">        </w:t>
-      </w:r>
-      <w:proofErr w:type="spellStart"/>
-      <w:r>
-        <w:rPr>
-          <w:color w:val="94558D"/>
-          <w:sz w:val="24"/>
-          <w:szCs w:val="24"/>
-        </w:rPr>
-        <w:t>self</w:t>
-      </w:r>
-      <w:r>
-        <w:rPr>
-          <w:color w:val="A9B7C6"/>
-          <w:sz w:val="24"/>
-          <w:szCs w:val="24"/>
-        </w:rPr>
-        <w:t>.first_name</w:t>
-      </w:r>
-      <w:proofErr w:type="spellEnd"/>
-      <w:r>
-        <w:rPr>
-          <w:color w:val="A9B7C6"/>
-          <w:sz w:val="24"/>
-          <w:szCs w:val="24"/>
-        </w:rPr>
-        <w:t xml:space="preserve"> = </w:t>
-      </w:r>
-      <w:proofErr w:type="spellStart"/>
-      <w:r>
-        <w:rPr>
-          <w:color w:val="A9B7C6"/>
-          <w:sz w:val="24"/>
-          <w:szCs w:val="24"/>
-        </w:rPr>
-        <w:t>first_name</w:t>
-      </w:r>
-      <w:proofErr w:type="spellEnd"/>
-      <w:r>
-        <w:rPr>
-          <w:color w:val="A9B7C6"/>
-          <w:sz w:val="24"/>
-          <w:szCs w:val="24"/>
-        </w:rPr>
-        <w:br/>
-        <w:t xml:space="preserve">        </w:t>
-      </w:r>
-      <w:proofErr w:type="spellStart"/>
-      <w:r>
-        <w:rPr>
-          <w:color w:val="94558D"/>
-          <w:sz w:val="24"/>
-          <w:szCs w:val="24"/>
-        </w:rPr>
-        <w:t>self</w:t>
-      </w:r>
-      <w:r>
-        <w:rPr>
-          <w:color w:val="A9B7C6"/>
-          <w:sz w:val="24"/>
-          <w:szCs w:val="24"/>
-        </w:rPr>
-        <w:t>.last_name</w:t>
-      </w:r>
-      <w:proofErr w:type="spellEnd"/>
-      <w:r>
-        <w:rPr>
-          <w:color w:val="A9B7C6"/>
-          <w:sz w:val="24"/>
-          <w:szCs w:val="24"/>
-        </w:rPr>
-        <w:t xml:space="preserve"> = </w:t>
-      </w:r>
-      <w:proofErr w:type="spellStart"/>
-      <w:r>
-        <w:rPr>
-          <w:color w:val="A9B7C6"/>
-          <w:sz w:val="24"/>
-          <w:szCs w:val="24"/>
-        </w:rPr>
-        <w:t>last_name</w:t>
-      </w:r>
-      <w:proofErr w:type="spellEnd"/>
-      <w:r>
-        <w:rPr>
-          <w:color w:val="A9B7C6"/>
-          <w:sz w:val="24"/>
-          <w:szCs w:val="24"/>
-        </w:rPr>
-        <w:br/>
-      </w:r>
-      <w:r>
-        <w:rPr>
-          <w:color w:val="A9B7C6"/>
-          <w:sz w:val="24"/>
-          <w:szCs w:val="24"/>
-        </w:rPr>
-        <w:br/>
-        <w:t xml:space="preserve">    </w:t>
-      </w:r>
-      <w:r>
-        <w:rPr>
-          <w:color w:val="BBB529"/>
-          <w:sz w:val="24"/>
-          <w:szCs w:val="24"/>
-        </w:rPr>
-        <w:t>@classmethod</w:t>
-      </w:r>
-      <w:r>
-        <w:rPr>
-          <w:color w:val="BBB529"/>
-          <w:sz w:val="24"/>
-          <w:szCs w:val="24"/>
-        </w:rPr>
-        <w:br/>
-        <w:t xml:space="preserve">    </w:t>
-      </w:r>
-      <w:r>
-        <w:rPr>
-          <w:color w:val="CC7832"/>
-          <w:sz w:val="24"/>
-          <w:szCs w:val="24"/>
-        </w:rPr>
-        <w:t xml:space="preserve">def </w:t>
-      </w:r>
-      <w:proofErr w:type="spellStart"/>
-      <w:r>
-        <w:rPr>
-          <w:color w:val="FFC66D"/>
-          <w:sz w:val="24"/>
-          <w:szCs w:val="24"/>
-        </w:rPr>
-        <w:t>from_string</w:t>
-      </w:r>
-      <w:proofErr w:type="spellEnd"/>
-      <w:r>
-        <w:rPr>
-          <w:color w:val="A9B7C6"/>
-          <w:sz w:val="24"/>
-          <w:szCs w:val="24"/>
-        </w:rPr>
-        <w:t>(</w:t>
-      </w:r>
-      <w:proofErr w:type="spellStart"/>
-      <w:r>
-        <w:rPr>
-          <w:color w:val="94558D"/>
-          <w:sz w:val="24"/>
-          <w:szCs w:val="24"/>
-        </w:rPr>
-        <w:t>cls</w:t>
-      </w:r>
-      <w:proofErr w:type="spellEnd"/>
-      <w:r>
-        <w:rPr>
-          <w:color w:val="CC7832"/>
-          <w:sz w:val="24"/>
-          <w:szCs w:val="24"/>
-        </w:rPr>
-        <w:t xml:space="preserve">, </w:t>
-      </w:r>
-      <w:proofErr w:type="spellStart"/>
-      <w:r>
-        <w:rPr>
-          <w:color w:val="A9B7C6"/>
-          <w:sz w:val="24"/>
-          <w:szCs w:val="24"/>
-        </w:rPr>
-        <w:t>name_str</w:t>
-      </w:r>
-      <w:proofErr w:type="spellEnd"/>
-      <w:r>
-        <w:rPr>
-          <w:color w:val="A9B7C6"/>
-          <w:sz w:val="24"/>
-          <w:szCs w:val="24"/>
-        </w:rPr>
-        <w:t>):</w:t>
-      </w:r>
-      <w:r>
-        <w:rPr>
-          <w:color w:val="A9B7C6"/>
-          <w:sz w:val="24"/>
-          <w:szCs w:val="24"/>
-        </w:rPr>
-        <w:br/>
-        <w:t xml:space="preserve">        </w:t>
-      </w:r>
-      <w:proofErr w:type="spellStart"/>
-      <w:r>
-        <w:rPr>
-          <w:color w:val="A9B7C6"/>
-          <w:sz w:val="24"/>
-          <w:szCs w:val="24"/>
-        </w:rPr>
-        <w:t>first_name</w:t>
-      </w:r>
-      <w:proofErr w:type="spellEnd"/>
-      <w:r>
-        <w:rPr>
-          <w:color w:val="CC7832"/>
-          <w:sz w:val="24"/>
-          <w:szCs w:val="24"/>
-        </w:rPr>
-        <w:t xml:space="preserve">, </w:t>
-      </w:r>
-      <w:proofErr w:type="spellStart"/>
-      <w:r>
-        <w:rPr>
-          <w:color w:val="A9B7C6"/>
-          <w:sz w:val="24"/>
-          <w:szCs w:val="24"/>
-        </w:rPr>
-        <w:t>last_name</w:t>
-      </w:r>
-      <w:proofErr w:type="spellEnd"/>
-      <w:r>
-        <w:rPr>
-          <w:color w:val="A9B7C6"/>
-          <w:sz w:val="24"/>
-          <w:szCs w:val="24"/>
-        </w:rPr>
-        <w:t xml:space="preserve"> = </w:t>
-      </w:r>
-      <w:r>
-        <w:rPr>
-          <w:color w:val="8888C6"/>
-          <w:sz w:val="24"/>
-          <w:szCs w:val="24"/>
-        </w:rPr>
-        <w:t>map</w:t>
-      </w:r>
-      <w:r>
-        <w:rPr>
-          <w:color w:val="A9B7C6"/>
-          <w:sz w:val="24"/>
-          <w:szCs w:val="24"/>
-        </w:rPr>
-        <w:t>(</w:t>
-      </w:r>
-      <w:r>
-        <w:rPr>
-          <w:color w:val="8888C6"/>
-          <w:sz w:val="24"/>
-          <w:szCs w:val="24"/>
-        </w:rPr>
-        <w:t>str</w:t>
-      </w:r>
-      <w:r>
-        <w:rPr>
-          <w:color w:val="CC7832"/>
-          <w:sz w:val="24"/>
-          <w:szCs w:val="24"/>
-        </w:rPr>
-        <w:t xml:space="preserve">, </w:t>
-      </w:r>
-      <w:proofErr w:type="spellStart"/>
-      <w:r>
-        <w:rPr>
-          <w:color w:val="A9B7C6"/>
-          <w:sz w:val="24"/>
-          <w:szCs w:val="24"/>
-        </w:rPr>
-        <w:t>name_str.split</w:t>
-      </w:r>
-      <w:proofErr w:type="spellEnd"/>
-      <w:r>
-        <w:rPr>
-          <w:color w:val="A9B7C6"/>
-          <w:sz w:val="24"/>
-          <w:szCs w:val="24"/>
-        </w:rPr>
-        <w:t>(</w:t>
-      </w:r>
-      <w:r>
-        <w:rPr>
-          <w:color w:val="6A8759"/>
-          <w:sz w:val="24"/>
-          <w:szCs w:val="24"/>
-        </w:rPr>
-        <w:t>' '</w:t>
-      </w:r>
-      <w:r>
-        <w:rPr>
-          <w:color w:val="A9B7C6"/>
-          <w:sz w:val="24"/>
-          <w:szCs w:val="24"/>
-        </w:rPr>
-        <w:t>))</w:t>
-      </w:r>
-      <w:r>
-        <w:rPr>
-          <w:color w:val="A9B7C6"/>
-          <w:sz w:val="24"/>
-          <w:szCs w:val="24"/>
-        </w:rPr>
-        <w:br/>
-        <w:t xml:space="preserve">        student = </w:t>
-      </w:r>
-      <w:proofErr w:type="spellStart"/>
-      <w:r>
-        <w:rPr>
-          <w:color w:val="94558D"/>
-          <w:sz w:val="24"/>
-          <w:szCs w:val="24"/>
-        </w:rPr>
-        <w:t>cls</w:t>
-      </w:r>
-      <w:proofErr w:type="spellEnd"/>
-      <w:r>
-        <w:rPr>
-          <w:color w:val="A9B7C6"/>
-          <w:sz w:val="24"/>
-          <w:szCs w:val="24"/>
-        </w:rPr>
-        <w:t>(</w:t>
-      </w:r>
-      <w:proofErr w:type="spellStart"/>
-      <w:r>
-        <w:rPr>
-          <w:color w:val="A9B7C6"/>
-          <w:sz w:val="24"/>
-          <w:szCs w:val="24"/>
-        </w:rPr>
-        <w:t>first_name</w:t>
-      </w:r>
-      <w:proofErr w:type="spellEnd"/>
-      <w:r>
-        <w:rPr>
-          <w:color w:val="CC7832"/>
-          <w:sz w:val="24"/>
-          <w:szCs w:val="24"/>
-        </w:rPr>
-        <w:t xml:space="preserve">, </w:t>
-      </w:r>
-      <w:proofErr w:type="spellStart"/>
-      <w:r>
-        <w:rPr>
-          <w:color w:val="A9B7C6"/>
-          <w:sz w:val="24"/>
-          <w:szCs w:val="24"/>
-        </w:rPr>
-        <w:t>last_name</w:t>
-      </w:r>
-      <w:proofErr w:type="spellEnd"/>
-      <w:r>
-        <w:rPr>
-          <w:color w:val="A9B7C6"/>
-          <w:sz w:val="24"/>
-          <w:szCs w:val="24"/>
-        </w:rPr>
-        <w:t>)</w:t>
-      </w:r>
-      <w:r>
-        <w:rPr>
-          <w:color w:val="A9B7C6"/>
-          <w:sz w:val="24"/>
-          <w:szCs w:val="24"/>
-        </w:rPr>
-        <w:br/>
-        <w:t xml:space="preserve">        </w:t>
-      </w:r>
-      <w:r>
-        <w:rPr>
-          <w:color w:val="CC7832"/>
-          <w:sz w:val="24"/>
-          <w:szCs w:val="24"/>
-        </w:rPr>
-        <w:t xml:space="preserve">return </w:t>
-      </w:r>
-      <w:r>
-        <w:rPr>
-          <w:color w:val="A9B7C6"/>
-          <w:sz w:val="24"/>
-          <w:szCs w:val="24"/>
-        </w:rPr>
-        <w:t>student</w:t>
-      </w:r>
-      <w:r>
-        <w:rPr>
-          <w:color w:val="A9B7C6"/>
-          <w:sz w:val="24"/>
-          <w:szCs w:val="24"/>
-        </w:rPr>
-        <w:br/>
-      </w:r>
-      <w:r>
-        <w:rPr>
-          <w:color w:val="A9B7C6"/>
-          <w:sz w:val="24"/>
-          <w:szCs w:val="24"/>
-        </w:rPr>
-        <w:br/>
-      </w:r>
-      <w:proofErr w:type="spellStart"/>
-      <w:r>
-        <w:rPr>
-          <w:color w:val="A9B7C6"/>
-          <w:sz w:val="24"/>
-          <w:szCs w:val="24"/>
-        </w:rPr>
-        <w:t>scott</w:t>
-      </w:r>
-      <w:proofErr w:type="spellEnd"/>
-      <w:r>
-        <w:rPr>
-          <w:color w:val="A9B7C6"/>
-          <w:sz w:val="24"/>
-          <w:szCs w:val="24"/>
-        </w:rPr>
-        <w:t xml:space="preserve"> = </w:t>
-      </w:r>
-      <w:proofErr w:type="spellStart"/>
-      <w:r>
-        <w:rPr>
-          <w:color w:val="A9B7C6"/>
-          <w:sz w:val="24"/>
-          <w:szCs w:val="24"/>
-        </w:rPr>
-        <w:t>Student.from_string</w:t>
-      </w:r>
-      <w:proofErr w:type="spellEnd"/>
-      <w:r>
-        <w:rPr>
-          <w:color w:val="A9B7C6"/>
-          <w:sz w:val="24"/>
-          <w:szCs w:val="24"/>
-        </w:rPr>
-        <w:t>(</w:t>
-      </w:r>
-      <w:r>
-        <w:rPr>
-          <w:color w:val="6A8759"/>
-          <w:sz w:val="24"/>
-          <w:szCs w:val="24"/>
-        </w:rPr>
-        <w:t>'Scott Robinson'</w:t>
-      </w:r>
-      <w:r>
-        <w:rPr>
-          <w:color w:val="A9B7C6"/>
-          <w:sz w:val="24"/>
-          <w:szCs w:val="24"/>
-        </w:rPr>
-        <w:t>)</w:t>
-      </w:r>
-    </w:p>
-    <w:p>
-      <w:pPr>
-        <w:pStyle w:val="NormalWeb"/>
-        <w:shd w:val="clear" w:color="auto" w:fill="FFFFFF"/>
-        <w:spacing w:before="0" w:beforeAutospacing="0"/>
-        <w:rPr>
-          <w:rFonts w:ascii="Source Sans Pro" w:hAnsi="Source Sans Pro"/>
-          <w:color w:val="222222"/>
-          <w:sz w:val="27"/>
-          <w:szCs w:val="27"/>
-        </w:rPr>
-      </w:pPr>
-    </w:p>
-    <w:p>
-      <w:pPr>
-        <w:pStyle w:val="HTMLPreformatted"/>
-        <w:shd w:val="clear" w:color="auto" w:fill="2B2B2B"/>
-        <w:rPr>
-          <w:color w:val="A9B7C6"/>
-          <w:sz w:val="24"/>
-          <w:szCs w:val="24"/>
-        </w:rPr>
-      </w:pPr>
-      <w:r>
-        <w:rPr>
-          <w:color w:val="CC7832"/>
-          <w:sz w:val="24"/>
-          <w:szCs w:val="24"/>
-        </w:rPr>
-        <w:t xml:space="preserve">class </w:t>
-      </w:r>
-      <w:r>
-        <w:rPr>
-          <w:color w:val="A9B7C6"/>
-          <w:sz w:val="24"/>
-          <w:szCs w:val="24"/>
-        </w:rPr>
-        <w:t>Student(</w:t>
-      </w:r>
-      <w:r>
-        <w:rPr>
-          <w:color w:val="8888C6"/>
-          <w:sz w:val="24"/>
-          <w:szCs w:val="24"/>
-        </w:rPr>
-        <w:t>object</w:t>
-      </w:r>
-      <w:r>
-        <w:rPr>
-          <w:color w:val="A9B7C6"/>
-          <w:sz w:val="24"/>
-          <w:szCs w:val="24"/>
-        </w:rPr>
-        <w:t>):</w:t>
-      </w:r>
-      <w:r>
-        <w:rPr>
-          <w:color w:val="A9B7C6"/>
-          <w:sz w:val="24"/>
-          <w:szCs w:val="24"/>
-        </w:rPr>
-        <w:br/>
-      </w:r>
-      <w:r>
-        <w:rPr>
-          <w:color w:val="A9B7C6"/>
-          <w:sz w:val="24"/>
-          <w:szCs w:val="24"/>
-        </w:rPr>
-        <w:br/>
-        <w:t xml:space="preserve">    </w:t>
-      </w:r>
-      <w:r>
-        <w:rPr>
-          <w:color w:val="BBB529"/>
-          <w:sz w:val="24"/>
-          <w:szCs w:val="24"/>
-        </w:rPr>
-        <w:t>@classmethod</w:t>
-      </w:r>
-      <w:r>
-        <w:rPr>
-          <w:color w:val="BBB529"/>
-          <w:sz w:val="24"/>
-          <w:szCs w:val="24"/>
-        </w:rPr>
-        <w:br/>
-        <w:t xml:space="preserve">    </w:t>
-      </w:r>
-      <w:r>
-        <w:rPr>
-          <w:color w:val="CC7832"/>
-          <w:sz w:val="24"/>
-          <w:szCs w:val="24"/>
-        </w:rPr>
-        <w:t xml:space="preserve">def </w:t>
-      </w:r>
-      <w:proofErr w:type="spellStart"/>
-      <w:r>
-        <w:rPr>
-          <w:color w:val="FFC66D"/>
-          <w:sz w:val="24"/>
-          <w:szCs w:val="24"/>
-        </w:rPr>
-        <w:t>from_string</w:t>
-      </w:r>
-      <w:proofErr w:type="spellEnd"/>
-      <w:r>
-        <w:rPr>
-          <w:color w:val="A9B7C6"/>
-          <w:sz w:val="24"/>
-          <w:szCs w:val="24"/>
-        </w:rPr>
-        <w:t>(</w:t>
-      </w:r>
-      <w:proofErr w:type="spellStart"/>
-      <w:r>
-        <w:rPr>
-          <w:color w:val="94558D"/>
-          <w:sz w:val="24"/>
-          <w:szCs w:val="24"/>
-        </w:rPr>
-        <w:t>cls</w:t>
-      </w:r>
-      <w:proofErr w:type="spellEnd"/>
-      <w:r>
-        <w:rPr>
-          <w:color w:val="CC7832"/>
-          <w:sz w:val="24"/>
-          <w:szCs w:val="24"/>
-        </w:rPr>
-        <w:t xml:space="preserve">, </w:t>
-      </w:r>
-      <w:proofErr w:type="spellStart"/>
-      <w:r>
-        <w:rPr>
-          <w:color w:val="A9B7C6"/>
-          <w:sz w:val="24"/>
-          <w:szCs w:val="24"/>
-        </w:rPr>
-        <w:t>name_str</w:t>
-      </w:r>
-      <w:proofErr w:type="spellEnd"/>
-      <w:r>
-        <w:rPr>
-          <w:color w:val="A9B7C6"/>
-          <w:sz w:val="24"/>
-          <w:szCs w:val="24"/>
-        </w:rPr>
-        <w:t>):</w:t>
-      </w:r>
-      <w:r>
-        <w:rPr>
-          <w:color w:val="A9B7C6"/>
-          <w:sz w:val="24"/>
-          <w:szCs w:val="24"/>
-        </w:rPr>
-        <w:br/>
-        <w:t xml:space="preserve">        </w:t>
-      </w:r>
-      <w:proofErr w:type="spellStart"/>
-      <w:r>
-        <w:rPr>
-          <w:color w:val="A9B7C6"/>
-          <w:sz w:val="24"/>
-          <w:szCs w:val="24"/>
-        </w:rPr>
-        <w:t>first_name</w:t>
-      </w:r>
-      <w:proofErr w:type="spellEnd"/>
-      <w:r>
-        <w:rPr>
-          <w:color w:val="CC7832"/>
-          <w:sz w:val="24"/>
-          <w:szCs w:val="24"/>
-        </w:rPr>
-        <w:t xml:space="preserve">, </w:t>
-      </w:r>
-      <w:proofErr w:type="spellStart"/>
-      <w:r>
-        <w:rPr>
-          <w:color w:val="A9B7C6"/>
-          <w:sz w:val="24"/>
-          <w:szCs w:val="24"/>
-        </w:rPr>
-        <w:t>last_name</w:t>
-      </w:r>
-      <w:proofErr w:type="spellEnd"/>
-      <w:r>
-        <w:rPr>
-          <w:color w:val="A9B7C6"/>
-          <w:sz w:val="24"/>
-          <w:szCs w:val="24"/>
-        </w:rPr>
-        <w:t xml:space="preserve"> = </w:t>
-      </w:r>
-      <w:r>
-        <w:rPr>
-          <w:color w:val="8888C6"/>
-          <w:sz w:val="24"/>
-          <w:szCs w:val="24"/>
-        </w:rPr>
-        <w:t>map</w:t>
-      </w:r>
-      <w:r>
-        <w:rPr>
-          <w:color w:val="A9B7C6"/>
-          <w:sz w:val="24"/>
-          <w:szCs w:val="24"/>
-        </w:rPr>
-        <w:t>(</w:t>
-      </w:r>
-      <w:r>
-        <w:rPr>
-          <w:color w:val="8888C6"/>
-          <w:sz w:val="24"/>
-          <w:szCs w:val="24"/>
-        </w:rPr>
-        <w:t>str</w:t>
-      </w:r>
-      <w:r>
-        <w:rPr>
-          <w:color w:val="CC7832"/>
-          <w:sz w:val="24"/>
-          <w:szCs w:val="24"/>
-        </w:rPr>
-        <w:t xml:space="preserve">, </w:t>
-      </w:r>
-      <w:proofErr w:type="spellStart"/>
-      <w:r>
-        <w:rPr>
-          <w:color w:val="A9B7C6"/>
-          <w:sz w:val="24"/>
-          <w:szCs w:val="24"/>
-        </w:rPr>
-        <w:t>name_str.split</w:t>
-      </w:r>
-      <w:proofErr w:type="spellEnd"/>
-      <w:r>
-        <w:rPr>
-          <w:color w:val="A9B7C6"/>
-          <w:sz w:val="24"/>
-          <w:szCs w:val="24"/>
-        </w:rPr>
-        <w:t>(</w:t>
-      </w:r>
-      <w:r>
-        <w:rPr>
-          <w:color w:val="6A8759"/>
-          <w:sz w:val="24"/>
-          <w:szCs w:val="24"/>
-        </w:rPr>
-        <w:t>' '</w:t>
-      </w:r>
-      <w:r>
-        <w:rPr>
-          <w:color w:val="A9B7C6"/>
-          <w:sz w:val="24"/>
-          <w:szCs w:val="24"/>
-        </w:rPr>
-        <w:t>))</w:t>
-      </w:r>
-      <w:r>
-        <w:rPr>
-          <w:color w:val="A9B7C6"/>
-          <w:sz w:val="24"/>
-          <w:szCs w:val="24"/>
-        </w:rPr>
-        <w:br/>
-        <w:t xml:space="preserve">        student = </w:t>
-      </w:r>
-      <w:proofErr w:type="spellStart"/>
-      <w:r>
-        <w:rPr>
-          <w:color w:val="94558D"/>
-          <w:sz w:val="24"/>
-          <w:szCs w:val="24"/>
-        </w:rPr>
-        <w:t>cls</w:t>
-      </w:r>
-      <w:proofErr w:type="spellEnd"/>
-      <w:r>
-        <w:rPr>
-          <w:color w:val="A9B7C6"/>
-          <w:sz w:val="24"/>
-          <w:szCs w:val="24"/>
-        </w:rPr>
-        <w:t>(</w:t>
-      </w:r>
-      <w:proofErr w:type="spellStart"/>
-      <w:r>
-        <w:rPr>
-          <w:color w:val="A9B7C6"/>
-          <w:sz w:val="24"/>
-          <w:szCs w:val="24"/>
-        </w:rPr>
-        <w:t>first_name</w:t>
-      </w:r>
-      <w:proofErr w:type="spellEnd"/>
-      <w:r>
-        <w:rPr>
-          <w:color w:val="CC7832"/>
-          <w:sz w:val="24"/>
-          <w:szCs w:val="24"/>
-        </w:rPr>
-        <w:t xml:space="preserve">, </w:t>
-      </w:r>
-      <w:proofErr w:type="spellStart"/>
-      <w:r>
-        <w:rPr>
-          <w:color w:val="A9B7C6"/>
-          <w:sz w:val="24"/>
-          <w:szCs w:val="24"/>
-        </w:rPr>
-        <w:t>last_name</w:t>
-      </w:r>
-      <w:proofErr w:type="spellEnd"/>
-      <w:r>
-        <w:rPr>
-          <w:color w:val="A9B7C6"/>
-          <w:sz w:val="24"/>
-          <w:szCs w:val="24"/>
-        </w:rPr>
-        <w:t>)</w:t>
-      </w:r>
-      <w:r>
-        <w:rPr>
-          <w:color w:val="A9B7C6"/>
-          <w:sz w:val="24"/>
-          <w:szCs w:val="24"/>
-        </w:rPr>
-        <w:br/>
-        <w:t xml:space="preserve">        </w:t>
-      </w:r>
-      <w:r>
-        <w:rPr>
-          <w:color w:val="CC7832"/>
-          <w:sz w:val="24"/>
-          <w:szCs w:val="24"/>
-        </w:rPr>
-        <w:t xml:space="preserve">return </w:t>
-      </w:r>
-      <w:r>
-        <w:rPr>
-          <w:color w:val="A9B7C6"/>
-          <w:sz w:val="24"/>
-          <w:szCs w:val="24"/>
-        </w:rPr>
-        <w:t>student</w:t>
-      </w:r>
-      <w:r>
-        <w:rPr>
-          <w:color w:val="A9B7C6"/>
-          <w:sz w:val="24"/>
-          <w:szCs w:val="24"/>
-        </w:rPr>
-        <w:br/>
-      </w:r>
-      <w:r>
-        <w:rPr>
-          <w:color w:val="A9B7C6"/>
-          <w:sz w:val="24"/>
-          <w:szCs w:val="24"/>
-        </w:rPr>
-        <w:br/>
-        <w:t xml:space="preserve">    </w:t>
-      </w:r>
-      <w:r>
-        <w:rPr>
-          <w:color w:val="BBB529"/>
-          <w:sz w:val="24"/>
-          <w:szCs w:val="24"/>
-        </w:rPr>
-        <w:t>@classmethod</w:t>
-      </w:r>
-      <w:r>
-        <w:rPr>
-          <w:color w:val="BBB529"/>
-          <w:sz w:val="24"/>
-          <w:szCs w:val="24"/>
-        </w:rPr>
-        <w:br/>
-        <w:t xml:space="preserve">    </w:t>
-      </w:r>
-      <w:r>
-        <w:rPr>
-          <w:color w:val="CC7832"/>
-          <w:sz w:val="24"/>
-          <w:szCs w:val="24"/>
-        </w:rPr>
-        <w:t xml:space="preserve">def </w:t>
-      </w:r>
-      <w:proofErr w:type="spellStart"/>
-      <w:r>
-        <w:rPr>
-          <w:color w:val="FFC66D"/>
-          <w:sz w:val="24"/>
-          <w:szCs w:val="24"/>
-        </w:rPr>
-        <w:t>from_json</w:t>
-      </w:r>
-      <w:proofErr w:type="spellEnd"/>
-      <w:r>
-        <w:rPr>
-          <w:color w:val="A9B7C6"/>
-          <w:sz w:val="24"/>
-          <w:szCs w:val="24"/>
-        </w:rPr>
-        <w:t>(</w:t>
-      </w:r>
-      <w:proofErr w:type="spellStart"/>
-      <w:r>
-        <w:rPr>
-          <w:color w:val="94558D"/>
-          <w:sz w:val="24"/>
-          <w:szCs w:val="24"/>
-        </w:rPr>
-        <w:t>cls</w:t>
-      </w:r>
-      <w:proofErr w:type="spellEnd"/>
-      <w:r>
-        <w:rPr>
-          <w:color w:val="CC7832"/>
-          <w:sz w:val="24"/>
-          <w:szCs w:val="24"/>
-        </w:rPr>
-        <w:t xml:space="preserve">, </w:t>
-      </w:r>
-      <w:proofErr w:type="spellStart"/>
-      <w:r>
-        <w:rPr>
-          <w:color w:val="A9B7C6"/>
-          <w:sz w:val="24"/>
-          <w:szCs w:val="24"/>
-        </w:rPr>
-        <w:t>json_obj</w:t>
-      </w:r>
-      <w:proofErr w:type="spellEnd"/>
-      <w:r>
-        <w:rPr>
-          <w:color w:val="A9B7C6"/>
-          <w:sz w:val="24"/>
-          <w:szCs w:val="24"/>
-        </w:rPr>
-        <w:t>):</w:t>
-      </w:r>
-      <w:r>
-        <w:rPr>
-          <w:color w:val="A9B7C6"/>
-          <w:sz w:val="24"/>
-          <w:szCs w:val="24"/>
-        </w:rPr>
-        <w:br/>
-        <w:t xml:space="preserve">        </w:t>
-      </w:r>
-      <w:r>
-        <w:rPr>
-          <w:color w:val="808080"/>
-          <w:sz w:val="24"/>
-          <w:szCs w:val="24"/>
-        </w:rPr>
-        <w:t># parse json...</w:t>
-      </w:r>
-      <w:r>
-        <w:rPr>
-          <w:color w:val="808080"/>
-          <w:sz w:val="24"/>
-          <w:szCs w:val="24"/>
-        </w:rPr>
-        <w:br/>
-        <w:t xml:space="preserve">        </w:t>
-      </w:r>
-      <w:r>
-        <w:rPr>
-          <w:color w:val="CC7832"/>
-          <w:sz w:val="24"/>
-          <w:szCs w:val="24"/>
-        </w:rPr>
-        <w:t xml:space="preserve">return </w:t>
-      </w:r>
-      <w:r>
-        <w:rPr>
-          <w:color w:val="A9B7C6"/>
-          <w:sz w:val="24"/>
-          <w:szCs w:val="24"/>
-        </w:rPr>
-        <w:t>student</w:t>
-      </w:r>
-      <w:r>
-        <w:rPr>
-          <w:color w:val="A9B7C6"/>
-          <w:sz w:val="24"/>
-          <w:szCs w:val="24"/>
-        </w:rPr>
-        <w:br/>
-      </w:r>
-      <w:r>
-        <w:rPr>
-          <w:color w:val="A9B7C6"/>
-          <w:sz w:val="24"/>
-          <w:szCs w:val="24"/>
-        </w:rPr>
-        <w:br/>
-        <w:t xml:space="preserve">    </w:t>
-      </w:r>
-      <w:r>
-        <w:rPr>
-          <w:color w:val="BBB529"/>
-          <w:sz w:val="24"/>
-          <w:szCs w:val="24"/>
-        </w:rPr>
-        <w:t>@classmethod</w:t>
-      </w:r>
-      <w:r>
-        <w:rPr>
-          <w:color w:val="BBB529"/>
-          <w:sz w:val="24"/>
-          <w:szCs w:val="24"/>
-        </w:rPr>
-        <w:br/>
-        <w:t xml:space="preserve">    </w:t>
-      </w:r>
-      <w:r>
-        <w:rPr>
-          <w:color w:val="CC7832"/>
-          <w:sz w:val="24"/>
-          <w:szCs w:val="24"/>
-        </w:rPr>
-        <w:t xml:space="preserve">def </w:t>
-      </w:r>
-      <w:proofErr w:type="spellStart"/>
-      <w:r>
-        <w:rPr>
-          <w:color w:val="FFC66D"/>
-          <w:sz w:val="24"/>
-          <w:szCs w:val="24"/>
-        </w:rPr>
-        <w:t>from_pickle</w:t>
-      </w:r>
-      <w:proofErr w:type="spellEnd"/>
-      <w:r>
-        <w:rPr>
-          <w:color w:val="A9B7C6"/>
-          <w:sz w:val="24"/>
-          <w:szCs w:val="24"/>
-        </w:rPr>
-        <w:t>(</w:t>
-      </w:r>
-      <w:proofErr w:type="spellStart"/>
-      <w:r>
-        <w:rPr>
-          <w:color w:val="94558D"/>
-          <w:sz w:val="24"/>
-          <w:szCs w:val="24"/>
-        </w:rPr>
-        <w:t>cls</w:t>
-      </w:r>
-      <w:proofErr w:type="spellEnd"/>
-      <w:r>
-        <w:rPr>
-          <w:color w:val="CC7832"/>
-          <w:sz w:val="24"/>
-          <w:szCs w:val="24"/>
-        </w:rPr>
-        <w:t xml:space="preserve">, </w:t>
-      </w:r>
-      <w:proofErr w:type="spellStart"/>
-      <w:r>
-        <w:rPr>
-          <w:color w:val="A9B7C6"/>
-          <w:sz w:val="24"/>
-          <w:szCs w:val="24"/>
-        </w:rPr>
-        <w:t>pickle_file</w:t>
-      </w:r>
-      <w:proofErr w:type="spellEnd"/>
-      <w:r>
-        <w:rPr>
-          <w:color w:val="A9B7C6"/>
-          <w:sz w:val="24"/>
-          <w:szCs w:val="24"/>
-        </w:rPr>
-        <w:t>):</w:t>
-      </w:r>
-      <w:r>
-        <w:rPr>
-          <w:color w:val="A9B7C6"/>
-          <w:sz w:val="24"/>
-          <w:szCs w:val="24"/>
-        </w:rPr>
-        <w:br/>
-        <w:t xml:space="preserve">        </w:t>
-      </w:r>
-      <w:r>
-        <w:rPr>
-          <w:color w:val="808080"/>
-          <w:sz w:val="24"/>
-          <w:szCs w:val="24"/>
-        </w:rPr>
-        <w:t># load pickle file...</w:t>
-      </w:r>
-      <w:r>
-        <w:rPr>
-          <w:color w:val="808080"/>
-          <w:sz w:val="24"/>
-          <w:szCs w:val="24"/>
-        </w:rPr>
-        <w:br/>
-        <w:t xml:space="preserve">        </w:t>
-      </w:r>
-      <w:r>
-        <w:rPr>
-          <w:color w:val="CC7832"/>
-          <w:sz w:val="24"/>
-          <w:szCs w:val="24"/>
-        </w:rPr>
-        <w:t xml:space="preserve">return </w:t>
-      </w:r>
-      <w:r>
-        <w:rPr>
-          <w:color w:val="A9B7C6"/>
-          <w:sz w:val="24"/>
-          <w:szCs w:val="24"/>
-        </w:rPr>
-        <w:t>student</w:t>
-      </w:r>
-    </w:p>
-    <w:p>
-      <w:pPr>
-        <w:pStyle w:val="NormalWeb"/>
-        <w:shd w:val="clear" w:color="auto" w:fill="FFFFFF"/>
-        <w:spacing w:before="0" w:beforeAutospacing="0"/>
-        <w:rPr>
-          <w:rFonts w:ascii="Source Sans Pro" w:hAnsi="Source Sans Pro"/>
-          <w:color w:val="222222"/>
-          <w:sz w:val="27"/>
-          <w:szCs w:val="27"/>
-        </w:rPr>
-      </w:pPr>
-    </w:p>
-    <w:p>
-      <w:pPr>
-        <w:pStyle w:val="NormalWeb"/>
-        <w:shd w:val="clear" w:color="auto" w:fill="FFFFFF"/>
-        <w:spacing w:before="0" w:beforeAutospacing="0"/>
-        <w:rPr>
-          <w:rFonts w:ascii="Source Sans Pro" w:hAnsi="Source Sans Pro"/>
-          <w:color w:val="222222"/>
-          <w:sz w:val="27"/>
-          <w:szCs w:val="27"/>
-        </w:rPr>
-      </w:pPr>
-    </w:p>
-    <w:p>
-      <w:pPr>
-        <w:pStyle w:val="NormalWeb"/>
-        <w:shd w:val="clear" w:color="auto" w:fill="FFFFFF"/>
-        <w:spacing w:before="0" w:beforeAutospacing="0"/>
-        <w:rPr>
-          <w:rFonts w:ascii="Source Sans Pro" w:hAnsi="Source Sans Pro"/>
-          <w:color w:val="222222"/>
-          <w:sz w:val="27"/>
-          <w:szCs w:val="27"/>
-        </w:rPr>
-      </w:pPr>
-    </w:p>
-    <w:p>
-      <w:pPr>
-        <w:pStyle w:val="NormalWeb"/>
-        <w:shd w:val="clear" w:color="auto" w:fill="FFFFFF"/>
-        <w:spacing w:before="0" w:beforeAutospacing="0"/>
-        <w:rPr>
-          <w:rFonts w:ascii="Source Sans Pro" w:hAnsi="Source Sans Pro"/>
-          <w:color w:val="222222"/>
-          <w:sz w:val="27"/>
-          <w:szCs w:val="27"/>
-        </w:rPr>
-      </w:pPr>
-    </w:p>
-    <w:p>
-      <w:pPr>
-        <w:pStyle w:val="NormalWeb"/>
-        <w:shd w:val="clear" w:color="auto" w:fill="FFFFFF"/>
-        <w:spacing w:before="0" w:beforeAutospacing="0"/>
-        <w:rPr>
-          <w:rFonts w:ascii="Source Sans Pro" w:hAnsi="Source Sans Pro"/>
-          <w:color w:val="222222"/>
-          <w:sz w:val="27"/>
-          <w:szCs w:val="27"/>
-        </w:rPr>
-      </w:pPr>
-    </w:p>
-    <w:p>
-      <w:pPr>
-        <w:pStyle w:val="NormalWeb"/>
-        <w:shd w:val="clear" w:color="auto" w:fill="FFFFFF"/>
-        <w:spacing w:before="0" w:beforeAutospacing="0"/>
-        <w:rPr>
-          <w:rFonts w:ascii="Source Sans Pro" w:hAnsi="Source Sans Pro"/>
-          <w:color w:val="222222"/>
-          <w:sz w:val="27"/>
-          <w:szCs w:val="27"/>
-        </w:rPr>
-      </w:pPr>
-    </w:p>
-    <w:p>
-      <w:pPr>
-        <w:pStyle w:val="NormalWeb"/>
-        <w:shd w:val="clear" w:color="auto" w:fill="FFFFFF"/>
-        <w:spacing w:before="0" w:beforeAutospacing="0"/>
-        <w:rPr>
-          <w:rFonts w:ascii="Source Sans Pro" w:hAnsi="Source Sans Pro"/>
-          <w:color w:val="222222"/>
-          <w:sz w:val="27"/>
-          <w:szCs w:val="27"/>
-        </w:rPr>
-      </w:pPr>
-    </w:p>
-    <w:p>
-      <w:pPr>
-        <w:pStyle w:val="HTMLPreformatted"/>
-        <w:shd w:val="clear" w:color="auto" w:fill="2B2B2B"/>
-        <w:rPr>
-          <w:color w:val="A9B7C6"/>
-          <w:sz w:val="24"/>
-          <w:szCs w:val="24"/>
-        </w:rPr>
-      </w:pPr>
-      <w:r>
-        <w:rPr>
-          <w:color w:val="CC7832"/>
-          <w:sz w:val="24"/>
-          <w:szCs w:val="24"/>
-        </w:rPr>
-        <w:t xml:space="preserve">class </w:t>
+        <w:t>len</w:t>
+      </w:r>
+      <w:r>
+        <w:rPr>
+          <w:color w:val="A9B7C6"/>
+          <w:sz w:val="24"/>
+          <w:szCs w:val="24"/>
+        </w:rPr>
+        <w:t xml:space="preserve">(names) &gt; </w:t>
+      </w:r>
+      <w:r>
+        <w:rPr>
+          <w:color w:val="6897BB"/>
+          <w:sz w:val="24"/>
+          <w:szCs w:val="24"/>
+        </w:rPr>
+        <w:t>1</w:t>
+      </w:r>
+      <w:r>
+        <w:rPr>
+          <w:color w:val="6897BB"/>
+          <w:sz w:val="24"/>
+          <w:szCs w:val="24"/>
+        </w:rPr>
+        <w:br/>
+      </w:r>
+      <w:r>
+        <w:rPr>
+          <w:color w:val="6897BB"/>
+          <w:sz w:val="24"/>
+          <w:szCs w:val="24"/>
+        </w:rPr>
+        <w:br/>
       </w:r>
       <w:r>
         <w:rPr>
@@ -8056,330 +7126,7 @@
           <w:sz w:val="24"/>
           <w:szCs w:val="24"/>
         </w:rPr>
-        <w:t>(</w:t>
-      </w:r>
-      <w:r>
-        <w:rPr>
-          <w:color w:val="8888C6"/>
-          <w:sz w:val="24"/>
-          <w:szCs w:val="24"/>
-        </w:rPr>
-        <w:t>object</w:t>
-      </w:r>
-      <w:r>
-        <w:rPr>
-          <w:color w:val="A9B7C6"/>
-          <w:sz w:val="24"/>
-          <w:szCs w:val="24"/>
-        </w:rPr>
-        <w:t>):</w:t>
-      </w:r>
-      <w:r>
-        <w:rPr>
-          <w:color w:val="A9B7C6"/>
-          <w:sz w:val="24"/>
-          <w:szCs w:val="24"/>
-        </w:rPr>
-        <w:br/>
-        <w:t xml:space="preserve">    </w:t>
-      </w:r>
-      <w:r>
-        <w:rPr>
-          <w:color w:val="A9B7C6"/>
-          <w:sz w:val="24"/>
-          <w:szCs w:val="24"/>
-        </w:rPr>
-        <w:br/>
-        <w:t xml:space="preserve">    </w:t>
-      </w:r>
-      <w:r>
-        <w:rPr>
-          <w:color w:val="CC7832"/>
-          <w:sz w:val="24"/>
-          <w:szCs w:val="24"/>
-        </w:rPr>
-        <w:t xml:space="preserve">def </w:t>
-      </w:r>
-      <w:r>
-        <w:rPr>
-          <w:color w:val="B200B2"/>
-          <w:sz w:val="24"/>
-          <w:szCs w:val="24"/>
-        </w:rPr>
-        <w:t>__</w:t>
-      </w:r>
-      <w:proofErr w:type="spellStart"/>
-      <w:r>
-        <w:rPr>
-          <w:color w:val="B200B2"/>
-          <w:sz w:val="24"/>
-          <w:szCs w:val="24"/>
-        </w:rPr>
-        <w:t>init</w:t>
-      </w:r>
-      <w:proofErr w:type="spellEnd"/>
-      <w:r>
-        <w:rPr>
-          <w:color w:val="B200B2"/>
-          <w:sz w:val="24"/>
-          <w:szCs w:val="24"/>
-        </w:rPr>
-        <w:t>__</w:t>
-      </w:r>
-      <w:r>
-        <w:rPr>
-          <w:color w:val="A9B7C6"/>
-          <w:sz w:val="24"/>
-          <w:szCs w:val="24"/>
-        </w:rPr>
-        <w:t>(</w:t>
-      </w:r>
-      <w:r>
-        <w:rPr>
-          <w:color w:val="94558D"/>
-          <w:sz w:val="24"/>
-          <w:szCs w:val="24"/>
-        </w:rPr>
-        <w:t>self</w:t>
-      </w:r>
-      <w:r>
-        <w:rPr>
-          <w:color w:val="CC7832"/>
-          <w:sz w:val="24"/>
-          <w:szCs w:val="24"/>
-        </w:rPr>
-        <w:t xml:space="preserve">, </w:t>
-      </w:r>
-      <w:proofErr w:type="spellStart"/>
-      <w:r>
-        <w:rPr>
-          <w:color w:val="A9B7C6"/>
-          <w:sz w:val="24"/>
-          <w:szCs w:val="24"/>
-        </w:rPr>
-        <w:t>first_name</w:t>
-      </w:r>
-      <w:proofErr w:type="spellEnd"/>
-      <w:r>
-        <w:rPr>
-          <w:color w:val="CC7832"/>
-          <w:sz w:val="24"/>
-          <w:szCs w:val="24"/>
-        </w:rPr>
-        <w:t xml:space="preserve">, </w:t>
-      </w:r>
-      <w:proofErr w:type="spellStart"/>
-      <w:r>
-        <w:rPr>
-          <w:color w:val="A9B7C6"/>
-          <w:sz w:val="24"/>
-          <w:szCs w:val="24"/>
-        </w:rPr>
-        <w:t>last_name</w:t>
-      </w:r>
-      <w:proofErr w:type="spellEnd"/>
-      <w:r>
-        <w:rPr>
-          <w:color w:val="A9B7C6"/>
-          <w:sz w:val="24"/>
-          <w:szCs w:val="24"/>
-        </w:rPr>
-        <w:t>):</w:t>
-      </w:r>
-      <w:r>
-        <w:rPr>
-          <w:color w:val="A9B7C6"/>
-          <w:sz w:val="24"/>
-          <w:szCs w:val="24"/>
-        </w:rPr>
-        <w:br/>
-        <w:t xml:space="preserve">        </w:t>
-      </w:r>
-      <w:proofErr w:type="spellStart"/>
-      <w:r>
-        <w:rPr>
-          <w:color w:val="94558D"/>
-          <w:sz w:val="24"/>
-          <w:szCs w:val="24"/>
-        </w:rPr>
-        <w:t>self</w:t>
-      </w:r>
-      <w:r>
-        <w:rPr>
-          <w:color w:val="A9B7C6"/>
-          <w:sz w:val="24"/>
-          <w:szCs w:val="24"/>
-        </w:rPr>
-        <w:t>.first_name</w:t>
-      </w:r>
-      <w:proofErr w:type="spellEnd"/>
-      <w:r>
-        <w:rPr>
-          <w:color w:val="A9B7C6"/>
-          <w:sz w:val="24"/>
-          <w:szCs w:val="24"/>
-        </w:rPr>
-        <w:t xml:space="preserve"> = </w:t>
-      </w:r>
-      <w:proofErr w:type="spellStart"/>
-      <w:r>
-        <w:rPr>
-          <w:color w:val="A9B7C6"/>
-          <w:sz w:val="24"/>
-          <w:szCs w:val="24"/>
-        </w:rPr>
-        <w:t>first_name</w:t>
-      </w:r>
-      <w:proofErr w:type="spellEnd"/>
-      <w:r>
-        <w:rPr>
-          <w:color w:val="A9B7C6"/>
-          <w:sz w:val="24"/>
-          <w:szCs w:val="24"/>
-        </w:rPr>
-        <w:br/>
-        <w:t xml:space="preserve">        </w:t>
-      </w:r>
-      <w:proofErr w:type="spellStart"/>
-      <w:r>
-        <w:rPr>
-          <w:color w:val="94558D"/>
-          <w:sz w:val="24"/>
-          <w:szCs w:val="24"/>
-        </w:rPr>
-        <w:t>self</w:t>
-      </w:r>
-      <w:r>
-        <w:rPr>
-          <w:color w:val="A9B7C6"/>
-          <w:sz w:val="24"/>
-          <w:szCs w:val="24"/>
-        </w:rPr>
-        <w:t>.last_name</w:t>
-      </w:r>
-      <w:proofErr w:type="spellEnd"/>
-      <w:r>
-        <w:rPr>
-          <w:color w:val="A9B7C6"/>
-          <w:sz w:val="24"/>
-          <w:szCs w:val="24"/>
-        </w:rPr>
-        <w:t xml:space="preserve"> = </w:t>
-      </w:r>
-      <w:proofErr w:type="spellStart"/>
-      <w:r>
-        <w:rPr>
-          <w:color w:val="A9B7C6"/>
-          <w:sz w:val="24"/>
-          <w:szCs w:val="24"/>
-        </w:rPr>
-        <w:t>last_name</w:t>
-      </w:r>
-      <w:proofErr w:type="spellEnd"/>
-      <w:r>
-        <w:rPr>
-          <w:color w:val="A9B7C6"/>
-          <w:sz w:val="24"/>
-          <w:szCs w:val="24"/>
-        </w:rPr>
-        <w:br/>
-      </w:r>
-      <w:r>
-        <w:rPr>
-          <w:color w:val="A9B7C6"/>
-          <w:sz w:val="24"/>
-          <w:szCs w:val="24"/>
-        </w:rPr>
-        <w:br/>
-        <w:t xml:space="preserve">    </w:t>
-      </w:r>
-      <w:r>
-        <w:rPr>
-          <w:color w:val="BBB529"/>
-          <w:sz w:val="24"/>
-          <w:szCs w:val="24"/>
-        </w:rPr>
-        <w:t>@staticmethod</w:t>
-      </w:r>
-      <w:r>
-        <w:rPr>
-          <w:color w:val="BBB529"/>
-          <w:sz w:val="24"/>
-          <w:szCs w:val="24"/>
-        </w:rPr>
-        <w:br/>
-        <w:t xml:space="preserve">    </w:t>
-      </w:r>
-      <w:r>
-        <w:rPr>
-          <w:color w:val="CC7832"/>
-          <w:sz w:val="24"/>
-          <w:szCs w:val="24"/>
-        </w:rPr>
-        <w:t xml:space="preserve">def </w:t>
-      </w:r>
-      <w:proofErr w:type="spellStart"/>
-      <w:r>
-        <w:rPr>
-          <w:color w:val="FFC66D"/>
-          <w:sz w:val="24"/>
-          <w:szCs w:val="24"/>
-        </w:rPr>
-        <w:t>is_full_name</w:t>
-      </w:r>
-      <w:proofErr w:type="spellEnd"/>
-      <w:r>
-        <w:rPr>
-          <w:color w:val="A9B7C6"/>
-          <w:sz w:val="24"/>
-          <w:szCs w:val="24"/>
-        </w:rPr>
-        <w:t>(</w:t>
-      </w:r>
-      <w:proofErr w:type="spellStart"/>
-      <w:r>
-        <w:rPr>
-          <w:color w:val="A9B7C6"/>
-          <w:sz w:val="24"/>
-          <w:szCs w:val="24"/>
-        </w:rPr>
-        <w:t>name_str</w:t>
-      </w:r>
-      <w:proofErr w:type="spellEnd"/>
-      <w:r>
-        <w:rPr>
-          <w:color w:val="A9B7C6"/>
-          <w:sz w:val="24"/>
-          <w:szCs w:val="24"/>
-        </w:rPr>
-        <w:t>):</w:t>
-      </w:r>
-      <w:r>
-        <w:rPr>
-          <w:color w:val="A9B7C6"/>
-          <w:sz w:val="24"/>
-          <w:szCs w:val="24"/>
-        </w:rPr>
-        <w:br/>
-        <w:t xml:space="preserve">        names = </w:t>
-      </w:r>
-      <w:proofErr w:type="spellStart"/>
-      <w:r>
-        <w:rPr>
-          <w:color w:val="A9B7C6"/>
-          <w:sz w:val="24"/>
-          <w:szCs w:val="24"/>
-        </w:rPr>
-        <w:t>name_str.split</w:t>
-      </w:r>
-      <w:proofErr w:type="spellEnd"/>
-      <w:r>
-        <w:rPr>
-          <w:color w:val="A9B7C6"/>
-          <w:sz w:val="24"/>
-          <w:szCs w:val="24"/>
-        </w:rPr>
-        <w:t>(</w:t>
+        <w:t>.is_full_name(</w:t>
       </w:r>
       <w:r>
         <w:rPr>
@@ -8387,74 +7134,32 @@
           <w:sz w:val="24"/>
           <w:szCs w:val="24"/>
         </w:rPr>
-        <w:t>' '</w:t>
-      </w:r>
-      <w:r>
-        <w:rPr>
-          <w:color w:val="A9B7C6"/>
-          <w:sz w:val="24"/>
-          <w:szCs w:val="24"/>
-        </w:rPr>
-        <w:t>)</w:t>
-      </w:r>
-      <w:r>
-        <w:rPr>
-          <w:color w:val="A9B7C6"/>
-          <w:sz w:val="24"/>
-          <w:szCs w:val="24"/>
-        </w:rPr>
-        <w:br/>
-        <w:t xml:space="preserve">        </w:t>
-      </w:r>
-      <w:r>
-        <w:rPr>
-          <w:color w:val="CC7832"/>
-          <w:sz w:val="24"/>
-          <w:szCs w:val="24"/>
-        </w:rPr>
-        <w:t xml:space="preserve">return </w:t>
-      </w:r>
-      <w:r>
-        <w:rPr>
-          <w:color w:val="8888C6"/>
-          <w:sz w:val="24"/>
-          <w:szCs w:val="24"/>
-        </w:rPr>
-        <w:t>len</w:t>
-      </w:r>
-      <w:r>
-        <w:rPr>
-          <w:color w:val="A9B7C6"/>
-          <w:sz w:val="24"/>
-          <w:szCs w:val="24"/>
-        </w:rPr>
-        <w:t xml:space="preserve">(names) &gt; </w:t>
-      </w:r>
-      <w:r>
-        <w:rPr>
-          <w:color w:val="6897BB"/>
-          <w:sz w:val="24"/>
-          <w:szCs w:val="24"/>
-        </w:rPr>
-        <w:t>1</w:t>
-      </w:r>
-      <w:r>
-        <w:rPr>
-          <w:color w:val="6897BB"/>
-          <w:sz w:val="24"/>
-          <w:szCs w:val="24"/>
-        </w:rPr>
-        <w:br/>
-      </w:r>
-      <w:r>
-        <w:rPr>
-          <w:color w:val="6897BB"/>
-          <w:sz w:val="24"/>
-          <w:szCs w:val="24"/>
-        </w:rPr>
-        <w:br/>
-      </w:r>
-      <w:proofErr w:type="spellStart"/>
+        <w:t>'Scott Robinson'</w:t>
+      </w:r>
+      <w:r>
+        <w:rPr>
+          <w:color w:val="A9B7C6"/>
+          <w:sz w:val="24"/>
+          <w:szCs w:val="24"/>
+        </w:rPr>
+        <w:t xml:space="preserve">)   </w:t>
+      </w:r>
+      <w:r>
+        <w:rPr>
+          <w:color w:val="808080"/>
+          <w:sz w:val="24"/>
+          <w:szCs w:val="24"/>
+        </w:rPr>
+        <w:t># True</w:t>
+      </w:r>
+      <w:r>
+        <w:rPr>
+          <w:color w:val="808080"/>
+          <w:sz w:val="24"/>
+          <w:szCs w:val="24"/>
+        </w:rPr>
+        <w:br/>
+      </w:r>
       <w:r>
         <w:rPr>
           <w:b/>
@@ -8471,76 +7176,7 @@
           <w:sz w:val="24"/>
           <w:szCs w:val="24"/>
         </w:rPr>
-        <w:t>.is_full_name</w:t>
-      </w:r>
-      <w:proofErr w:type="spellEnd"/>
-      <w:r>
-        <w:rPr>
-          <w:color w:val="A9B7C6"/>
-          <w:sz w:val="24"/>
-          <w:szCs w:val="24"/>
-        </w:rPr>
-        <w:t>(</w:t>
-      </w:r>
-      <w:r>
-        <w:rPr>
-          <w:color w:val="6A8759"/>
-          <w:sz w:val="24"/>
-          <w:szCs w:val="24"/>
-        </w:rPr>
-        <w:t>'Scott Robinson'</w:t>
-      </w:r>
-      <w:r>
-        <w:rPr>
-          <w:color w:val="A9B7C6"/>
-          <w:sz w:val="24"/>
-          <w:szCs w:val="24"/>
-        </w:rPr>
-        <w:t xml:space="preserve">)   </w:t>
-      </w:r>
-      <w:r>
-        <w:rPr>
-          <w:color w:val="808080"/>
-          <w:sz w:val="24"/>
-          <w:szCs w:val="24"/>
-        </w:rPr>
-        <w:t># True</w:t>
-      </w:r>
-      <w:r>
-        <w:rPr>
-          <w:color w:val="808080"/>
-          <w:sz w:val="24"/>
-          <w:szCs w:val="24"/>
-        </w:rPr>
-        <w:br/>
-      </w:r>
-      <w:proofErr w:type="spellStart"/>
-      <w:r>
-        <w:rPr>
-          <w:b/>
-          <w:bCs/>
-          <w:color w:val="00B0F0"/>
-          <w:sz w:val="24"/>
-          <w:szCs w:val="24"/>
-        </w:rPr>
-        <w:t>Student</w:t>
-      </w:r>
-      <w:r>
-        <w:rPr>
-          <w:color w:val="A9B7C6"/>
-          <w:sz w:val="24"/>
-          <w:szCs w:val="24"/>
-        </w:rPr>
-        <w:t>.is_full_name</w:t>
-      </w:r>
-      <w:proofErr w:type="spellEnd"/>
-      <w:r>
-        <w:rPr>
-          <w:color w:val="A9B7C6"/>
-          <w:sz w:val="24"/>
-          <w:szCs w:val="24"/>
-        </w:rPr>
-        <w:t>(</w:t>
+        <w:t>.is_full_name(</w:t>
       </w:r>
       <w:r>
         <w:rPr>
@@ -8658,7 +7294,7 @@
         </w:rPr>
         <w:t>Static methods, much like </w:t>
       </w:r>
-      <w:hyperlink r:id="rId9" w:tooltip="Python classmethod" w:history="1">
+      <w:hyperlink r:id="rId10" w:tooltip="Python classmethod" w:history="1">
         <w:r>
           <w:rPr>
             <w:rStyle w:val="Hyperlink"/>
@@ -8879,27 +7515,7 @@
           <w:sz w:val="24"/>
           <w:szCs w:val="24"/>
         </w:rPr>
-        <w:t>__</w:t>
-      </w:r>
-      <w:proofErr w:type="spellStart"/>
-      <w:r>
-        <w:rPr>
-          <w:rFonts w:ascii="Courier New" w:eastAsia="Times New Roman" w:hAnsi="Courier New" w:cs="Courier New"/>
-          <w:color w:val="B200B2"/>
-          <w:sz w:val="24"/>
-          <w:szCs w:val="24"/>
-        </w:rPr>
-        <w:t>init</w:t>
-      </w:r>
-      <w:proofErr w:type="spellEnd"/>
-      <w:r>
-        <w:rPr>
-          <w:rFonts w:ascii="Courier New" w:eastAsia="Times New Roman" w:hAnsi="Courier New" w:cs="Courier New"/>
-          <w:color w:val="B200B2"/>
-          <w:sz w:val="24"/>
-          <w:szCs w:val="24"/>
-        </w:rPr>
-        <w:t>__</w:t>
+        <w:t>__init__</w:t>
       </w:r>
       <w:r>
         <w:rPr>
@@ -8947,7 +7563,6 @@
         <w:br/>
         <w:t xml:space="preserve">        </w:t>
       </w:r>
-      <w:proofErr w:type="spellStart"/>
       <w:r>
         <w:rPr>
           <w:rFonts w:ascii="Courier New" w:eastAsia="Times New Roman" w:hAnsi="Courier New" w:cs="Courier New"/>
@@ -8964,123 +7579,109 @@
           <w:sz w:val="24"/>
           <w:szCs w:val="24"/>
         </w:rPr>
+        <w:t>.date = date</w:t>
+      </w:r>
+      <w:r>
+        <w:rPr>
+          <w:rFonts w:ascii="Courier New" w:eastAsia="Times New Roman" w:hAnsi="Courier New" w:cs="Courier New"/>
+          <w:color w:val="A9B7C6"/>
+          <w:sz w:val="24"/>
+          <w:szCs w:val="24"/>
+        </w:rPr>
+        <w:br/>
+      </w:r>
+      <w:r>
+        <w:rPr>
+          <w:rFonts w:ascii="Courier New" w:eastAsia="Times New Roman" w:hAnsi="Courier New" w:cs="Courier New"/>
+          <w:color w:val="A9B7C6"/>
+          <w:sz w:val="24"/>
+          <w:szCs w:val="24"/>
+        </w:rPr>
+        <w:br/>
+        <w:t xml:space="preserve">    </w:t>
+      </w:r>
+      <w:r>
+        <w:rPr>
+          <w:rFonts w:ascii="Courier New" w:eastAsia="Times New Roman" w:hAnsi="Courier New" w:cs="Courier New"/>
+          <w:color w:val="CC7832"/>
+          <w:sz w:val="24"/>
+          <w:szCs w:val="24"/>
+        </w:rPr>
+        <w:t xml:space="preserve">def </w:t>
+      </w:r>
+      <w:r>
+        <w:rPr>
+          <w:rFonts w:ascii="Courier New" w:eastAsia="Times New Roman" w:hAnsi="Courier New" w:cs="Courier New"/>
+          <w:color w:val="FFC66D"/>
+          <w:sz w:val="24"/>
+          <w:szCs w:val="24"/>
+        </w:rPr>
+        <w:t>getDate</w:t>
+      </w:r>
+      <w:r>
+        <w:rPr>
+          <w:rFonts w:ascii="Courier New" w:eastAsia="Times New Roman" w:hAnsi="Courier New" w:cs="Courier New"/>
+          <w:color w:val="A9B7C6"/>
+          <w:sz w:val="24"/>
+          <w:szCs w:val="24"/>
+        </w:rPr>
+        <w:t>(</w:t>
+      </w:r>
+      <w:r>
+        <w:rPr>
+          <w:rFonts w:ascii="Courier New" w:eastAsia="Times New Roman" w:hAnsi="Courier New" w:cs="Courier New"/>
+          <w:color w:val="94558D"/>
+          <w:sz w:val="24"/>
+          <w:szCs w:val="24"/>
+        </w:rPr>
+        <w:t>self</w:t>
+      </w:r>
+      <w:r>
+        <w:rPr>
+          <w:rFonts w:ascii="Courier New" w:eastAsia="Times New Roman" w:hAnsi="Courier New" w:cs="Courier New"/>
+          <w:color w:val="A9B7C6"/>
+          <w:sz w:val="24"/>
+          <w:szCs w:val="24"/>
+        </w:rPr>
+        <w:t>):</w:t>
+      </w:r>
+      <w:r>
+        <w:rPr>
+          <w:rFonts w:ascii="Courier New" w:eastAsia="Times New Roman" w:hAnsi="Courier New" w:cs="Courier New"/>
+          <w:color w:val="A9B7C6"/>
+          <w:sz w:val="24"/>
+          <w:szCs w:val="24"/>
+        </w:rPr>
+        <w:br/>
+        <w:t xml:space="preserve">        </w:t>
+      </w:r>
+      <w:r>
+        <w:rPr>
+          <w:rFonts w:ascii="Courier New" w:eastAsia="Times New Roman" w:hAnsi="Courier New" w:cs="Courier New"/>
+          <w:color w:val="CC7832"/>
+          <w:sz w:val="24"/>
+          <w:szCs w:val="24"/>
+        </w:rPr>
+        <w:t xml:space="preserve">return </w:t>
+      </w:r>
+      <w:r>
+        <w:rPr>
+          <w:rFonts w:ascii="Courier New" w:eastAsia="Times New Roman" w:hAnsi="Courier New" w:cs="Courier New"/>
+          <w:color w:val="94558D"/>
+          <w:sz w:val="24"/>
+          <w:szCs w:val="24"/>
+        </w:rPr>
+        <w:t>self</w:t>
+      </w:r>
+      <w:r>
+        <w:rPr>
+          <w:rFonts w:ascii="Courier New" w:eastAsia="Times New Roman" w:hAnsi="Courier New" w:cs="Courier New"/>
+          <w:color w:val="A9B7C6"/>
+          <w:sz w:val="24"/>
+          <w:szCs w:val="24"/>
+        </w:rPr>
         <w:t>.date</w:t>
       </w:r>
-      <w:proofErr w:type="spellEnd"/>
-      <w:r>
-        <w:rPr>
-          <w:rFonts w:ascii="Courier New" w:eastAsia="Times New Roman" w:hAnsi="Courier New" w:cs="Courier New"/>
-          <w:color w:val="A9B7C6"/>
-          <w:sz w:val="24"/>
-          <w:szCs w:val="24"/>
-        </w:rPr>
-        <w:t xml:space="preserve"> = date</w:t>
-      </w:r>
-      <w:r>
-        <w:rPr>
-          <w:rFonts w:ascii="Courier New" w:eastAsia="Times New Roman" w:hAnsi="Courier New" w:cs="Courier New"/>
-          <w:color w:val="A9B7C6"/>
-          <w:sz w:val="24"/>
-          <w:szCs w:val="24"/>
-        </w:rPr>
-        <w:br/>
-      </w:r>
-      <w:r>
-        <w:rPr>
-          <w:rFonts w:ascii="Courier New" w:eastAsia="Times New Roman" w:hAnsi="Courier New" w:cs="Courier New"/>
-          <w:color w:val="A9B7C6"/>
-          <w:sz w:val="24"/>
-          <w:szCs w:val="24"/>
-        </w:rPr>
-        <w:br/>
-        <w:t xml:space="preserve">    </w:t>
-      </w:r>
-      <w:r>
-        <w:rPr>
-          <w:rFonts w:ascii="Courier New" w:eastAsia="Times New Roman" w:hAnsi="Courier New" w:cs="Courier New"/>
-          <w:color w:val="CC7832"/>
-          <w:sz w:val="24"/>
-          <w:szCs w:val="24"/>
-        </w:rPr>
-        <w:t xml:space="preserve">def </w:t>
-      </w:r>
-      <w:proofErr w:type="spellStart"/>
-      <w:r>
-        <w:rPr>
-          <w:rFonts w:ascii="Courier New" w:eastAsia="Times New Roman" w:hAnsi="Courier New" w:cs="Courier New"/>
-          <w:color w:val="FFC66D"/>
-          <w:sz w:val="24"/>
-          <w:szCs w:val="24"/>
-        </w:rPr>
-        <w:t>getDate</w:t>
-      </w:r>
-      <w:proofErr w:type="spellEnd"/>
-      <w:r>
-        <w:rPr>
-          <w:rFonts w:ascii="Courier New" w:eastAsia="Times New Roman" w:hAnsi="Courier New" w:cs="Courier New"/>
-          <w:color w:val="A9B7C6"/>
-          <w:sz w:val="24"/>
-          <w:szCs w:val="24"/>
-        </w:rPr>
-        <w:t>(</w:t>
-      </w:r>
-      <w:r>
-        <w:rPr>
-          <w:rFonts w:ascii="Courier New" w:eastAsia="Times New Roman" w:hAnsi="Courier New" w:cs="Courier New"/>
-          <w:color w:val="94558D"/>
-          <w:sz w:val="24"/>
-          <w:szCs w:val="24"/>
-        </w:rPr>
-        <w:t>self</w:t>
-      </w:r>
-      <w:r>
-        <w:rPr>
-          <w:rFonts w:ascii="Courier New" w:eastAsia="Times New Roman" w:hAnsi="Courier New" w:cs="Courier New"/>
-          <w:color w:val="A9B7C6"/>
-          <w:sz w:val="24"/>
-          <w:szCs w:val="24"/>
-        </w:rPr>
-        <w:t>):</w:t>
-      </w:r>
-      <w:r>
-        <w:rPr>
-          <w:rFonts w:ascii="Courier New" w:eastAsia="Times New Roman" w:hAnsi="Courier New" w:cs="Courier New"/>
-          <w:color w:val="A9B7C6"/>
-          <w:sz w:val="24"/>
-          <w:szCs w:val="24"/>
-        </w:rPr>
-        <w:br/>
-        <w:t xml:space="preserve">        </w:t>
-      </w:r>
-      <w:r>
-        <w:rPr>
-          <w:rFonts w:ascii="Courier New" w:eastAsia="Times New Roman" w:hAnsi="Courier New" w:cs="Courier New"/>
-          <w:color w:val="CC7832"/>
-          <w:sz w:val="24"/>
-          <w:szCs w:val="24"/>
-        </w:rPr>
-        <w:t xml:space="preserve">return </w:t>
-      </w:r>
-      <w:proofErr w:type="spellStart"/>
-      <w:r>
-        <w:rPr>
-          <w:rFonts w:ascii="Courier New" w:eastAsia="Times New Roman" w:hAnsi="Courier New" w:cs="Courier New"/>
-          <w:color w:val="94558D"/>
-          <w:sz w:val="24"/>
-          <w:szCs w:val="24"/>
-        </w:rPr>
-        <w:t>self</w:t>
-      </w:r>
-      <w:r>
-        <w:rPr>
-          <w:rFonts w:ascii="Courier New" w:eastAsia="Times New Roman" w:hAnsi="Courier New" w:cs="Courier New"/>
-          <w:color w:val="A9B7C6"/>
-          <w:sz w:val="24"/>
-          <w:szCs w:val="24"/>
-        </w:rPr>
-        <w:t>.date</w:t>
-      </w:r>
-      <w:proofErr w:type="spellEnd"/>
       <w:r>
         <w:rPr>
           <w:rFonts w:ascii="Courier New" w:eastAsia="Times New Roman" w:hAnsi="Courier New" w:cs="Courier New"/>
@@ -9138,7 +7739,6 @@
         </w:rPr>
         <w:t xml:space="preserve">def </w:t>
       </w:r>
-      <w:proofErr w:type="spellStart"/>
       <w:r>
         <w:rPr>
           <w:rFonts w:ascii="Courier New" w:eastAsia="Times New Roman" w:hAnsi="Courier New" w:cs="Courier New"/>
@@ -9150,7 +7750,6 @@
         </w:rPr>
         <w:t>toDashDate</w:t>
       </w:r>
-      <w:proofErr w:type="spellEnd"/>
       <w:r>
         <w:rPr>
           <w:rFonts w:ascii="Courier New" w:eastAsia="Times New Roman" w:hAnsi="Courier New" w:cs="Courier New"/>
@@ -9179,25 +7778,14 @@
         </w:rPr>
         <w:t xml:space="preserve">return </w:t>
       </w:r>
-      <w:proofErr w:type="spellStart"/>
-      <w:r>
-        <w:rPr>
-          <w:rFonts w:ascii="Courier New" w:eastAsia="Times New Roman" w:hAnsi="Courier New" w:cs="Courier New"/>
-          <w:color w:val="A9B7C6"/>
-          <w:sz w:val="24"/>
-          <w:szCs w:val="24"/>
-        </w:rPr>
-        <w:t>date.replace</w:t>
-      </w:r>
-      <w:proofErr w:type="spellEnd"/>
-      <w:r>
-        <w:rPr>
-          <w:rFonts w:ascii="Courier New" w:eastAsia="Times New Roman" w:hAnsi="Courier New" w:cs="Courier New"/>
-          <w:color w:val="A9B7C6"/>
-          <w:sz w:val="24"/>
-          <w:szCs w:val="24"/>
-        </w:rPr>
-        <w:t>(</w:t>
+      <w:r>
+        <w:rPr>
+          <w:rFonts w:ascii="Courier New" w:eastAsia="Times New Roman" w:hAnsi="Courier New" w:cs="Courier New"/>
+          <w:color w:val="A9B7C6"/>
+          <w:sz w:val="24"/>
+          <w:szCs w:val="24"/>
+        </w:rPr>
+        <w:t>date.replace(</w:t>
       </w:r>
       <w:r>
         <w:rPr>
@@ -9289,26 +7877,7 @@
           <w:szCs w:val="24"/>
         </w:rPr>
         <w:br/>
-      </w:r>
-      <w:proofErr w:type="spellStart"/>
-      <w:r>
-        <w:rPr>
-          <w:rFonts w:ascii="Courier New" w:eastAsia="Times New Roman" w:hAnsi="Courier New" w:cs="Courier New"/>
-          <w:color w:val="A9B7C6"/>
-          <w:sz w:val="24"/>
-          <w:szCs w:val="24"/>
-        </w:rPr>
-        <w:t>dateFromDB</w:t>
-      </w:r>
-      <w:proofErr w:type="spellEnd"/>
-      <w:r>
-        <w:rPr>
-          <w:rFonts w:ascii="Courier New" w:eastAsia="Times New Roman" w:hAnsi="Courier New" w:cs="Courier New"/>
-          <w:color w:val="A9B7C6"/>
-          <w:sz w:val="24"/>
-          <w:szCs w:val="24"/>
-        </w:rPr>
-        <w:t xml:space="preserve"> = </w:t>
+        <w:t xml:space="preserve">dateFromDB = </w:t>
       </w:r>
       <w:r>
         <w:rPr>
@@ -9328,27 +7897,15 @@
         </w:rPr>
         <w:br/>
       </w:r>
-      <w:proofErr w:type="spellStart"/>
-      <w:r>
-        <w:rPr>
-          <w:rFonts w:ascii="Courier New" w:eastAsia="Times New Roman" w:hAnsi="Courier New" w:cs="Courier New"/>
-          <w:color w:val="A9B7C6"/>
-          <w:sz w:val="24"/>
-          <w:szCs w:val="24"/>
-        </w:rPr>
-        <w:t>dateWithDash</w:t>
-      </w:r>
-      <w:proofErr w:type="spellEnd"/>
-      <w:r>
-        <w:rPr>
-          <w:rFonts w:ascii="Courier New" w:eastAsia="Times New Roman" w:hAnsi="Courier New" w:cs="Courier New"/>
-          <w:color w:val="A9B7C6"/>
-          <w:sz w:val="24"/>
-          <w:szCs w:val="24"/>
-        </w:rPr>
-        <w:t xml:space="preserve"> = </w:t>
-      </w:r>
-      <w:proofErr w:type="spellStart"/>
+      <w:r>
+        <w:rPr>
+          <w:rFonts w:ascii="Courier New" w:eastAsia="Times New Roman" w:hAnsi="Courier New" w:cs="Courier New"/>
+          <w:color w:val="A9B7C6"/>
+          <w:sz w:val="24"/>
+          <w:szCs w:val="24"/>
+        </w:rPr>
+        <w:t xml:space="preserve">dateWithDash = </w:t>
+      </w:r>
       <w:r>
         <w:rPr>
           <w:rFonts w:ascii="Courier New" w:eastAsia="Times New Roman" w:hAnsi="Courier New" w:cs="Courier New"/>
@@ -9380,35 +7937,14 @@
         </w:rPr>
         <w:t>toDashDate</w:t>
       </w:r>
-      <w:proofErr w:type="spellEnd"/>
-      <w:r>
-        <w:rPr>
-          <w:rFonts w:ascii="Courier New" w:eastAsia="Times New Roman" w:hAnsi="Courier New" w:cs="Courier New"/>
-          <w:color w:val="A9B7C6"/>
-          <w:sz w:val="24"/>
-          <w:szCs w:val="24"/>
-        </w:rPr>
-        <w:t>(</w:t>
-      </w:r>
-      <w:proofErr w:type="spellStart"/>
-      <w:r>
-        <w:rPr>
-          <w:rFonts w:ascii="Courier New" w:eastAsia="Times New Roman" w:hAnsi="Courier New" w:cs="Courier New"/>
-          <w:color w:val="A9B7C6"/>
-          <w:sz w:val="24"/>
-          <w:szCs w:val="24"/>
-        </w:rPr>
-        <w:t>dateFromDB</w:t>
-      </w:r>
-      <w:proofErr w:type="spellEnd"/>
-      <w:r>
-        <w:rPr>
-          <w:rFonts w:ascii="Courier New" w:eastAsia="Times New Roman" w:hAnsi="Courier New" w:cs="Courier New"/>
-          <w:color w:val="A9B7C6"/>
-          <w:sz w:val="24"/>
-          <w:szCs w:val="24"/>
-        </w:rPr>
-        <w:t>)</w:t>
+      <w:r>
+        <w:rPr>
+          <w:rFonts w:ascii="Courier New" w:eastAsia="Times New Roman" w:hAnsi="Courier New" w:cs="Courier New"/>
+          <w:color w:val="A9B7C6"/>
+          <w:sz w:val="24"/>
+          <w:szCs w:val="24"/>
+        </w:rPr>
+        <w:t>(dateFromDB)</w:t>
       </w:r>
       <w:r>
         <w:rPr>
@@ -9444,47 +7980,7 @@
           <w:sz w:val="24"/>
           <w:szCs w:val="24"/>
         </w:rPr>
-        <w:t>(</w:t>
-      </w:r>
-      <w:proofErr w:type="spellStart"/>
-      <w:r>
-        <w:rPr>
-          <w:rFonts w:ascii="Courier New" w:eastAsia="Times New Roman" w:hAnsi="Courier New" w:cs="Courier New"/>
-          <w:color w:val="A9B7C6"/>
-          <w:sz w:val="24"/>
-          <w:szCs w:val="24"/>
-        </w:rPr>
-        <w:t>date.getDate</w:t>
-      </w:r>
-      <w:proofErr w:type="spellEnd"/>
-      <w:r>
-        <w:rPr>
-          <w:rFonts w:ascii="Courier New" w:eastAsia="Times New Roman" w:hAnsi="Courier New" w:cs="Courier New"/>
-          <w:color w:val="A9B7C6"/>
-          <w:sz w:val="24"/>
-          <w:szCs w:val="24"/>
-        </w:rPr>
-        <w:t xml:space="preserve">() == </w:t>
-      </w:r>
-      <w:proofErr w:type="spellStart"/>
-      <w:r>
-        <w:rPr>
-          <w:rFonts w:ascii="Courier New" w:eastAsia="Times New Roman" w:hAnsi="Courier New" w:cs="Courier New"/>
-          <w:color w:val="A9B7C6"/>
-          <w:sz w:val="24"/>
-          <w:szCs w:val="24"/>
-        </w:rPr>
-        <w:t>dateWithDash</w:t>
-      </w:r>
-      <w:proofErr w:type="spellEnd"/>
-      <w:r>
-        <w:rPr>
-          <w:rFonts w:ascii="Courier New" w:eastAsia="Times New Roman" w:hAnsi="Courier New" w:cs="Courier New"/>
-          <w:color w:val="A9B7C6"/>
-          <w:sz w:val="24"/>
-          <w:szCs w:val="24"/>
-        </w:rPr>
-        <w:t>):</w:t>
+        <w:t>(date.getDate() == dateWithDash):</w:t>
       </w:r>
       <w:r>
         <w:rPr>
@@ -9715,7 +8211,6 @@
         </w:rPr>
         <w:t>In order to convert the slash-dates to dash-dates, we have created a utility function </w:t>
       </w:r>
-      <w:proofErr w:type="spellStart"/>
       <w:r>
         <w:rPr>
           <w:rStyle w:val="HTMLCode"/>
@@ -9726,7 +8221,6 @@
         </w:rPr>
         <w:t>toDashDate</w:t>
       </w:r>
-      <w:proofErr w:type="spellEnd"/>
       <w:r>
         <w:rPr>
           <w:rFonts w:ascii="Arial" w:hAnsi="Arial" w:cs="Arial"/>
@@ -9811,7 +8305,6 @@
         </w:rPr>
         <w:t>We can also create </w:t>
       </w:r>
-      <w:proofErr w:type="spellStart"/>
       <w:r>
         <w:rPr>
           <w:rStyle w:val="HTMLCode"/>
@@ -9822,7 +8315,6 @@
         </w:rPr>
         <w:t>toDashDate</w:t>
       </w:r>
-      <w:proofErr w:type="spellEnd"/>
       <w:r>
         <w:rPr>
           <w:rFonts w:ascii="Arial" w:hAnsi="Arial" w:cs="Arial"/>
@@ -9873,6 +8365,1340 @@
           <w:szCs w:val="27"/>
         </w:rPr>
       </w:pPr>
+    </w:p>
+    <w:p>
+      <w:pPr>
+        <w:pStyle w:val="ListParagraph"/>
+        <w:numPr>
+          <w:ilvl w:val="0"/>
+          <w:numId w:val="1"/>
+        </w:numPr>
+      </w:pPr>
+      <w:r>
+        <w:t>Global vs local</w:t>
+      </w:r>
+    </w:p>
+    <w:p>
+      <w:r>
+        <w:drawing>
+          <wp:inline distT="0" distB="0" distL="0" distR="0" wp14:anchorId="6B601958" wp14:editId="166EF945">
+            <wp:extent cx="5486400" cy="3334385"/>
+            <wp:effectExtent l="0" t="0" r="0" b="0"/>
+            <wp:docPr id="1" name="Picture 1"/>
+            <wp:cNvGraphicFramePr>
+              <a:graphicFrameLocks xmlns:a="http://schemas.openxmlformats.org/drawingml/2006/main" noChangeAspect="1"/>
+            </wp:cNvGraphicFramePr>
+            <a:graphic xmlns:a="http://schemas.openxmlformats.org/drawingml/2006/main">
+              <a:graphicData uri="http://schemas.openxmlformats.org/drawingml/2006/picture">
+                <pic:pic xmlns:pic="http://schemas.openxmlformats.org/drawingml/2006/picture">
+                  <pic:nvPicPr>
+                    <pic:cNvPr id="1" name=""/>
+                    <pic:cNvPicPr/>
+                  </pic:nvPicPr>
+                  <pic:blipFill>
+                    <a:blip r:embed="rId11"/>
+                    <a:stretch>
+                      <a:fillRect/>
+                    </a:stretch>
+                  </pic:blipFill>
+                  <pic:spPr>
+                    <a:xfrm>
+                      <a:off x="0" y="0"/>
+                      <a:ext cx="5486400" cy="3334385"/>
+                    </a:xfrm>
+                    <a:prstGeom prst="rect">
+                      <a:avLst/>
+                    </a:prstGeom>
+                  </pic:spPr>
+                </pic:pic>
+              </a:graphicData>
+            </a:graphic>
+          </wp:inline>
+        </w:drawing>
+      </w:r>
+    </w:p>
+    <w:p>
+      <w:pPr>
+        <w:shd w:val="clear" w:color="auto" w:fill="2B2B2B"/>
+        <w:tabs>
+          <w:tab w:val="left" w:pos="916"/>
+          <w:tab w:val="left" w:pos="1832"/>
+          <w:tab w:val="left" w:pos="2748"/>
+          <w:tab w:val="left" w:pos="3664"/>
+          <w:tab w:val="left" w:pos="4580"/>
+          <w:tab w:val="left" w:pos="5496"/>
+          <w:tab w:val="left" w:pos="6412"/>
+          <w:tab w:val="left" w:pos="7328"/>
+          <w:tab w:val="left" w:pos="8244"/>
+          <w:tab w:val="left" w:pos="9160"/>
+          <w:tab w:val="left" w:pos="10076"/>
+          <w:tab w:val="left" w:pos="10992"/>
+          <w:tab w:val="left" w:pos="11908"/>
+          <w:tab w:val="left" w:pos="12824"/>
+          <w:tab w:val="left" w:pos="13740"/>
+          <w:tab w:val="left" w:pos="14656"/>
+        </w:tabs>
+        <w:spacing w:after="0" w:line="240" w:lineRule="auto"/>
+        <w:rPr>
+          <w:rFonts w:ascii="Courier New" w:eastAsia="Times New Roman" w:hAnsi="Courier New" w:cs="Courier New"/>
+          <w:color w:val="A9B7C6"/>
+          <w:sz w:val="24"/>
+          <w:szCs w:val="24"/>
+        </w:rPr>
+      </w:pPr>
+      <w:r>
+        <w:rPr>
+          <w:rFonts w:ascii="Courier New" w:eastAsia="Times New Roman" w:hAnsi="Courier New" w:cs="Courier New"/>
+          <w:color w:val="CC7832"/>
+          <w:sz w:val="24"/>
+          <w:szCs w:val="24"/>
+        </w:rPr>
+        <w:t xml:space="preserve">global </w:t>
+      </w:r>
+      <w:r>
+        <w:rPr>
+          <w:rFonts w:ascii="Courier New" w:eastAsia="Times New Roman" w:hAnsi="Courier New" w:cs="Courier New"/>
+          <w:color w:val="A9B7C6"/>
+          <w:sz w:val="24"/>
+          <w:szCs w:val="24"/>
+        </w:rPr>
+        <w:t>a</w:t>
+      </w:r>
+      <w:r>
+        <w:rPr>
+          <w:rFonts w:ascii="Courier New" w:eastAsia="Times New Roman" w:hAnsi="Courier New" w:cs="Courier New"/>
+          <w:color w:val="A9B7C6"/>
+          <w:sz w:val="24"/>
+          <w:szCs w:val="24"/>
+        </w:rPr>
+        <w:br/>
+        <w:t xml:space="preserve">a = </w:t>
+      </w:r>
+      <w:r>
+        <w:rPr>
+          <w:rFonts w:ascii="Courier New" w:eastAsia="Times New Roman" w:hAnsi="Courier New" w:cs="Courier New"/>
+          <w:color w:val="6897BB"/>
+          <w:sz w:val="24"/>
+          <w:szCs w:val="24"/>
+        </w:rPr>
+        <w:t>3</w:t>
+      </w:r>
+      <w:r>
+        <w:rPr>
+          <w:rFonts w:ascii="Courier New" w:eastAsia="Times New Roman" w:hAnsi="Courier New" w:cs="Courier New"/>
+          <w:color w:val="6897BB"/>
+          <w:sz w:val="24"/>
+          <w:szCs w:val="24"/>
+        </w:rPr>
+        <w:br/>
+      </w:r>
+      <w:r>
+        <w:rPr>
+          <w:rFonts w:ascii="Courier New" w:eastAsia="Times New Roman" w:hAnsi="Courier New" w:cs="Courier New"/>
+          <w:color w:val="CC7832"/>
+          <w:sz w:val="24"/>
+          <w:szCs w:val="24"/>
+        </w:rPr>
+        <w:t xml:space="preserve">def </w:t>
+      </w:r>
+      <w:r>
+        <w:rPr>
+          <w:rFonts w:ascii="Courier New" w:eastAsia="Times New Roman" w:hAnsi="Courier New" w:cs="Courier New"/>
+          <w:color w:val="FFC66D"/>
+          <w:sz w:val="24"/>
+          <w:szCs w:val="24"/>
+        </w:rPr>
+        <w:t>Fuc</w:t>
+      </w:r>
+      <w:r>
+        <w:rPr>
+          <w:rFonts w:ascii="Courier New" w:eastAsia="Times New Roman" w:hAnsi="Courier New" w:cs="Courier New"/>
+          <w:color w:val="A9B7C6"/>
+          <w:sz w:val="24"/>
+          <w:szCs w:val="24"/>
+        </w:rPr>
+        <w:t>():</w:t>
+      </w:r>
+      <w:r>
+        <w:rPr>
+          <w:rFonts w:ascii="Courier New" w:eastAsia="Times New Roman" w:hAnsi="Courier New" w:cs="Courier New"/>
+          <w:color w:val="A9B7C6"/>
+          <w:sz w:val="24"/>
+          <w:szCs w:val="24"/>
+        </w:rPr>
+        <w:br/>
+        <w:t xml:space="preserve">  </w:t>
+      </w:r>
+      <w:r>
+        <w:rPr>
+          <w:rFonts w:ascii="Courier New" w:eastAsia="Times New Roman" w:hAnsi="Courier New" w:cs="Courier New"/>
+          <w:color w:val="CC7832"/>
+          <w:sz w:val="24"/>
+          <w:szCs w:val="24"/>
+        </w:rPr>
+        <w:t xml:space="preserve">global </w:t>
+      </w:r>
+      <w:r>
+        <w:rPr>
+          <w:rFonts w:ascii="Courier New" w:eastAsia="Times New Roman" w:hAnsi="Courier New" w:cs="Courier New"/>
+          <w:color w:val="A9B7C6"/>
+          <w:sz w:val="24"/>
+          <w:szCs w:val="24"/>
+        </w:rPr>
+        <w:t>a</w:t>
+      </w:r>
+      <w:r>
+        <w:rPr>
+          <w:rFonts w:ascii="Courier New" w:eastAsia="Times New Roman" w:hAnsi="Courier New" w:cs="Courier New"/>
+          <w:color w:val="A9B7C6"/>
+          <w:sz w:val="24"/>
+          <w:szCs w:val="24"/>
+        </w:rPr>
+        <w:br/>
+        <w:t xml:space="preserve">  </w:t>
+      </w:r>
+      <w:r>
+        <w:rPr>
+          <w:rFonts w:ascii="Courier New" w:eastAsia="Times New Roman" w:hAnsi="Courier New" w:cs="Courier New"/>
+          <w:color w:val="8888C6"/>
+          <w:sz w:val="24"/>
+          <w:szCs w:val="24"/>
+        </w:rPr>
+        <w:t>print</w:t>
+      </w:r>
+      <w:r>
+        <w:rPr>
+          <w:rFonts w:ascii="Courier New" w:eastAsia="Times New Roman" w:hAnsi="Courier New" w:cs="Courier New"/>
+          <w:color w:val="A9B7C6"/>
+          <w:sz w:val="24"/>
+          <w:szCs w:val="24"/>
+        </w:rPr>
+        <w:t>(a)</w:t>
+      </w:r>
+      <w:r>
+        <w:rPr>
+          <w:rFonts w:ascii="Courier New" w:eastAsia="Times New Roman" w:hAnsi="Courier New" w:cs="Courier New"/>
+          <w:color w:val="A9B7C6"/>
+          <w:sz w:val="24"/>
+          <w:szCs w:val="24"/>
+        </w:rPr>
+        <w:br/>
+        <w:t xml:space="preserve">  a = a+</w:t>
+      </w:r>
+      <w:r>
+        <w:rPr>
+          <w:rFonts w:ascii="Courier New" w:eastAsia="Times New Roman" w:hAnsi="Courier New" w:cs="Courier New"/>
+          <w:color w:val="6897BB"/>
+          <w:sz w:val="24"/>
+          <w:szCs w:val="24"/>
+        </w:rPr>
+        <w:t>1</w:t>
+      </w:r>
+      <w:r>
+        <w:rPr>
+          <w:rFonts w:ascii="Courier New" w:eastAsia="Times New Roman" w:hAnsi="Courier New" w:cs="Courier New"/>
+          <w:color w:val="6897BB"/>
+          <w:sz w:val="24"/>
+          <w:szCs w:val="24"/>
+        </w:rPr>
+        <w:br/>
+      </w:r>
+      <w:r>
+        <w:rPr>
+          <w:rFonts w:ascii="Courier New" w:eastAsia="Times New Roman" w:hAnsi="Courier New" w:cs="Courier New"/>
+          <w:color w:val="CC7832"/>
+          <w:sz w:val="24"/>
+          <w:szCs w:val="24"/>
+        </w:rPr>
+        <w:t xml:space="preserve">if </w:t>
+      </w:r>
+      <w:r>
+        <w:rPr>
+          <w:rFonts w:ascii="Courier New" w:eastAsia="Times New Roman" w:hAnsi="Courier New" w:cs="Courier New"/>
+          <w:color w:val="A9B7C6"/>
+          <w:sz w:val="24"/>
+          <w:szCs w:val="24"/>
+        </w:rPr>
+        <w:t xml:space="preserve">__name__ == </w:t>
+      </w:r>
+      <w:r>
+        <w:rPr>
+          <w:rFonts w:ascii="Courier New" w:eastAsia="Times New Roman" w:hAnsi="Courier New" w:cs="Courier New"/>
+          <w:color w:val="6A8759"/>
+          <w:sz w:val="24"/>
+          <w:szCs w:val="24"/>
+        </w:rPr>
+        <w:t>"__main__"</w:t>
+      </w:r>
+      <w:r>
+        <w:rPr>
+          <w:rFonts w:ascii="Courier New" w:eastAsia="Times New Roman" w:hAnsi="Courier New" w:cs="Courier New"/>
+          <w:color w:val="A9B7C6"/>
+          <w:sz w:val="24"/>
+          <w:szCs w:val="24"/>
+        </w:rPr>
+        <w:t>:</w:t>
+      </w:r>
+      <w:r>
+        <w:rPr>
+          <w:rFonts w:ascii="Courier New" w:eastAsia="Times New Roman" w:hAnsi="Courier New" w:cs="Courier New"/>
+          <w:color w:val="A9B7C6"/>
+          <w:sz w:val="24"/>
+          <w:szCs w:val="24"/>
+        </w:rPr>
+        <w:br/>
+        <w:t xml:space="preserve">    </w:t>
+      </w:r>
+      <w:r>
+        <w:rPr>
+          <w:rFonts w:ascii="Courier New" w:eastAsia="Times New Roman" w:hAnsi="Courier New" w:cs="Courier New"/>
+          <w:color w:val="808080"/>
+          <w:sz w:val="24"/>
+          <w:szCs w:val="24"/>
+        </w:rPr>
+        <w:t># global a</w:t>
+      </w:r>
+      <w:r>
+        <w:rPr>
+          <w:rFonts w:ascii="Courier New" w:eastAsia="Times New Roman" w:hAnsi="Courier New" w:cs="Courier New"/>
+          <w:color w:val="808080"/>
+          <w:sz w:val="24"/>
+          <w:szCs w:val="24"/>
+        </w:rPr>
+        <w:br/>
+      </w:r>
+      <w:r>
+        <w:rPr>
+          <w:rFonts w:ascii="Courier New" w:eastAsia="Times New Roman" w:hAnsi="Courier New" w:cs="Courier New"/>
+          <w:color w:val="808080"/>
+          <w:sz w:val="24"/>
+          <w:szCs w:val="24"/>
+        </w:rPr>
+        <w:lastRenderedPageBreak/>
+        <w:t xml:space="preserve">    </w:t>
+      </w:r>
+      <w:r>
+        <w:rPr>
+          <w:rFonts w:ascii="Courier New" w:eastAsia="Times New Roman" w:hAnsi="Courier New" w:cs="Courier New"/>
+          <w:color w:val="CC7832"/>
+          <w:sz w:val="24"/>
+          <w:szCs w:val="24"/>
+        </w:rPr>
+        <w:t xml:space="preserve">for </w:t>
+      </w:r>
+      <w:r>
+        <w:rPr>
+          <w:rFonts w:ascii="Courier New" w:eastAsia="Times New Roman" w:hAnsi="Courier New" w:cs="Courier New"/>
+          <w:color w:val="A9B7C6"/>
+          <w:sz w:val="24"/>
+          <w:szCs w:val="24"/>
+        </w:rPr>
+        <w:t xml:space="preserve">i </w:t>
+      </w:r>
+      <w:r>
+        <w:rPr>
+          <w:rFonts w:ascii="Courier New" w:eastAsia="Times New Roman" w:hAnsi="Courier New" w:cs="Courier New"/>
+          <w:color w:val="CC7832"/>
+          <w:sz w:val="24"/>
+          <w:szCs w:val="24"/>
+        </w:rPr>
+        <w:t xml:space="preserve">in </w:t>
+      </w:r>
+      <w:r>
+        <w:rPr>
+          <w:rFonts w:ascii="Courier New" w:eastAsia="Times New Roman" w:hAnsi="Courier New" w:cs="Courier New"/>
+          <w:color w:val="8888C6"/>
+          <w:sz w:val="24"/>
+          <w:szCs w:val="24"/>
+        </w:rPr>
+        <w:t>range</w:t>
+      </w:r>
+      <w:r>
+        <w:rPr>
+          <w:rFonts w:ascii="Courier New" w:eastAsia="Times New Roman" w:hAnsi="Courier New" w:cs="Courier New"/>
+          <w:color w:val="A9B7C6"/>
+          <w:sz w:val="24"/>
+          <w:szCs w:val="24"/>
+        </w:rPr>
+        <w:t>(</w:t>
+      </w:r>
+      <w:r>
+        <w:rPr>
+          <w:rFonts w:ascii="Courier New" w:eastAsia="Times New Roman" w:hAnsi="Courier New" w:cs="Courier New"/>
+          <w:color w:val="6897BB"/>
+          <w:sz w:val="24"/>
+          <w:szCs w:val="24"/>
+        </w:rPr>
+        <w:t>2</w:t>
+      </w:r>
+      <w:r>
+        <w:rPr>
+          <w:rFonts w:ascii="Courier New" w:eastAsia="Times New Roman" w:hAnsi="Courier New" w:cs="Courier New"/>
+          <w:color w:val="A9B7C6"/>
+          <w:sz w:val="24"/>
+          <w:szCs w:val="24"/>
+        </w:rPr>
+        <w:t>):</w:t>
+      </w:r>
+      <w:r>
+        <w:rPr>
+          <w:rFonts w:ascii="Courier New" w:eastAsia="Times New Roman" w:hAnsi="Courier New" w:cs="Courier New"/>
+          <w:color w:val="A9B7C6"/>
+          <w:sz w:val="24"/>
+          <w:szCs w:val="24"/>
+        </w:rPr>
+        <w:br/>
+        <w:t xml:space="preserve">        Fuc()</w:t>
+      </w:r>
+      <w:r>
+        <w:rPr>
+          <w:rFonts w:ascii="Courier New" w:eastAsia="Times New Roman" w:hAnsi="Courier New" w:cs="Courier New"/>
+          <w:color w:val="A9B7C6"/>
+          <w:sz w:val="24"/>
+          <w:szCs w:val="24"/>
+        </w:rPr>
+        <w:br/>
+        <w:t xml:space="preserve">        </w:t>
+      </w:r>
+      <w:r>
+        <w:rPr>
+          <w:rFonts w:ascii="Courier New" w:eastAsia="Times New Roman" w:hAnsi="Courier New" w:cs="Courier New"/>
+          <w:color w:val="8888C6"/>
+          <w:sz w:val="24"/>
+          <w:szCs w:val="24"/>
+        </w:rPr>
+        <w:t>print</w:t>
+      </w:r>
+      <w:r>
+        <w:rPr>
+          <w:rFonts w:ascii="Courier New" w:eastAsia="Times New Roman" w:hAnsi="Courier New" w:cs="Courier New"/>
+          <w:color w:val="A9B7C6"/>
+          <w:sz w:val="24"/>
+          <w:szCs w:val="24"/>
+        </w:rPr>
+        <w:t>(</w:t>
+      </w:r>
+      <w:r>
+        <w:rPr>
+          <w:rFonts w:ascii="Courier New" w:eastAsia="Times New Roman" w:hAnsi="Courier New" w:cs="Courier New"/>
+          <w:color w:val="6A8759"/>
+          <w:sz w:val="24"/>
+          <w:szCs w:val="24"/>
+        </w:rPr>
+        <w:t>'hello'</w:t>
+      </w:r>
+      <w:r>
+        <w:rPr>
+          <w:rFonts w:ascii="Courier New" w:eastAsia="Times New Roman" w:hAnsi="Courier New" w:cs="Courier New"/>
+          <w:color w:val="A9B7C6"/>
+          <w:sz w:val="24"/>
+          <w:szCs w:val="24"/>
+        </w:rPr>
+        <w:t>)</w:t>
+      </w:r>
+      <w:r>
+        <w:rPr>
+          <w:rFonts w:ascii="Courier New" w:eastAsia="Times New Roman" w:hAnsi="Courier New" w:cs="Courier New"/>
+          <w:color w:val="A9B7C6"/>
+          <w:sz w:val="24"/>
+          <w:szCs w:val="24"/>
+        </w:rPr>
+        <w:br/>
+        <w:t xml:space="preserve">    </w:t>
+      </w:r>
+      <w:r>
+        <w:rPr>
+          <w:rFonts w:ascii="Courier New" w:eastAsia="Times New Roman" w:hAnsi="Courier New" w:cs="Courier New"/>
+          <w:color w:val="808080"/>
+          <w:sz w:val="24"/>
+          <w:szCs w:val="24"/>
+        </w:rPr>
+        <w:t># global a</w:t>
+      </w:r>
+      <w:r>
+        <w:rPr>
+          <w:rFonts w:ascii="Courier New" w:eastAsia="Times New Roman" w:hAnsi="Courier New" w:cs="Courier New"/>
+          <w:color w:val="808080"/>
+          <w:sz w:val="24"/>
+          <w:szCs w:val="24"/>
+        </w:rPr>
+        <w:br/>
+        <w:t xml:space="preserve">    </w:t>
+      </w:r>
+      <w:r>
+        <w:rPr>
+          <w:rFonts w:ascii="Courier New" w:eastAsia="Times New Roman" w:hAnsi="Courier New" w:cs="Courier New"/>
+          <w:color w:val="8888C6"/>
+          <w:sz w:val="24"/>
+          <w:szCs w:val="24"/>
+        </w:rPr>
+        <w:t>print</w:t>
+      </w:r>
+      <w:r>
+        <w:rPr>
+          <w:rFonts w:ascii="Courier New" w:eastAsia="Times New Roman" w:hAnsi="Courier New" w:cs="Courier New"/>
+          <w:color w:val="A9B7C6"/>
+          <w:sz w:val="24"/>
+          <w:szCs w:val="24"/>
+        </w:rPr>
+        <w:t>(a)</w:t>
+      </w:r>
+    </w:p>
+    <w:p/>
+    <w:p>
+      <w:r>
+        <w:drawing>
+          <wp:inline distT="0" distB="0" distL="0" distR="0" wp14:anchorId="29C5BE30" wp14:editId="221DFFE5">
+            <wp:extent cx="1200318" cy="1371791"/>
+            <wp:effectExtent l="0" t="0" r="0" b="0"/>
+            <wp:docPr id="2" name="Picture 2"/>
+            <wp:cNvGraphicFramePr>
+              <a:graphicFrameLocks xmlns:a="http://schemas.openxmlformats.org/drawingml/2006/main" noChangeAspect="1"/>
+            </wp:cNvGraphicFramePr>
+            <a:graphic xmlns:a="http://schemas.openxmlformats.org/drawingml/2006/main">
+              <a:graphicData uri="http://schemas.openxmlformats.org/drawingml/2006/picture">
+                <pic:pic xmlns:pic="http://schemas.openxmlformats.org/drawingml/2006/picture">
+                  <pic:nvPicPr>
+                    <pic:cNvPr id="1" name=""/>
+                    <pic:cNvPicPr/>
+                  </pic:nvPicPr>
+                  <pic:blipFill>
+                    <a:blip r:embed="rId12"/>
+                    <a:stretch>
+                      <a:fillRect/>
+                    </a:stretch>
+                  </pic:blipFill>
+                  <pic:spPr>
+                    <a:xfrm>
+                      <a:off x="0" y="0"/>
+                      <a:ext cx="1200318" cy="1371791"/>
+                    </a:xfrm>
+                    <a:prstGeom prst="rect">
+                      <a:avLst/>
+                    </a:prstGeom>
+                  </pic:spPr>
+                </pic:pic>
+              </a:graphicData>
+            </a:graphic>
+          </wp:inline>
+        </w:drawing>
+      </w:r>
+    </w:p>
+    <w:p>
+      <w:pPr>
+        <w:shd w:val="clear" w:color="auto" w:fill="2B2B2B"/>
+        <w:tabs>
+          <w:tab w:val="left" w:pos="916"/>
+          <w:tab w:val="left" w:pos="1832"/>
+          <w:tab w:val="left" w:pos="2748"/>
+          <w:tab w:val="left" w:pos="3664"/>
+          <w:tab w:val="left" w:pos="4580"/>
+          <w:tab w:val="left" w:pos="5496"/>
+          <w:tab w:val="left" w:pos="6412"/>
+          <w:tab w:val="left" w:pos="7328"/>
+          <w:tab w:val="left" w:pos="8244"/>
+          <w:tab w:val="left" w:pos="9160"/>
+          <w:tab w:val="left" w:pos="10076"/>
+          <w:tab w:val="left" w:pos="10992"/>
+          <w:tab w:val="left" w:pos="11908"/>
+          <w:tab w:val="left" w:pos="12824"/>
+          <w:tab w:val="left" w:pos="13740"/>
+          <w:tab w:val="left" w:pos="14656"/>
+        </w:tabs>
+        <w:spacing w:after="0" w:line="240" w:lineRule="auto"/>
+        <w:rPr>
+          <w:rFonts w:ascii="Courier New" w:eastAsia="Times New Roman" w:hAnsi="Courier New" w:cs="Courier New"/>
+          <w:color w:val="A9B7C6"/>
+          <w:sz w:val="24"/>
+          <w:szCs w:val="24"/>
+        </w:rPr>
+      </w:pPr>
+      <w:r>
+        <w:rPr>
+          <w:rFonts w:ascii="Courier New" w:eastAsia="Times New Roman" w:hAnsi="Courier New" w:cs="Courier New"/>
+          <w:color w:val="A9B7C6"/>
+          <w:sz w:val="24"/>
+          <w:szCs w:val="24"/>
+        </w:rPr>
+        <w:t>NAME = [</w:t>
+      </w:r>
+      <w:r>
+        <w:rPr>
+          <w:rFonts w:ascii="Courier New" w:eastAsia="Times New Roman" w:hAnsi="Courier New" w:cs="Courier New"/>
+          <w:color w:val="6A8759"/>
+          <w:sz w:val="24"/>
+          <w:szCs w:val="24"/>
+        </w:rPr>
+        <w:t>'ab'</w:t>
+      </w:r>
+      <w:r>
+        <w:rPr>
+          <w:rFonts w:ascii="Courier New" w:eastAsia="Times New Roman" w:hAnsi="Courier New" w:cs="Courier New"/>
+          <w:color w:val="CC7832"/>
+          <w:sz w:val="24"/>
+          <w:szCs w:val="24"/>
+        </w:rPr>
+        <w:t>,</w:t>
+      </w:r>
+      <w:r>
+        <w:rPr>
+          <w:rFonts w:ascii="Courier New" w:eastAsia="Times New Roman" w:hAnsi="Courier New" w:cs="Courier New"/>
+          <w:color w:val="6A8759"/>
+          <w:sz w:val="24"/>
+          <w:szCs w:val="24"/>
+        </w:rPr>
+        <w:t>'cd'</w:t>
+      </w:r>
+      <w:r>
+        <w:rPr>
+          <w:rFonts w:ascii="Courier New" w:eastAsia="Times New Roman" w:hAnsi="Courier New" w:cs="Courier New"/>
+          <w:color w:val="A9B7C6"/>
+          <w:sz w:val="24"/>
+          <w:szCs w:val="24"/>
+        </w:rPr>
+        <w:t>]</w:t>
+      </w:r>
+      <w:r>
+        <w:rPr>
+          <w:rFonts w:ascii="Courier New" w:eastAsia="Times New Roman" w:hAnsi="Courier New" w:cs="Courier New"/>
+          <w:color w:val="A9B7C6"/>
+          <w:sz w:val="24"/>
+          <w:szCs w:val="24"/>
+        </w:rPr>
+        <w:br/>
+      </w:r>
+      <w:r>
+        <w:rPr>
+          <w:rFonts w:ascii="Courier New" w:eastAsia="Times New Roman" w:hAnsi="Courier New" w:cs="Courier New"/>
+          <w:color w:val="CC7832"/>
+          <w:sz w:val="24"/>
+          <w:szCs w:val="24"/>
+        </w:rPr>
+        <w:t xml:space="preserve">def </w:t>
+      </w:r>
+      <w:r>
+        <w:rPr>
+          <w:rFonts w:ascii="Courier New" w:eastAsia="Times New Roman" w:hAnsi="Courier New" w:cs="Courier New"/>
+          <w:color w:val="FFC66D"/>
+          <w:sz w:val="24"/>
+          <w:szCs w:val="24"/>
+        </w:rPr>
+        <w:t>test1</w:t>
+      </w:r>
+      <w:r>
+        <w:rPr>
+          <w:rFonts w:ascii="Courier New" w:eastAsia="Times New Roman" w:hAnsi="Courier New" w:cs="Courier New"/>
+          <w:color w:val="A9B7C6"/>
+          <w:sz w:val="24"/>
+          <w:szCs w:val="24"/>
+        </w:rPr>
+        <w:t>():</w:t>
+      </w:r>
+      <w:r>
+        <w:rPr>
+          <w:rFonts w:ascii="Courier New" w:eastAsia="Times New Roman" w:hAnsi="Courier New" w:cs="Courier New"/>
+          <w:color w:val="A9B7C6"/>
+          <w:sz w:val="24"/>
+          <w:szCs w:val="24"/>
+        </w:rPr>
+        <w:br/>
+        <w:t xml:space="preserve">    NAME = </w:t>
+      </w:r>
+      <w:r>
+        <w:rPr>
+          <w:rFonts w:ascii="Courier New" w:eastAsia="Times New Roman" w:hAnsi="Courier New" w:cs="Courier New"/>
+          <w:color w:val="6A8759"/>
+          <w:sz w:val="24"/>
+          <w:szCs w:val="24"/>
+        </w:rPr>
+        <w:t>"erbi"</w:t>
+      </w:r>
+      <w:r>
+        <w:rPr>
+          <w:rFonts w:ascii="Courier New" w:eastAsia="Times New Roman" w:hAnsi="Courier New" w:cs="Courier New"/>
+          <w:color w:val="6A8759"/>
+          <w:sz w:val="24"/>
+          <w:szCs w:val="24"/>
+        </w:rPr>
+        <w:br/>
+        <w:t xml:space="preserve">    </w:t>
+      </w:r>
+      <w:r>
+        <w:rPr>
+          <w:rFonts w:ascii="Courier New" w:eastAsia="Times New Roman" w:hAnsi="Courier New" w:cs="Courier New"/>
+          <w:color w:val="CC7832"/>
+          <w:sz w:val="24"/>
+          <w:szCs w:val="24"/>
+        </w:rPr>
+        <w:t xml:space="preserve">def </w:t>
+      </w:r>
+      <w:r>
+        <w:rPr>
+          <w:rFonts w:ascii="Courier New" w:eastAsia="Times New Roman" w:hAnsi="Courier New" w:cs="Courier New"/>
+          <w:color w:val="FFC66D"/>
+          <w:sz w:val="24"/>
+          <w:szCs w:val="24"/>
+        </w:rPr>
+        <w:t>test</w:t>
+      </w:r>
+      <w:r>
+        <w:rPr>
+          <w:rFonts w:ascii="Courier New" w:eastAsia="Times New Roman" w:hAnsi="Courier New" w:cs="Courier New"/>
+          <w:color w:val="A9B7C6"/>
+          <w:sz w:val="24"/>
+          <w:szCs w:val="24"/>
+        </w:rPr>
+        <w:t>():</w:t>
+      </w:r>
+      <w:r>
+        <w:rPr>
+          <w:rFonts w:ascii="Courier New" w:eastAsia="Times New Roman" w:hAnsi="Courier New" w:cs="Courier New"/>
+          <w:color w:val="A9B7C6"/>
+          <w:sz w:val="24"/>
+          <w:szCs w:val="24"/>
+        </w:rPr>
+        <w:br/>
+        <w:t xml:space="preserve">        </w:t>
+      </w:r>
+      <w:r>
+        <w:rPr>
+          <w:rFonts w:ascii="Courier New" w:eastAsia="Times New Roman" w:hAnsi="Courier New" w:cs="Courier New"/>
+          <w:color w:val="CC7832"/>
+          <w:sz w:val="24"/>
+          <w:szCs w:val="24"/>
+        </w:rPr>
+        <w:t xml:space="preserve">nonlocal </w:t>
+      </w:r>
+      <w:r>
+        <w:rPr>
+          <w:rFonts w:ascii="Courier New" w:eastAsia="Times New Roman" w:hAnsi="Courier New" w:cs="Courier New"/>
+          <w:color w:val="A9B7C6"/>
+          <w:sz w:val="24"/>
+          <w:szCs w:val="24"/>
+        </w:rPr>
+        <w:t>NAME</w:t>
+      </w:r>
+      <w:r>
+        <w:rPr>
+          <w:rFonts w:ascii="Courier New" w:eastAsia="Times New Roman" w:hAnsi="Courier New" w:cs="Courier New"/>
+          <w:color w:val="A9B7C6"/>
+          <w:sz w:val="24"/>
+          <w:szCs w:val="24"/>
+        </w:rPr>
+        <w:br/>
+        <w:t xml:space="preserve">        NAME = </w:t>
+      </w:r>
+      <w:r>
+        <w:rPr>
+          <w:rFonts w:ascii="Courier New" w:eastAsia="Times New Roman" w:hAnsi="Courier New" w:cs="Courier New"/>
+          <w:color w:val="6A8759"/>
+          <w:sz w:val="24"/>
+          <w:szCs w:val="24"/>
+        </w:rPr>
+        <w:t>"sb"</w:t>
+      </w:r>
+      <w:r>
+        <w:rPr>
+          <w:rFonts w:ascii="Courier New" w:eastAsia="Times New Roman" w:hAnsi="Courier New" w:cs="Courier New"/>
+          <w:color w:val="6A8759"/>
+          <w:sz w:val="24"/>
+          <w:szCs w:val="24"/>
+        </w:rPr>
+        <w:br/>
+        <w:t xml:space="preserve">        </w:t>
+      </w:r>
+      <w:r>
+        <w:rPr>
+          <w:rFonts w:ascii="Courier New" w:eastAsia="Times New Roman" w:hAnsi="Courier New" w:cs="Courier New"/>
+          <w:color w:val="8888C6"/>
+          <w:sz w:val="24"/>
+          <w:szCs w:val="24"/>
+        </w:rPr>
+        <w:t>print</w:t>
+      </w:r>
+      <w:r>
+        <w:rPr>
+          <w:rFonts w:ascii="Courier New" w:eastAsia="Times New Roman" w:hAnsi="Courier New" w:cs="Courier New"/>
+          <w:color w:val="A9B7C6"/>
+          <w:sz w:val="24"/>
+          <w:szCs w:val="24"/>
+        </w:rPr>
+        <w:t>(NAME)</w:t>
+      </w:r>
+      <w:r>
+        <w:rPr>
+          <w:rFonts w:ascii="Courier New" w:eastAsia="Times New Roman" w:hAnsi="Courier New" w:cs="Courier New"/>
+          <w:color w:val="A9B7C6"/>
+          <w:sz w:val="24"/>
+          <w:szCs w:val="24"/>
+        </w:rPr>
+        <w:br/>
+        <w:t xml:space="preserve">    test()</w:t>
+      </w:r>
+      <w:r>
+        <w:rPr>
+          <w:rFonts w:ascii="Courier New" w:eastAsia="Times New Roman" w:hAnsi="Courier New" w:cs="Courier New"/>
+          <w:color w:val="A9B7C6"/>
+          <w:sz w:val="24"/>
+          <w:szCs w:val="24"/>
+        </w:rPr>
+        <w:br/>
+        <w:t xml:space="preserve">    </w:t>
+      </w:r>
+      <w:r>
+        <w:rPr>
+          <w:rFonts w:ascii="Courier New" w:eastAsia="Times New Roman" w:hAnsi="Courier New" w:cs="Courier New"/>
+          <w:color w:val="8888C6"/>
+          <w:sz w:val="24"/>
+          <w:szCs w:val="24"/>
+        </w:rPr>
+        <w:t>print</w:t>
+      </w:r>
+      <w:r>
+        <w:rPr>
+          <w:rFonts w:ascii="Courier New" w:eastAsia="Times New Roman" w:hAnsi="Courier New" w:cs="Courier New"/>
+          <w:color w:val="A9B7C6"/>
+          <w:sz w:val="24"/>
+          <w:szCs w:val="24"/>
+        </w:rPr>
+        <w:t>(NAME)</w:t>
+      </w:r>
+      <w:r>
+        <w:rPr>
+          <w:rFonts w:ascii="Courier New" w:eastAsia="Times New Roman" w:hAnsi="Courier New" w:cs="Courier New"/>
+          <w:color w:val="A9B7C6"/>
+          <w:sz w:val="24"/>
+          <w:szCs w:val="24"/>
+        </w:rPr>
+        <w:br/>
+      </w:r>
+      <w:r>
+        <w:rPr>
+          <w:rFonts w:ascii="Courier New" w:eastAsia="Times New Roman" w:hAnsi="Courier New" w:cs="Courier New"/>
+          <w:color w:val="8888C6"/>
+          <w:sz w:val="24"/>
+          <w:szCs w:val="24"/>
+        </w:rPr>
+        <w:t>print</w:t>
+      </w:r>
+      <w:r>
+        <w:rPr>
+          <w:rFonts w:ascii="Courier New" w:eastAsia="Times New Roman" w:hAnsi="Courier New" w:cs="Courier New"/>
+          <w:color w:val="A9B7C6"/>
+          <w:sz w:val="24"/>
+          <w:szCs w:val="24"/>
+        </w:rPr>
+        <w:t>(NAME)</w:t>
+      </w:r>
+      <w:r>
+        <w:rPr>
+          <w:rFonts w:ascii="Courier New" w:eastAsia="Times New Roman" w:hAnsi="Courier New" w:cs="Courier New"/>
+          <w:color w:val="A9B7C6"/>
+          <w:sz w:val="24"/>
+          <w:szCs w:val="24"/>
+        </w:rPr>
+        <w:br/>
+        <w:t>test1()</w:t>
+      </w:r>
+      <w:r>
+        <w:rPr>
+          <w:rFonts w:ascii="Courier New" w:eastAsia="Times New Roman" w:hAnsi="Courier New" w:cs="Courier New"/>
+          <w:color w:val="A9B7C6"/>
+          <w:sz w:val="24"/>
+          <w:szCs w:val="24"/>
+        </w:rPr>
+        <w:br/>
+      </w:r>
+      <w:r>
+        <w:rPr>
+          <w:rFonts w:ascii="Courier New" w:eastAsia="Times New Roman" w:hAnsi="Courier New" w:cs="Courier New"/>
+          <w:color w:val="8888C6"/>
+          <w:sz w:val="24"/>
+          <w:szCs w:val="24"/>
+        </w:rPr>
+        <w:t>print</w:t>
+      </w:r>
+      <w:r>
+        <w:rPr>
+          <w:rFonts w:ascii="Courier New" w:eastAsia="Times New Roman" w:hAnsi="Courier New" w:cs="Courier New"/>
+          <w:color w:val="A9B7C6"/>
+          <w:sz w:val="24"/>
+          <w:szCs w:val="24"/>
+        </w:rPr>
+        <w:t>(NAME)</w:t>
+      </w:r>
+      <w:r>
+        <w:rPr>
+          <w:rFonts w:ascii="Courier New" w:eastAsia="Times New Roman" w:hAnsi="Courier New" w:cs="Courier New"/>
+          <w:color w:val="A9B7C6"/>
+          <w:sz w:val="24"/>
+          <w:szCs w:val="24"/>
+        </w:rPr>
+        <w:br/>
+      </w:r>
+      <w:r>
+        <w:rPr>
+          <w:rFonts w:ascii="Courier New" w:eastAsia="Times New Roman" w:hAnsi="Courier New" w:cs="Courier New"/>
+          <w:color w:val="A9B7C6"/>
+          <w:sz w:val="24"/>
+          <w:szCs w:val="24"/>
+        </w:rPr>
+        <w:br/>
+      </w:r>
+      <w:r>
+        <w:rPr>
+          <w:rFonts w:ascii="Courier New" w:eastAsia="Times New Roman" w:hAnsi="Courier New" w:cs="Courier New"/>
+          <w:color w:val="808080"/>
+          <w:sz w:val="24"/>
+          <w:szCs w:val="24"/>
+        </w:rPr>
+        <w:t># ['ab', 'cd']</w:t>
+      </w:r>
+      <w:r>
+        <w:rPr>
+          <w:rFonts w:ascii="Courier New" w:eastAsia="Times New Roman" w:hAnsi="Courier New" w:cs="Courier New"/>
+          <w:color w:val="808080"/>
+          <w:sz w:val="24"/>
+          <w:szCs w:val="24"/>
+        </w:rPr>
+        <w:br/>
+        <w:t># sb</w:t>
+      </w:r>
+      <w:r>
+        <w:rPr>
+          <w:rFonts w:ascii="Courier New" w:eastAsia="Times New Roman" w:hAnsi="Courier New" w:cs="Courier New"/>
+          <w:color w:val="808080"/>
+          <w:sz w:val="24"/>
+          <w:szCs w:val="24"/>
+        </w:rPr>
+        <w:br/>
+        <w:t># sb</w:t>
+      </w:r>
+      <w:r>
+        <w:rPr>
+          <w:rFonts w:ascii="Courier New" w:eastAsia="Times New Roman" w:hAnsi="Courier New" w:cs="Courier New"/>
+          <w:color w:val="808080"/>
+          <w:sz w:val="24"/>
+          <w:szCs w:val="24"/>
+        </w:rPr>
+        <w:br/>
+        <w:t># ['ab', 'cd']</w:t>
+      </w:r>
+    </w:p>
+    <w:p/>
+    <w:p>
+      <w:pPr>
+        <w:shd w:val="clear" w:color="auto" w:fill="2B2B2B"/>
+        <w:tabs>
+          <w:tab w:val="left" w:pos="916"/>
+          <w:tab w:val="left" w:pos="1832"/>
+          <w:tab w:val="left" w:pos="2748"/>
+          <w:tab w:val="left" w:pos="3664"/>
+          <w:tab w:val="left" w:pos="4580"/>
+          <w:tab w:val="left" w:pos="5496"/>
+          <w:tab w:val="left" w:pos="6412"/>
+          <w:tab w:val="left" w:pos="7328"/>
+          <w:tab w:val="left" w:pos="8244"/>
+          <w:tab w:val="left" w:pos="9160"/>
+          <w:tab w:val="left" w:pos="10076"/>
+          <w:tab w:val="left" w:pos="10992"/>
+          <w:tab w:val="left" w:pos="11908"/>
+          <w:tab w:val="left" w:pos="12824"/>
+          <w:tab w:val="left" w:pos="13740"/>
+          <w:tab w:val="left" w:pos="14656"/>
+        </w:tabs>
+        <w:spacing w:after="0" w:line="240" w:lineRule="auto"/>
+        <w:rPr>
+          <w:rFonts w:ascii="Courier New" w:eastAsia="Times New Roman" w:hAnsi="Courier New" w:cs="Courier New"/>
+          <w:color w:val="A9B7C6"/>
+          <w:sz w:val="24"/>
+          <w:szCs w:val="24"/>
+        </w:rPr>
+      </w:pPr>
+      <w:r>
+        <w:rPr>
+          <w:rFonts w:ascii="Courier New" w:eastAsia="Times New Roman" w:hAnsi="Courier New" w:cs="Courier New"/>
+          <w:color w:val="A9B7C6"/>
+          <w:sz w:val="24"/>
+          <w:szCs w:val="24"/>
+        </w:rPr>
+        <w:t>NAME = [</w:t>
+      </w:r>
+      <w:r>
+        <w:rPr>
+          <w:rFonts w:ascii="Courier New" w:eastAsia="Times New Roman" w:hAnsi="Courier New" w:cs="Courier New"/>
+          <w:color w:val="6A8759"/>
+          <w:sz w:val="24"/>
+          <w:szCs w:val="24"/>
+        </w:rPr>
+        <w:t>'ab'</w:t>
+      </w:r>
+      <w:r>
+        <w:rPr>
+          <w:rFonts w:ascii="Courier New" w:eastAsia="Times New Roman" w:hAnsi="Courier New" w:cs="Courier New"/>
+          <w:color w:val="CC7832"/>
+          <w:sz w:val="24"/>
+          <w:szCs w:val="24"/>
+        </w:rPr>
+        <w:t>,</w:t>
+      </w:r>
+      <w:r>
+        <w:rPr>
+          <w:rFonts w:ascii="Courier New" w:eastAsia="Times New Roman" w:hAnsi="Courier New" w:cs="Courier New"/>
+          <w:color w:val="6A8759"/>
+          <w:sz w:val="24"/>
+          <w:szCs w:val="24"/>
+        </w:rPr>
+        <w:t>'cd'</w:t>
+      </w:r>
+      <w:r>
+        <w:rPr>
+          <w:rFonts w:ascii="Courier New" w:eastAsia="Times New Roman" w:hAnsi="Courier New" w:cs="Courier New"/>
+          <w:color w:val="A9B7C6"/>
+          <w:sz w:val="24"/>
+          <w:szCs w:val="24"/>
+        </w:rPr>
+        <w:t>]</w:t>
+      </w:r>
+      <w:r>
+        <w:rPr>
+          <w:rFonts w:ascii="Courier New" w:eastAsia="Times New Roman" w:hAnsi="Courier New" w:cs="Courier New"/>
+          <w:color w:val="A9B7C6"/>
+          <w:sz w:val="24"/>
+          <w:szCs w:val="24"/>
+        </w:rPr>
+        <w:br/>
+      </w:r>
+      <w:r>
+        <w:rPr>
+          <w:rFonts w:ascii="Courier New" w:eastAsia="Times New Roman" w:hAnsi="Courier New" w:cs="Courier New"/>
+          <w:color w:val="CC7832"/>
+          <w:sz w:val="24"/>
+          <w:szCs w:val="24"/>
+        </w:rPr>
+        <w:t xml:space="preserve">def </w:t>
+      </w:r>
+      <w:r>
+        <w:rPr>
+          <w:rFonts w:ascii="Courier New" w:eastAsia="Times New Roman" w:hAnsi="Courier New" w:cs="Courier New"/>
+          <w:color w:val="FFC66D"/>
+          <w:sz w:val="24"/>
+          <w:szCs w:val="24"/>
+        </w:rPr>
+        <w:t>test1</w:t>
+      </w:r>
+      <w:r>
+        <w:rPr>
+          <w:rFonts w:ascii="Courier New" w:eastAsia="Times New Roman" w:hAnsi="Courier New" w:cs="Courier New"/>
+          <w:color w:val="A9B7C6"/>
+          <w:sz w:val="24"/>
+          <w:szCs w:val="24"/>
+        </w:rPr>
+        <w:t>():</w:t>
+      </w:r>
+      <w:r>
+        <w:rPr>
+          <w:rFonts w:ascii="Courier New" w:eastAsia="Times New Roman" w:hAnsi="Courier New" w:cs="Courier New"/>
+          <w:color w:val="A9B7C6"/>
+          <w:sz w:val="24"/>
+          <w:szCs w:val="24"/>
+        </w:rPr>
+        <w:br/>
+        <w:t xml:space="preserve">    NAME = </w:t>
+      </w:r>
+      <w:r>
+        <w:rPr>
+          <w:rFonts w:ascii="Courier New" w:eastAsia="Times New Roman" w:hAnsi="Courier New" w:cs="Courier New"/>
+          <w:color w:val="6A8759"/>
+          <w:sz w:val="24"/>
+          <w:szCs w:val="24"/>
+        </w:rPr>
+        <w:t>"erbi"</w:t>
+      </w:r>
+      <w:r>
+        <w:rPr>
+          <w:rFonts w:ascii="Courier New" w:eastAsia="Times New Roman" w:hAnsi="Courier New" w:cs="Courier New"/>
+          <w:color w:val="6A8759"/>
+          <w:sz w:val="24"/>
+          <w:szCs w:val="24"/>
+        </w:rPr>
+        <w:br/>
+        <w:t xml:space="preserve">    </w:t>
+      </w:r>
+      <w:r>
+        <w:rPr>
+          <w:rFonts w:ascii="Courier New" w:eastAsia="Times New Roman" w:hAnsi="Courier New" w:cs="Courier New"/>
+          <w:color w:val="CC7832"/>
+          <w:sz w:val="24"/>
+          <w:szCs w:val="24"/>
+        </w:rPr>
+        <w:t xml:space="preserve">def </w:t>
+      </w:r>
+      <w:r>
+        <w:rPr>
+          <w:rFonts w:ascii="Courier New" w:eastAsia="Times New Roman" w:hAnsi="Courier New" w:cs="Courier New"/>
+          <w:color w:val="FFC66D"/>
+          <w:sz w:val="24"/>
+          <w:szCs w:val="24"/>
+        </w:rPr>
+        <w:t>test</w:t>
+      </w:r>
+      <w:r>
+        <w:rPr>
+          <w:rFonts w:ascii="Courier New" w:eastAsia="Times New Roman" w:hAnsi="Courier New" w:cs="Courier New"/>
+          <w:color w:val="A9B7C6"/>
+          <w:sz w:val="24"/>
+          <w:szCs w:val="24"/>
+        </w:rPr>
+        <w:t>():</w:t>
+      </w:r>
+      <w:r>
+        <w:rPr>
+          <w:rFonts w:ascii="Courier New" w:eastAsia="Times New Roman" w:hAnsi="Courier New" w:cs="Courier New"/>
+          <w:color w:val="A9B7C6"/>
+          <w:sz w:val="24"/>
+          <w:szCs w:val="24"/>
+        </w:rPr>
+        <w:br/>
+        <w:t xml:space="preserve">        </w:t>
+      </w:r>
+      <w:r>
+        <w:rPr>
+          <w:rFonts w:ascii="Courier New" w:eastAsia="Times New Roman" w:hAnsi="Courier New" w:cs="Courier New"/>
+          <w:color w:val="CC7832"/>
+          <w:sz w:val="24"/>
+          <w:szCs w:val="24"/>
+        </w:rPr>
+        <w:t xml:space="preserve">nonlocal </w:t>
+      </w:r>
+      <w:r>
+        <w:rPr>
+          <w:rFonts w:ascii="Courier New" w:eastAsia="Times New Roman" w:hAnsi="Courier New" w:cs="Courier New"/>
+          <w:color w:val="A9B7C6"/>
+          <w:sz w:val="24"/>
+          <w:szCs w:val="24"/>
+        </w:rPr>
+        <w:t>NAME</w:t>
+      </w:r>
+      <w:r>
+        <w:rPr>
+          <w:rFonts w:ascii="Courier New" w:eastAsia="Times New Roman" w:hAnsi="Courier New" w:cs="Courier New"/>
+          <w:color w:val="A9B7C6"/>
+          <w:sz w:val="24"/>
+          <w:szCs w:val="24"/>
+        </w:rPr>
+        <w:br/>
+        <w:t xml:space="preserve">        NAME = </w:t>
+      </w:r>
+      <w:r>
+        <w:rPr>
+          <w:rFonts w:ascii="Courier New" w:eastAsia="Times New Roman" w:hAnsi="Courier New" w:cs="Courier New"/>
+          <w:color w:val="6A8759"/>
+          <w:sz w:val="24"/>
+          <w:szCs w:val="24"/>
+        </w:rPr>
+        <w:t>"sb"</w:t>
+      </w:r>
+      <w:r>
+        <w:rPr>
+          <w:rFonts w:ascii="Courier New" w:eastAsia="Times New Roman" w:hAnsi="Courier New" w:cs="Courier New"/>
+          <w:color w:val="6A8759"/>
+          <w:sz w:val="24"/>
+          <w:szCs w:val="24"/>
+        </w:rPr>
+        <w:br/>
+        <w:t xml:space="preserve">        </w:t>
+      </w:r>
+      <w:r>
+        <w:rPr>
+          <w:rFonts w:ascii="Courier New" w:eastAsia="Times New Roman" w:hAnsi="Courier New" w:cs="Courier New"/>
+          <w:color w:val="8888C6"/>
+          <w:sz w:val="24"/>
+          <w:szCs w:val="24"/>
+        </w:rPr>
+        <w:t>print</w:t>
+      </w:r>
+      <w:r>
+        <w:rPr>
+          <w:rFonts w:ascii="Courier New" w:eastAsia="Times New Roman" w:hAnsi="Courier New" w:cs="Courier New"/>
+          <w:color w:val="A9B7C6"/>
+          <w:sz w:val="24"/>
+          <w:szCs w:val="24"/>
+        </w:rPr>
+        <w:t>(NAME)</w:t>
+      </w:r>
+      <w:r>
+        <w:rPr>
+          <w:rFonts w:ascii="Courier New" w:eastAsia="Times New Roman" w:hAnsi="Courier New" w:cs="Courier New"/>
+          <w:color w:val="A9B7C6"/>
+          <w:sz w:val="24"/>
+          <w:szCs w:val="24"/>
+        </w:rPr>
+        <w:br/>
+        <w:t xml:space="preserve">    test()</w:t>
+      </w:r>
+      <w:r>
+        <w:rPr>
+          <w:rFonts w:ascii="Courier New" w:eastAsia="Times New Roman" w:hAnsi="Courier New" w:cs="Courier New"/>
+          <w:color w:val="A9B7C6"/>
+          <w:sz w:val="24"/>
+          <w:szCs w:val="24"/>
+        </w:rPr>
+        <w:br/>
+        <w:t xml:space="preserve">    </w:t>
+      </w:r>
+      <w:r>
+        <w:rPr>
+          <w:rFonts w:ascii="Courier New" w:eastAsia="Times New Roman" w:hAnsi="Courier New" w:cs="Courier New"/>
+          <w:color w:val="8888C6"/>
+          <w:sz w:val="24"/>
+          <w:szCs w:val="24"/>
+        </w:rPr>
+        <w:t>print</w:t>
+      </w:r>
+      <w:r>
+        <w:rPr>
+          <w:rFonts w:ascii="Courier New" w:eastAsia="Times New Roman" w:hAnsi="Courier New" w:cs="Courier New"/>
+          <w:color w:val="A9B7C6"/>
+          <w:sz w:val="24"/>
+          <w:szCs w:val="24"/>
+        </w:rPr>
+        <w:t>(NAME)</w:t>
+      </w:r>
+      <w:r>
+        <w:rPr>
+          <w:rFonts w:ascii="Courier New" w:eastAsia="Times New Roman" w:hAnsi="Courier New" w:cs="Courier New"/>
+          <w:color w:val="A9B7C6"/>
+          <w:sz w:val="24"/>
+          <w:szCs w:val="24"/>
+        </w:rPr>
+        <w:br/>
+      </w:r>
+      <w:r>
+        <w:rPr>
+          <w:rFonts w:ascii="Courier New" w:eastAsia="Times New Roman" w:hAnsi="Courier New" w:cs="Courier New"/>
+          <w:color w:val="8888C6"/>
+          <w:sz w:val="24"/>
+          <w:szCs w:val="24"/>
+        </w:rPr>
+        <w:t>print</w:t>
+      </w:r>
+      <w:r>
+        <w:rPr>
+          <w:rFonts w:ascii="Courier New" w:eastAsia="Times New Roman" w:hAnsi="Courier New" w:cs="Courier New"/>
+          <w:color w:val="A9B7C6"/>
+          <w:sz w:val="24"/>
+          <w:szCs w:val="24"/>
+        </w:rPr>
+        <w:t>(NAME)</w:t>
+      </w:r>
+      <w:r>
+        <w:rPr>
+          <w:rFonts w:ascii="Courier New" w:eastAsia="Times New Roman" w:hAnsi="Courier New" w:cs="Courier New"/>
+          <w:color w:val="A9B7C6"/>
+          <w:sz w:val="24"/>
+          <w:szCs w:val="24"/>
+        </w:rPr>
+        <w:br/>
+        <w:t>test1()</w:t>
+      </w:r>
+      <w:r>
+        <w:rPr>
+          <w:rFonts w:ascii="Courier New" w:eastAsia="Times New Roman" w:hAnsi="Courier New" w:cs="Courier New"/>
+          <w:color w:val="A9B7C6"/>
+          <w:sz w:val="24"/>
+          <w:szCs w:val="24"/>
+        </w:rPr>
+        <w:br/>
+      </w:r>
+      <w:r>
+        <w:rPr>
+          <w:rFonts w:ascii="Courier New" w:eastAsia="Times New Roman" w:hAnsi="Courier New" w:cs="Courier New"/>
+          <w:color w:val="808080"/>
+          <w:sz w:val="24"/>
+          <w:szCs w:val="24"/>
+        </w:rPr>
+        <w:t xml:space="preserve"># </w:t>
+      </w:r>
+      <w:r>
+        <w:rPr>
+          <w:rFonts w:ascii="Courier New" w:eastAsia="Times New Roman" w:hAnsi="Courier New" w:cs="Courier New"/>
+          <w:color w:val="808080"/>
+          <w:sz w:val="24"/>
+          <w:szCs w:val="24"/>
+        </w:rPr>
+        <w:br/>
+        <w:t># ['ab', 'cd']</w:t>
+      </w:r>
+      <w:r>
+        <w:rPr>
+          <w:rFonts w:ascii="Courier New" w:eastAsia="Times New Roman" w:hAnsi="Courier New" w:cs="Courier New"/>
+          <w:color w:val="808080"/>
+          <w:sz w:val="24"/>
+          <w:szCs w:val="24"/>
+        </w:rPr>
+        <w:br/>
+      </w:r>
+      <w:r>
+        <w:rPr>
+          <w:rFonts w:ascii="Courier New" w:eastAsia="Times New Roman" w:hAnsi="Courier New" w:cs="Courier New"/>
+          <w:color w:val="808080"/>
+          <w:sz w:val="24"/>
+          <w:szCs w:val="24"/>
+        </w:rPr>
+        <w:lastRenderedPageBreak/>
+        <w:t># sb</w:t>
+      </w:r>
+      <w:r>
+        <w:rPr>
+          <w:rFonts w:ascii="Courier New" w:eastAsia="Times New Roman" w:hAnsi="Courier New" w:cs="Courier New"/>
+          <w:color w:val="808080"/>
+          <w:sz w:val="24"/>
+          <w:szCs w:val="24"/>
+        </w:rPr>
+        <w:br/>
+        <w:t># sb</w:t>
+      </w:r>
+    </w:p>
+    <w:p/>
+    <w:p>
+      <w:r>
+        <w:drawing>
+          <wp:inline distT="0" distB="0" distL="0" distR="0" wp14:anchorId="79D1DD12" wp14:editId="031AE232">
+            <wp:extent cx="5401429" cy="3962953"/>
+            <wp:effectExtent l="0" t="0" r="8890" b="0"/>
+            <wp:docPr id="3" name="Picture 3"/>
+            <wp:cNvGraphicFramePr>
+              <a:graphicFrameLocks xmlns:a="http://schemas.openxmlformats.org/drawingml/2006/main" noChangeAspect="1"/>
+            </wp:cNvGraphicFramePr>
+            <a:graphic xmlns:a="http://schemas.openxmlformats.org/drawingml/2006/main">
+              <a:graphicData uri="http://schemas.openxmlformats.org/drawingml/2006/picture">
+                <pic:pic xmlns:pic="http://schemas.openxmlformats.org/drawingml/2006/picture">
+                  <pic:nvPicPr>
+                    <pic:cNvPr id="1" name=""/>
+                    <pic:cNvPicPr/>
+                  </pic:nvPicPr>
+                  <pic:blipFill>
+                    <a:blip r:embed="rId13"/>
+                    <a:stretch>
+                      <a:fillRect/>
+                    </a:stretch>
+                  </pic:blipFill>
+                  <pic:spPr>
+                    <a:xfrm>
+                      <a:off x="0" y="0"/>
+                      <a:ext cx="5401429" cy="3962953"/>
+                    </a:xfrm>
+                    <a:prstGeom prst="rect">
+                      <a:avLst/>
+                    </a:prstGeom>
+                  </pic:spPr>
+                </pic:pic>
+              </a:graphicData>
+            </a:graphic>
+          </wp:inline>
+        </w:drawing>
+      </w:r>
     </w:p>
     <w:p/>
     <w:sectPr>
@@ -9883,6 +9709,128 @@
     </w:sectPr>
   </w:body>
 </w:document>
+</file>
+
+<file path=word/numbering.xml><?xml version="1.0" encoding="utf-8"?>
+<w:numbering xmlns:wpc="http://schemas.microsoft.com/office/word/2010/wordprocessingCanvas" xmlns:cx="http://schemas.microsoft.com/office/drawing/2014/chartex" xmlns:cx1="http://schemas.microsoft.com/office/drawing/2015/9/8/chartex" xmlns:cx2="http://schemas.microsoft.com/office/drawing/2015/10/21/chartex" xmlns:cx3="http://schemas.microsoft.com/office/drawing/2016/5/9/chartex" xmlns:cx4="http://schemas.microsoft.com/office/drawing/2016/5/10/chartex" xmlns:cx5="http://schemas.microsoft.com/office/drawing/2016/5/11/chartex" xmlns:cx6="http://schemas.microsoft.com/office/drawing/2016/5/12/chartex" xmlns:cx7="http://schemas.microsoft.com/office/drawing/2016/5/13/chartex" xmlns:cx8="http://schemas.microsoft.com/office/drawing/2016/5/14/chartex" xmlns:mc="http://schemas.openxmlformats.org/markup-compatibility/2006" xmlns:aink="http://schemas.microsoft.com/office/drawing/2016/ink" xmlns:am3d="http://schemas.microsoft.com/office/drawing/2017/model3d" xmlns:o="urn:schemas-microsoft-com:office:office" xmlns:r="http://schemas.openxmlformats.org/officeDocument/2006/relationships" xmlns:m="http://schemas.openxmlformats.org/officeDocument/2006/math" xmlns:v="urn:schemas-microsoft-com:vml" xmlns:wp14="http://schemas.microsoft.com/office/word/2010/wordprocessingDrawing" xmlns:wp="http://schemas.openxmlformats.org/drawingml/2006/wordprocessingDrawing" xmlns:w10="urn:schemas-microsoft-com:office:word" xmlns:w="http://schemas.openxmlformats.org/wordprocessingml/2006/main" xmlns:w14="http://schemas.microsoft.com/office/word/2010/wordml" xmlns:w15="http://schemas.microsoft.com/office/word/2012/wordml" xmlns:w16cex="http://schemas.microsoft.com/office/word/2018/wordml/cex" xmlns:w16cid="http://schemas.microsoft.com/office/word/2016/wordml/cid" xmlns:w16="http://schemas.microsoft.com/office/word/2018/wordml" xmlns:w16se="http://schemas.microsoft.com/office/word/2015/wordml/symex" xmlns:wpg="http://schemas.microsoft.com/office/word/2010/wordprocessingGroup" xmlns:wpi="http://schemas.microsoft.com/office/word/2010/wordprocessingInk" xmlns:wne="http://schemas.microsoft.com/office/word/2006/wordml" xmlns:wps="http://schemas.microsoft.com/office/word/2010/wordprocessingShape" mc:Ignorable="w14 w15 w16se w16cid w16 w16cex wp14">
+  <w:abstractNum w:abstractNumId="0" w15:restartNumberingAfterBreak="0">
+    <w:nsid w:val="447F7A39"/>
+    <w:multiLevelType w:val="hybridMultilevel"/>
+    <w:tmpl w:val="7CE03B7E"/>
+    <w:lvl w:ilvl="0" w:tplc="C188168C">
+      <w:start w:val="1"/>
+      <w:numFmt w:val="bullet"/>
+      <w:lvlText w:val=""/>
+      <w:lvlJc w:val="left"/>
+      <w:pPr>
+        <w:ind w:left="720" w:hanging="360"/>
+      </w:pPr>
+      <w:rPr>
+        <w:rFonts w:ascii="Symbol" w:hAnsi="Symbol" w:hint="default"/>
+        <w:color w:val="00B0F0"/>
+      </w:rPr>
+    </w:lvl>
+    <w:lvl w:ilvl="1" w:tplc="04090003" w:tentative="1">
+      <w:start w:val="1"/>
+      <w:numFmt w:val="bullet"/>
+      <w:lvlText w:val="o"/>
+      <w:lvlJc w:val="left"/>
+      <w:pPr>
+        <w:ind w:left="1440" w:hanging="360"/>
+      </w:pPr>
+      <w:rPr>
+        <w:rFonts w:ascii="Courier New" w:hAnsi="Courier New" w:cs="Courier New" w:hint="default"/>
+      </w:rPr>
+    </w:lvl>
+    <w:lvl w:ilvl="2" w:tplc="04090005" w:tentative="1">
+      <w:start w:val="1"/>
+      <w:numFmt w:val="bullet"/>
+      <w:lvlText w:val=""/>
+      <w:lvlJc w:val="left"/>
+      <w:pPr>
+        <w:ind w:left="2160" w:hanging="360"/>
+      </w:pPr>
+      <w:rPr>
+        <w:rFonts w:ascii="Wingdings" w:hAnsi="Wingdings" w:hint="default"/>
+      </w:rPr>
+    </w:lvl>
+    <w:lvl w:ilvl="3" w:tplc="04090001" w:tentative="1">
+      <w:start w:val="1"/>
+      <w:numFmt w:val="bullet"/>
+      <w:lvlText w:val=""/>
+      <w:lvlJc w:val="left"/>
+      <w:pPr>
+        <w:ind w:left="2880" w:hanging="360"/>
+      </w:pPr>
+      <w:rPr>
+        <w:rFonts w:ascii="Symbol" w:hAnsi="Symbol" w:hint="default"/>
+      </w:rPr>
+    </w:lvl>
+    <w:lvl w:ilvl="4" w:tplc="04090003" w:tentative="1">
+      <w:start w:val="1"/>
+      <w:numFmt w:val="bullet"/>
+      <w:lvlText w:val="o"/>
+      <w:lvlJc w:val="left"/>
+      <w:pPr>
+        <w:ind w:left="3600" w:hanging="360"/>
+      </w:pPr>
+      <w:rPr>
+        <w:rFonts w:ascii="Courier New" w:hAnsi="Courier New" w:cs="Courier New" w:hint="default"/>
+      </w:rPr>
+    </w:lvl>
+    <w:lvl w:ilvl="5" w:tplc="04090005" w:tentative="1">
+      <w:start w:val="1"/>
+      <w:numFmt w:val="bullet"/>
+      <w:lvlText w:val=""/>
+      <w:lvlJc w:val="left"/>
+      <w:pPr>
+        <w:ind w:left="4320" w:hanging="360"/>
+      </w:pPr>
+      <w:rPr>
+        <w:rFonts w:ascii="Wingdings" w:hAnsi="Wingdings" w:hint="default"/>
+      </w:rPr>
+    </w:lvl>
+    <w:lvl w:ilvl="6" w:tplc="04090001" w:tentative="1">
+      <w:start w:val="1"/>
+      <w:numFmt w:val="bullet"/>
+      <w:lvlText w:val=""/>
+      <w:lvlJc w:val="left"/>
+      <w:pPr>
+        <w:ind w:left="5040" w:hanging="360"/>
+      </w:pPr>
+      <w:rPr>
+        <w:rFonts w:ascii="Symbol" w:hAnsi="Symbol" w:hint="default"/>
+      </w:rPr>
+    </w:lvl>
+    <w:lvl w:ilvl="7" w:tplc="04090003" w:tentative="1">
+      <w:start w:val="1"/>
+      <w:numFmt w:val="bullet"/>
+      <w:lvlText w:val="o"/>
+      <w:lvlJc w:val="left"/>
+      <w:pPr>
+        <w:ind w:left="5760" w:hanging="360"/>
+      </w:pPr>
+      <w:rPr>
+        <w:rFonts w:ascii="Courier New" w:hAnsi="Courier New" w:cs="Courier New" w:hint="default"/>
+      </w:rPr>
+    </w:lvl>
+    <w:lvl w:ilvl="8" w:tplc="04090005" w:tentative="1">
+      <w:start w:val="1"/>
+      <w:numFmt w:val="bullet"/>
+      <w:lvlText w:val=""/>
+      <w:lvlJc w:val="left"/>
+      <w:pPr>
+        <w:ind w:left="6480" w:hanging="360"/>
+      </w:pPr>
+      <w:rPr>
+        <w:rFonts w:ascii="Wingdings" w:hAnsi="Wingdings" w:hint="default"/>
+      </w:rPr>
+    </w:lvl>
+  </w:abstractNum>
+  <w:num w:numId="1">
+    <w:abstractNumId w:val="0"/>
+  </w:num>
+</w:numbering>
 </file>
 
 <file path=word/styles.xml><?xml version="1.0" encoding="utf-8"?>
@@ -10644,6 +10592,17 @@
     <w:basedOn w:val="DefaultParagraphFont"/>
     <w:rsid w:val="005145A6"/>
   </w:style>
+  <w:style w:type="paragraph" w:styleId="ListParagraph">
+    <w:name w:val="List Paragraph"/>
+    <w:basedOn w:val="Normal"/>
+    <w:uiPriority w:val="34"/>
+    <w:qFormat/>
+    <w:rsid w:val="001B4997"/>
+    <w:pPr>
+      <w:ind w:left="720"/>
+      <w:contextualSpacing/>
+    </w:pPr>
+  </w:style>
 </w:styles>
 </file>
 
